--- a/Proiektua/Sistemaren Espezifikazioa/Betebeharren Espezifikazioa.docx
+++ b/Proiektua/Sistemaren Espezifikazioa/Betebeharren Espezifikazioa.docx
@@ -6,34 +6,16 @@
       <w:pPr>
         <w:pStyle w:val="Ttulo"/>
       </w:pPr>
-      <w:proofErr w:type="spellStart"/>
-      <w:r>
-        <w:t>Betebeharren</w:t>
-      </w:r>
-      <w:proofErr w:type="spellEnd"/>
-      <w:r>
-        <w:t xml:space="preserve"> </w:t>
-      </w:r>
-      <w:proofErr w:type="spellStart"/>
-      <w:r>
-        <w:t>Espezifikazioa</w:t>
-      </w:r>
-      <w:proofErr w:type="spellEnd"/>
+      <w:r>
+        <w:t>Betebeharren Espezifikazioa</w:t>
+      </w:r>
     </w:p>
     <w:p>
       <w:pPr>
         <w:pStyle w:val="Textoindependiente3"/>
       </w:pPr>
       <w:r>
-        <w:t xml:space="preserve">Usage note: There is procedural guidance within this template that appears in a style named </w:t>
-      </w:r>
-      <w:proofErr w:type="spellStart"/>
-      <w:r>
-        <w:t>InfoBlue</w:t>
-      </w:r>
-      <w:proofErr w:type="spellEnd"/>
-      <w:r>
-        <w:t>. This style has a hidden font attribute allowing you to toggle whether it is visible or hidden in this template. Use the Word menu Tools</w:t>
+        <w:t>Usage note: There is procedural guidance within this template that appears in a style named InfoBlue. This style has a hidden font attribute allowing you to toggle whether it is visible or hidden in this template. Use the Word menu Tools</w:t>
       </w:r>
       <w:r>
         <w:sym w:font="Wingdings" w:char="F0E0"/>
@@ -72,198 +54,22 @@
       </w:pPr>
       <w:bookmarkStart w:id="0" w:name="_Toc436203377"/>
       <w:bookmarkStart w:id="1" w:name="_Toc452813577"/>
-      <w:proofErr w:type="spellStart"/>
       <w:r>
         <w:t>Sarrera</w:t>
       </w:r>
-      <w:proofErr w:type="spellEnd"/>
     </w:p>
     <w:p>
       <w:pPr>
         <w:jc w:val="both"/>
       </w:pPr>
-      <w:proofErr w:type="spellStart"/>
-      <w:r>
-        <w:rPr>
-          <w:lang w:val="es-ES"/>
-        </w:rPr>
-        <w:t>Dokumentu</w:t>
-      </w:r>
-      <w:proofErr w:type="spellEnd"/>
-      <w:r>
-        <w:rPr>
-          <w:lang w:val="es-ES"/>
-        </w:rPr>
-        <w:t xml:space="preserve"> </w:t>
-      </w:r>
-      <w:proofErr w:type="spellStart"/>
-      <w:r>
-        <w:rPr>
-          <w:lang w:val="es-ES"/>
-        </w:rPr>
-        <w:t>honetan</w:t>
-      </w:r>
-      <w:proofErr w:type="spellEnd"/>
-      <w:r>
-        <w:rPr>
-          <w:lang w:val="es-ES"/>
-        </w:rPr>
-        <w:t xml:space="preserve"> </w:t>
-      </w:r>
-      <w:proofErr w:type="spellStart"/>
-      <w:r>
-        <w:rPr>
-          <w:lang w:val="es-ES"/>
-        </w:rPr>
-        <w:t>garatu</w:t>
-      </w:r>
-      <w:proofErr w:type="spellEnd"/>
-      <w:r>
-        <w:rPr>
-          <w:lang w:val="es-ES"/>
-        </w:rPr>
-        <w:t xml:space="preserve"> </w:t>
-      </w:r>
-      <w:proofErr w:type="spellStart"/>
-      <w:r>
-        <w:rPr>
-          <w:lang w:val="es-ES"/>
-        </w:rPr>
-        <w:t>behar</w:t>
-      </w:r>
-      <w:proofErr w:type="spellEnd"/>
-      <w:r>
-        <w:rPr>
-          <w:lang w:val="es-ES"/>
-        </w:rPr>
-        <w:t xml:space="preserve"> den </w:t>
-      </w:r>
-      <w:proofErr w:type="spellStart"/>
-      <w:r>
-        <w:rPr>
-          <w:lang w:val="es-ES"/>
-        </w:rPr>
-        <w:t>sistemarentzako</w:t>
-      </w:r>
-      <w:proofErr w:type="spellEnd"/>
-      <w:r>
-        <w:rPr>
-          <w:lang w:val="es-ES"/>
-        </w:rPr>
-        <w:t xml:space="preserve"> </w:t>
-      </w:r>
-      <w:proofErr w:type="spellStart"/>
-      <w:r>
-        <w:rPr>
-          <w:lang w:val="es-ES"/>
-        </w:rPr>
-        <w:t>esanguratsuak</w:t>
-      </w:r>
-      <w:proofErr w:type="spellEnd"/>
-      <w:r>
-        <w:rPr>
-          <w:lang w:val="es-ES"/>
-        </w:rPr>
-        <w:t xml:space="preserve"> </w:t>
-      </w:r>
-      <w:proofErr w:type="spellStart"/>
-      <w:r>
-        <w:rPr>
-          <w:lang w:val="es-ES"/>
-        </w:rPr>
-        <w:t>diren</w:t>
-      </w:r>
-      <w:proofErr w:type="spellEnd"/>
-      <w:r>
-        <w:rPr>
-          <w:lang w:val="es-ES"/>
-        </w:rPr>
-        <w:t xml:space="preserve"> </w:t>
-      </w:r>
-      <w:proofErr w:type="spellStart"/>
-      <w:r>
-        <w:rPr>
-          <w:lang w:val="es-ES"/>
-        </w:rPr>
-        <w:t>betekizunak</w:t>
-      </w:r>
-      <w:proofErr w:type="spellEnd"/>
-      <w:r>
-        <w:rPr>
-          <w:lang w:val="es-ES"/>
-        </w:rPr>
-        <w:t xml:space="preserve"> </w:t>
-      </w:r>
-      <w:proofErr w:type="spellStart"/>
-      <w:r>
-        <w:rPr>
-          <w:lang w:val="es-ES"/>
-        </w:rPr>
-        <w:t>adierazten</w:t>
-      </w:r>
-      <w:proofErr w:type="spellEnd"/>
-      <w:r>
-        <w:rPr>
-          <w:lang w:val="es-ES"/>
-        </w:rPr>
-        <w:t xml:space="preserve"> </w:t>
-      </w:r>
-      <w:proofErr w:type="spellStart"/>
-      <w:r>
-        <w:rPr>
-          <w:lang w:val="es-ES"/>
-        </w:rPr>
-        <w:t>dira</w:t>
-      </w:r>
-      <w:proofErr w:type="spellEnd"/>
-      <w:r>
-        <w:rPr>
-          <w:lang w:val="es-ES"/>
-        </w:rPr>
-        <w:t xml:space="preserve">. </w:t>
-      </w:r>
-      <w:proofErr w:type="spellStart"/>
-      <w:r>
-        <w:t>OpenUp</w:t>
-      </w:r>
-      <w:proofErr w:type="spellEnd"/>
-      <w:r>
-        <w:t xml:space="preserve"> </w:t>
-      </w:r>
-      <w:proofErr w:type="spellStart"/>
-      <w:r>
-        <w:t>metodologiak</w:t>
-      </w:r>
-      <w:proofErr w:type="spellEnd"/>
-      <w:r>
-        <w:t xml:space="preserve"> </w:t>
-      </w:r>
-      <w:proofErr w:type="spellStart"/>
-      <w:r>
-        <w:t>zehazten</w:t>
-      </w:r>
-      <w:proofErr w:type="spellEnd"/>
-      <w:r>
-        <w:t xml:space="preserve"> </w:t>
-      </w:r>
-      <w:proofErr w:type="spellStart"/>
-      <w:r>
-        <w:t>duen</w:t>
-      </w:r>
-      <w:proofErr w:type="spellEnd"/>
-      <w:r>
-        <w:t xml:space="preserve"> </w:t>
-      </w:r>
-      <w:proofErr w:type="spellStart"/>
-      <w:r>
-        <w:t>dokumentuetako</w:t>
-      </w:r>
-      <w:proofErr w:type="spellEnd"/>
-      <w:r>
-        <w:t xml:space="preserve"> bat da</w:t>
-      </w:r>
-      <w:r>
-        <w:t>.</w:t>
+      <w:r>
+        <w:rPr>
+          <w:lang w:val="es-ES"/>
+        </w:rPr>
+        <w:t xml:space="preserve">Dokumentu honetan garatu behar den sistemarentzako esanguratsuak diren betekizunak adierazten dira. </w:t>
+      </w:r>
+      <w:r>
+        <w:t>OpenUp metodologiak zehazten duen dokumentuetako bat da.</w:t>
       </w:r>
     </w:p>
     <w:bookmarkEnd w:id="0"/>
@@ -272,48 +78,22 @@
       <w:pPr>
         <w:pStyle w:val="Ttulo1"/>
       </w:pPr>
-      <w:proofErr w:type="spellStart"/>
-      <w:r>
-        <w:t>Sistemaren</w:t>
-      </w:r>
-      <w:proofErr w:type="spellEnd"/>
+      <w:r>
+        <w:t>Sistemaren Betekizun Funtzionalak</w:t>
+      </w:r>
+    </w:p>
+    <w:p>
+      <w:pPr>
+        <w:pStyle w:val="InfoBlue"/>
+      </w:pPr>
       <w:r>
         <w:t xml:space="preserve"> </w:t>
       </w:r>
-      <w:proofErr w:type="spellStart"/>
-      <w:r>
-        <w:t>Betekizun</w:t>
-      </w:r>
-      <w:proofErr w:type="spellEnd"/>
-      <w:r>
-        <w:t xml:space="preserve"> </w:t>
-      </w:r>
-      <w:proofErr w:type="spellStart"/>
-      <w:r>
-        <w:t>Funtzionalak</w:t>
-      </w:r>
-      <w:proofErr w:type="spellEnd"/>
-    </w:p>
-    <w:p>
-      <w:pPr>
-        <w:pStyle w:val="InfoBlue"/>
-      </w:pPr>
-      <w:r>
-        <w:t xml:space="preserve"> </w:t>
-      </w:r>
-      <w:r>
-        <w:t>[</w:t>
-      </w:r>
-      <w:proofErr w:type="gramStart"/>
-      <w:r>
-        <w:t xml:space="preserve">Statement of </w:t>
-      </w:r>
-      <w:r>
-        <w:t>system-wide functional requirements,</w:t>
-      </w:r>
-      <w:proofErr w:type="gramEnd"/>
-      <w:r>
-        <w:t xml:space="preserve"> not expressed as use cases</w:t>
+      <w:r>
+        <w:t xml:space="preserve">[Statement of </w:t>
+      </w:r>
+      <w:r>
+        <w:t>system-wide functional requirements, not expressed as use cases</w:t>
       </w:r>
       <w:r>
         <w:t>. Examples include</w:t>
@@ -326,82 +106,6 @@
       </w:r>
       <w:r>
         <w:t>.</w:t>
-      </w:r>
-      <w:r>
-        <w:t>]</w:t>
-      </w:r>
-    </w:p>
-    <w:p>
-      <w:pPr>
-        <w:pStyle w:val="Ttulo1"/>
-      </w:pPr>
-      <w:proofErr w:type="spellStart"/>
-      <w:r>
-        <w:t>Sistemaren</w:t>
-      </w:r>
-      <w:proofErr w:type="spellEnd"/>
-      <w:r>
-        <w:t xml:space="preserve"> </w:t>
-      </w:r>
-      <w:proofErr w:type="spellStart"/>
-      <w:r>
-        <w:t>Ezaugarriak</w:t>
-      </w:r>
-      <w:proofErr w:type="spellEnd"/>
-    </w:p>
-    <w:p>
-      <w:pPr>
-        <w:pStyle w:val="InfoBlue"/>
-      </w:pPr>
-      <w:r>
-        <w:t xml:space="preserve"> [</w:t>
-      </w:r>
-      <w:r>
-        <w:t>Qualities represent the URPS in FURPS+ classification of supporting requirements</w:t>
-      </w:r>
-      <w:r>
-        <w:t>.</w:t>
-      </w:r>
-      <w:r>
-        <w:t>]</w:t>
-      </w:r>
-    </w:p>
-    <w:p>
-      <w:pPr>
-        <w:pStyle w:val="Ttulo2"/>
-      </w:pPr>
-      <w:proofErr w:type="spellStart"/>
-      <w:r>
-        <w:t>Erabilgarritasuna</w:t>
-      </w:r>
-      <w:proofErr w:type="spellEnd"/>
-    </w:p>
-    <w:p>
-      <w:pPr>
-        <w:pStyle w:val="InfoBlue"/>
-      </w:pPr>
-      <w:r>
-        <w:t>[Describe requirements for q</w:t>
-      </w:r>
-      <w:r>
-        <w:t xml:space="preserve">ualities </w:t>
-      </w:r>
-      <w:r>
-        <w:t xml:space="preserve">such as </w:t>
-      </w:r>
-      <w:proofErr w:type="spellStart"/>
-      <w:r>
-        <w:t>easy</w:t>
-      </w:r>
-      <w:proofErr w:type="spellEnd"/>
-      <w:r>
-        <w:t xml:space="preserve"> of use, easy of</w:t>
-      </w:r>
-      <w:r>
-        <w:t xml:space="preserve"> learning, usabil</w:t>
-      </w:r>
-      <w:r>
-        <w:t>ity standards and localization.</w:t>
       </w:r>
       <w:r>
         <w:t>]</w:t>
@@ -416,747 +120,17 @@
           <w:lang w:val="es-ES"/>
         </w:rPr>
       </w:pPr>
-      <w:proofErr w:type="spellStart"/>
-      <w:r>
-        <w:rPr>
-          <w:lang w:val="es-ES"/>
-        </w:rPr>
-        <w:t>Sistemak</w:t>
-      </w:r>
-      <w:proofErr w:type="spellEnd"/>
-      <w:r>
-        <w:rPr>
-          <w:lang w:val="es-ES"/>
-        </w:rPr>
-        <w:t xml:space="preserve"> </w:t>
-      </w:r>
-      <w:proofErr w:type="spellStart"/>
-      <w:r>
-        <w:rPr>
-          <w:lang w:val="es-ES"/>
-        </w:rPr>
-        <w:t>erabilgarritasun</w:t>
-      </w:r>
-      <w:proofErr w:type="spellEnd"/>
-      <w:r>
-        <w:rPr>
-          <w:lang w:val="es-ES"/>
-        </w:rPr>
-        <w:t xml:space="preserve"> </w:t>
-      </w:r>
-      <w:proofErr w:type="spellStart"/>
-      <w:r>
-        <w:rPr>
-          <w:lang w:val="es-ES"/>
-        </w:rPr>
-        <w:t>altua</w:t>
-      </w:r>
-      <w:proofErr w:type="spellEnd"/>
-      <w:r>
-        <w:rPr>
-          <w:lang w:val="es-ES"/>
-        </w:rPr>
-        <w:t xml:space="preserve"> izango du. </w:t>
-      </w:r>
-      <w:proofErr w:type="spellStart"/>
-      <w:r>
-        <w:rPr>
-          <w:lang w:val="es-ES"/>
-        </w:rPr>
-        <w:t>Honek</w:t>
-      </w:r>
-      <w:proofErr w:type="spellEnd"/>
-      <w:r>
-        <w:rPr>
-          <w:lang w:val="es-ES"/>
-        </w:rPr>
-        <w:t xml:space="preserve"> </w:t>
-      </w:r>
-      <w:proofErr w:type="spellStart"/>
-      <w:r>
-        <w:rPr>
-          <w:lang w:val="es-ES"/>
-        </w:rPr>
-        <w:t>esan</w:t>
-      </w:r>
-      <w:proofErr w:type="spellEnd"/>
-      <w:r>
-        <w:rPr>
-          <w:lang w:val="es-ES"/>
-        </w:rPr>
-        <w:t xml:space="preserve"> </w:t>
-      </w:r>
-      <w:proofErr w:type="spellStart"/>
-      <w:r>
-        <w:rPr>
-          <w:lang w:val="es-ES"/>
-        </w:rPr>
-        <w:t>nahi</w:t>
-      </w:r>
-      <w:proofErr w:type="spellEnd"/>
-      <w:r>
-        <w:rPr>
-          <w:lang w:val="es-ES"/>
-        </w:rPr>
-        <w:t xml:space="preserve"> du </w:t>
-      </w:r>
-      <w:proofErr w:type="spellStart"/>
-      <w:r>
-        <w:rPr>
-          <w:lang w:val="es-ES"/>
-        </w:rPr>
-        <w:t>erabiltzeko</w:t>
-      </w:r>
-      <w:proofErr w:type="spellEnd"/>
-      <w:r>
-        <w:rPr>
-          <w:lang w:val="es-ES"/>
-        </w:rPr>
-        <w:t xml:space="preserve">, </w:t>
-      </w:r>
-      <w:proofErr w:type="spellStart"/>
-      <w:r>
-        <w:rPr>
-          <w:lang w:val="es-ES"/>
-        </w:rPr>
-        <w:t>ikasteko</w:t>
-      </w:r>
-      <w:proofErr w:type="spellEnd"/>
-      <w:r>
-        <w:rPr>
-          <w:lang w:val="es-ES"/>
-        </w:rPr>
-        <w:t xml:space="preserve"> eta </w:t>
-      </w:r>
-      <w:proofErr w:type="spellStart"/>
-      <w:r>
-        <w:rPr>
-          <w:lang w:val="es-ES"/>
-        </w:rPr>
-        <w:t>memorizatzeko</w:t>
-      </w:r>
-      <w:proofErr w:type="spellEnd"/>
-      <w:r>
-        <w:rPr>
-          <w:lang w:val="es-ES"/>
-        </w:rPr>
-        <w:t xml:space="preserve"> </w:t>
-      </w:r>
-      <w:proofErr w:type="spellStart"/>
-      <w:r>
-        <w:rPr>
-          <w:lang w:val="es-ES"/>
-        </w:rPr>
-        <w:t>erraza</w:t>
-      </w:r>
-      <w:proofErr w:type="spellEnd"/>
-      <w:r>
-        <w:rPr>
-          <w:lang w:val="es-ES"/>
-        </w:rPr>
-        <w:t xml:space="preserve"> </w:t>
-      </w:r>
-      <w:r>
-        <w:rPr>
-          <w:lang w:val="es-ES"/>
-        </w:rPr>
-        <w:t xml:space="preserve">izango </w:t>
-      </w:r>
-      <w:proofErr w:type="gramStart"/>
-      <w:r>
-        <w:rPr>
-          <w:lang w:val="es-ES"/>
-        </w:rPr>
-        <w:t>dela</w:t>
-      </w:r>
-      <w:proofErr w:type="gramEnd"/>
-      <w:r>
-        <w:rPr>
-          <w:lang w:val="es-ES"/>
-        </w:rPr>
-        <w:t xml:space="preserve">. Ez da </w:t>
-      </w:r>
-      <w:proofErr w:type="spellStart"/>
-      <w:r>
-        <w:rPr>
-          <w:lang w:val="es-ES"/>
-        </w:rPr>
-        <w:t>ikastarorik</w:t>
-      </w:r>
-      <w:proofErr w:type="spellEnd"/>
-      <w:r>
-        <w:rPr>
-          <w:lang w:val="es-ES"/>
-        </w:rPr>
-        <w:t xml:space="preserve"> </w:t>
-      </w:r>
-      <w:proofErr w:type="spellStart"/>
-      <w:r>
-        <w:rPr>
-          <w:lang w:val="es-ES"/>
-        </w:rPr>
-        <w:t>beharko</w:t>
-      </w:r>
-      <w:proofErr w:type="spellEnd"/>
-      <w:r>
-        <w:rPr>
-          <w:lang w:val="es-ES"/>
-        </w:rPr>
-        <w:t xml:space="preserve"> </w:t>
-      </w:r>
-      <w:proofErr w:type="spellStart"/>
-      <w:r>
-        <w:rPr>
-          <w:lang w:val="es-ES"/>
-        </w:rPr>
-        <w:t>aplikazioa</w:t>
-      </w:r>
-      <w:proofErr w:type="spellEnd"/>
-      <w:r>
-        <w:rPr>
-          <w:lang w:val="es-ES"/>
-        </w:rPr>
-        <w:t xml:space="preserve"> </w:t>
-      </w:r>
-      <w:proofErr w:type="spellStart"/>
-      <w:r>
-        <w:rPr>
-          <w:lang w:val="es-ES"/>
-        </w:rPr>
-        <w:t>erabili</w:t>
-      </w:r>
-      <w:proofErr w:type="spellEnd"/>
-      <w:r>
-        <w:rPr>
-          <w:lang w:val="es-ES"/>
-        </w:rPr>
-        <w:t xml:space="preserve"> </w:t>
-      </w:r>
-      <w:proofErr w:type="spellStart"/>
-      <w:r>
-        <w:rPr>
-          <w:lang w:val="es-ES"/>
-        </w:rPr>
-        <w:t>ahal</w:t>
-      </w:r>
-      <w:proofErr w:type="spellEnd"/>
-      <w:r>
-        <w:rPr>
-          <w:lang w:val="es-ES"/>
-        </w:rPr>
-        <w:t xml:space="preserve"> </w:t>
-      </w:r>
-      <w:proofErr w:type="spellStart"/>
-      <w:r>
-        <w:rPr>
-          <w:lang w:val="es-ES"/>
-        </w:rPr>
-        <w:t>izateko</w:t>
-      </w:r>
-      <w:proofErr w:type="spellEnd"/>
-      <w:r>
-        <w:rPr>
-          <w:lang w:val="es-ES"/>
-        </w:rPr>
-        <w:t xml:space="preserve">, </w:t>
-      </w:r>
-      <w:proofErr w:type="spellStart"/>
-      <w:r>
-        <w:rPr>
-          <w:lang w:val="es-ES"/>
-        </w:rPr>
-        <w:t>intuitiboa</w:t>
-      </w:r>
-      <w:proofErr w:type="spellEnd"/>
-      <w:r>
-        <w:rPr>
-          <w:lang w:val="es-ES"/>
-        </w:rPr>
-        <w:t xml:space="preserve"> </w:t>
-      </w:r>
-      <w:proofErr w:type="spellStart"/>
-      <w:r>
-        <w:rPr>
-          <w:lang w:val="es-ES"/>
-        </w:rPr>
-        <w:t>denez</w:t>
-      </w:r>
-      <w:proofErr w:type="spellEnd"/>
-      <w:r>
-        <w:rPr>
-          <w:lang w:val="es-ES"/>
-        </w:rPr>
-        <w:t xml:space="preserve"> </w:t>
-      </w:r>
-      <w:proofErr w:type="spellStart"/>
-      <w:r>
-        <w:rPr>
-          <w:lang w:val="es-ES"/>
-        </w:rPr>
-        <w:t>erabiltzaileek</w:t>
-      </w:r>
-      <w:proofErr w:type="spellEnd"/>
-      <w:r>
-        <w:rPr>
-          <w:lang w:val="es-ES"/>
-        </w:rPr>
-        <w:t xml:space="preserve"> </w:t>
-      </w:r>
-      <w:proofErr w:type="spellStart"/>
-      <w:r>
-        <w:rPr>
-          <w:lang w:val="es-ES"/>
-        </w:rPr>
-        <w:t>erraz</w:t>
-      </w:r>
-      <w:proofErr w:type="spellEnd"/>
-      <w:r>
-        <w:rPr>
-          <w:lang w:val="es-ES"/>
-        </w:rPr>
-        <w:t xml:space="preserve"> </w:t>
-      </w:r>
-      <w:proofErr w:type="spellStart"/>
-      <w:r>
-        <w:rPr>
-          <w:lang w:val="es-ES"/>
-        </w:rPr>
-        <w:t>ikasiko</w:t>
-      </w:r>
-      <w:proofErr w:type="spellEnd"/>
-      <w:r>
-        <w:rPr>
-          <w:lang w:val="es-ES"/>
-        </w:rPr>
-        <w:t xml:space="preserve"> </w:t>
-      </w:r>
-      <w:proofErr w:type="spellStart"/>
-      <w:r>
-        <w:rPr>
-          <w:lang w:val="es-ES"/>
-        </w:rPr>
-        <w:t>baitute</w:t>
-      </w:r>
-      <w:proofErr w:type="spellEnd"/>
-      <w:r>
-        <w:rPr>
-          <w:lang w:val="es-ES"/>
-        </w:rPr>
-        <w:t>.</w:t>
-      </w:r>
-      <w:r>
-        <w:rPr>
-          <w:lang w:val="es-ES"/>
-        </w:rPr>
-        <w:t xml:space="preserve"> </w:t>
-      </w:r>
-      <w:proofErr w:type="spellStart"/>
-      <w:r>
-        <w:rPr>
-          <w:lang w:val="es-ES"/>
-        </w:rPr>
-        <w:t>Sistemak</w:t>
-      </w:r>
-      <w:proofErr w:type="spellEnd"/>
-      <w:r>
-        <w:rPr>
-          <w:lang w:val="es-ES"/>
-        </w:rPr>
-        <w:t xml:space="preserve"> </w:t>
-      </w:r>
-      <w:proofErr w:type="spellStart"/>
-      <w:r>
-        <w:rPr>
-          <w:lang w:val="es-ES"/>
-        </w:rPr>
-        <w:t>erabiltzailea</w:t>
-      </w:r>
-      <w:proofErr w:type="spellEnd"/>
-      <w:r>
-        <w:rPr>
-          <w:lang w:val="es-ES"/>
-        </w:rPr>
-        <w:t xml:space="preserve"> </w:t>
-      </w:r>
-      <w:proofErr w:type="spellStart"/>
-      <w:r>
-        <w:rPr>
-          <w:lang w:val="es-ES"/>
-        </w:rPr>
-        <w:t>laguntzeko</w:t>
-      </w:r>
-      <w:proofErr w:type="spellEnd"/>
-      <w:r>
-        <w:rPr>
-          <w:lang w:val="es-ES"/>
-        </w:rPr>
-        <w:t xml:space="preserve"> </w:t>
-      </w:r>
-      <w:proofErr w:type="spellStart"/>
-      <w:r>
-        <w:rPr>
-          <w:lang w:val="es-ES"/>
-        </w:rPr>
-        <w:t>eskuliburuak</w:t>
-      </w:r>
-      <w:proofErr w:type="spellEnd"/>
-      <w:r>
-        <w:rPr>
-          <w:lang w:val="es-ES"/>
-        </w:rPr>
-        <w:t xml:space="preserve"> eta </w:t>
-      </w:r>
-      <w:proofErr w:type="spellStart"/>
-      <w:r>
-        <w:rPr>
-          <w:lang w:val="es-ES"/>
-        </w:rPr>
-        <w:t>oharrak</w:t>
-      </w:r>
-      <w:proofErr w:type="spellEnd"/>
-      <w:r>
-        <w:rPr>
-          <w:lang w:val="es-ES"/>
-        </w:rPr>
-        <w:t xml:space="preserve"> izango </w:t>
-      </w:r>
-      <w:proofErr w:type="spellStart"/>
-      <w:r>
-        <w:rPr>
-          <w:lang w:val="es-ES"/>
-        </w:rPr>
-        <w:t>ditu</w:t>
-      </w:r>
-      <w:proofErr w:type="spellEnd"/>
-      <w:r>
-        <w:rPr>
-          <w:lang w:val="es-ES"/>
-        </w:rPr>
-        <w:t xml:space="preserve">, </w:t>
-      </w:r>
-      <w:proofErr w:type="spellStart"/>
-      <w:r>
-        <w:rPr>
-          <w:lang w:val="es-ES"/>
-        </w:rPr>
-        <w:t>sistemako</w:t>
-      </w:r>
-      <w:proofErr w:type="spellEnd"/>
-      <w:r>
-        <w:rPr>
-          <w:lang w:val="es-ES"/>
-        </w:rPr>
-        <w:t xml:space="preserve"> </w:t>
-      </w:r>
-      <w:proofErr w:type="spellStart"/>
-      <w:r>
-        <w:rPr>
-          <w:lang w:val="es-ES"/>
-        </w:rPr>
-        <w:t>orri</w:t>
-      </w:r>
-      <w:proofErr w:type="spellEnd"/>
-      <w:r>
-        <w:rPr>
-          <w:lang w:val="es-ES"/>
-        </w:rPr>
-        <w:t xml:space="preserve"> </w:t>
-      </w:r>
-      <w:proofErr w:type="spellStart"/>
-      <w:r>
-        <w:rPr>
-          <w:lang w:val="es-ES"/>
-        </w:rPr>
-        <w:t>guztietan</w:t>
-      </w:r>
-      <w:proofErr w:type="spellEnd"/>
-      <w:r>
-        <w:rPr>
-          <w:lang w:val="es-ES"/>
-        </w:rPr>
-        <w:t xml:space="preserve"> </w:t>
-      </w:r>
-      <w:proofErr w:type="spellStart"/>
-      <w:r>
-        <w:rPr>
-          <w:lang w:val="es-ES"/>
-        </w:rPr>
-        <w:t>argi</w:t>
-      </w:r>
-      <w:proofErr w:type="spellEnd"/>
-      <w:r>
-        <w:rPr>
-          <w:lang w:val="es-ES"/>
-        </w:rPr>
-        <w:t xml:space="preserve"> izango du </w:t>
-      </w:r>
-      <w:proofErr w:type="spellStart"/>
-      <w:r>
-        <w:rPr>
-          <w:lang w:val="es-ES"/>
-        </w:rPr>
-        <w:t>zer</w:t>
-      </w:r>
-      <w:proofErr w:type="spellEnd"/>
-      <w:r>
-        <w:rPr>
-          <w:lang w:val="es-ES"/>
-        </w:rPr>
-        <w:t xml:space="preserve"> </w:t>
-      </w:r>
-      <w:proofErr w:type="spellStart"/>
-      <w:r>
-        <w:rPr>
-          <w:lang w:val="es-ES"/>
-        </w:rPr>
-        <w:t>egi</w:t>
-      </w:r>
-      <w:r>
-        <w:rPr>
-          <w:lang w:val="es-ES"/>
-        </w:rPr>
-        <w:t>n</w:t>
-      </w:r>
-      <w:proofErr w:type="spellEnd"/>
-      <w:r>
-        <w:rPr>
-          <w:lang w:val="es-ES"/>
-        </w:rPr>
-        <w:t xml:space="preserve"> </w:t>
-      </w:r>
-      <w:proofErr w:type="spellStart"/>
-      <w:r>
-        <w:rPr>
-          <w:lang w:val="es-ES"/>
-        </w:rPr>
-        <w:t>behar</w:t>
-      </w:r>
-      <w:proofErr w:type="spellEnd"/>
-      <w:r>
-        <w:rPr>
-          <w:lang w:val="es-ES"/>
-        </w:rPr>
-        <w:t xml:space="preserve"> den</w:t>
-      </w:r>
-      <w:r>
-        <w:rPr>
-          <w:lang w:val="es-ES"/>
-        </w:rPr>
-        <w:t xml:space="preserve">. </w:t>
-      </w:r>
-      <w:proofErr w:type="spellStart"/>
-      <w:r>
-        <w:rPr>
-          <w:lang w:val="es-ES"/>
-        </w:rPr>
-        <w:t>Sisteman</w:t>
-      </w:r>
-      <w:proofErr w:type="spellEnd"/>
-      <w:r>
-        <w:rPr>
-          <w:lang w:val="es-ES"/>
-        </w:rPr>
-        <w:t xml:space="preserve"> </w:t>
-      </w:r>
-      <w:proofErr w:type="spellStart"/>
-      <w:r>
-        <w:rPr>
-          <w:lang w:val="es-ES"/>
-        </w:rPr>
-        <w:t>erabiltzen</w:t>
-      </w:r>
-      <w:proofErr w:type="spellEnd"/>
-      <w:r>
-        <w:rPr>
-          <w:lang w:val="es-ES"/>
-        </w:rPr>
-        <w:t xml:space="preserve"> </w:t>
-      </w:r>
-      <w:proofErr w:type="spellStart"/>
-      <w:r>
-        <w:rPr>
-          <w:lang w:val="es-ES"/>
-        </w:rPr>
-        <w:t>ikastea</w:t>
-      </w:r>
-      <w:proofErr w:type="spellEnd"/>
-      <w:r>
-        <w:rPr>
-          <w:lang w:val="es-ES"/>
-        </w:rPr>
-        <w:t xml:space="preserve"> </w:t>
-      </w:r>
-      <w:proofErr w:type="spellStart"/>
-      <w:r>
-        <w:rPr>
-          <w:lang w:val="es-ES"/>
-        </w:rPr>
-        <w:t>prozesu</w:t>
-      </w:r>
-      <w:proofErr w:type="spellEnd"/>
-      <w:r>
-        <w:rPr>
-          <w:lang w:val="es-ES"/>
-        </w:rPr>
-        <w:t xml:space="preserve"> </w:t>
-      </w:r>
-      <w:proofErr w:type="spellStart"/>
-      <w:r>
-        <w:rPr>
-          <w:lang w:val="es-ES"/>
-        </w:rPr>
-        <w:t>azkarra</w:t>
-      </w:r>
-      <w:proofErr w:type="spellEnd"/>
-      <w:r>
-        <w:rPr>
-          <w:lang w:val="es-ES"/>
-        </w:rPr>
-        <w:t xml:space="preserve"> izango da, </w:t>
-      </w:r>
-      <w:proofErr w:type="spellStart"/>
-      <w:r>
-        <w:rPr>
-          <w:lang w:val="es-ES"/>
-        </w:rPr>
-        <w:t>funtzionalitate</w:t>
-      </w:r>
-      <w:proofErr w:type="spellEnd"/>
-      <w:r>
-        <w:rPr>
-          <w:lang w:val="es-ES"/>
-        </w:rPr>
-        <w:t xml:space="preserve"> </w:t>
-      </w:r>
-      <w:proofErr w:type="spellStart"/>
-      <w:r>
-        <w:rPr>
-          <w:lang w:val="es-ES"/>
-        </w:rPr>
-        <w:t>sinpleak</w:t>
-      </w:r>
-      <w:proofErr w:type="spellEnd"/>
-      <w:r>
-        <w:rPr>
-          <w:lang w:val="es-ES"/>
-        </w:rPr>
-        <w:t xml:space="preserve"> izango </w:t>
-      </w:r>
-      <w:proofErr w:type="spellStart"/>
-      <w:r>
-        <w:rPr>
-          <w:lang w:val="es-ES"/>
-        </w:rPr>
-        <w:t>ditu</w:t>
-      </w:r>
-      <w:proofErr w:type="spellEnd"/>
-      <w:r>
-        <w:rPr>
-          <w:lang w:val="es-ES"/>
-        </w:rPr>
-        <w:t xml:space="preserve"> eta </w:t>
-      </w:r>
-      <w:proofErr w:type="spellStart"/>
-      <w:r>
-        <w:rPr>
-          <w:lang w:val="es-ES"/>
-        </w:rPr>
-        <w:t>ezagunak</w:t>
-      </w:r>
-      <w:proofErr w:type="spellEnd"/>
-      <w:r>
-        <w:rPr>
-          <w:lang w:val="es-ES"/>
-        </w:rPr>
-        <w:t xml:space="preserve"> software </w:t>
-      </w:r>
-      <w:proofErr w:type="spellStart"/>
-      <w:r>
-        <w:rPr>
-          <w:lang w:val="es-ES"/>
-        </w:rPr>
-        <w:t>talde</w:t>
-      </w:r>
-      <w:proofErr w:type="spellEnd"/>
-      <w:r>
-        <w:rPr>
-          <w:lang w:val="es-ES"/>
-        </w:rPr>
-        <w:t xml:space="preserve"> baten </w:t>
-      </w:r>
-      <w:proofErr w:type="spellStart"/>
-      <w:r>
-        <w:rPr>
-          <w:lang w:val="es-ES"/>
-        </w:rPr>
-        <w:t>partaide</w:t>
-      </w:r>
-      <w:r>
-        <w:rPr>
-          <w:lang w:val="es-ES"/>
-        </w:rPr>
-        <w:t>entzat</w:t>
-      </w:r>
-      <w:proofErr w:type="spellEnd"/>
-      <w:r>
-        <w:rPr>
-          <w:lang w:val="es-ES"/>
-        </w:rPr>
-        <w:t>.</w:t>
-      </w:r>
-    </w:p>
-    <w:p>
-      <w:pPr>
-        <w:pStyle w:val="Ttulo2"/>
-      </w:pPr>
-      <w:proofErr w:type="spellStart"/>
-      <w:r>
-        <w:t>Fidagarritasuna</w:t>
-      </w:r>
-      <w:proofErr w:type="spellEnd"/>
-    </w:p>
-    <w:p>
-      <w:pPr>
-        <w:pStyle w:val="InfoBlue"/>
-      </w:pPr>
-      <w:r>
-        <w:t xml:space="preserve"> [</w:t>
-      </w:r>
-      <w:r>
-        <w:t>Reliability includes the product and/or system's ability to keep running under stress and</w:t>
-      </w:r>
-      <w:r>
-        <w:t xml:space="preserve"> </w:t>
-      </w:r>
-      <w:r>
-        <w:t>adverse conditions</w:t>
-      </w:r>
-      <w:r>
-        <w:t>.</w:t>
-      </w:r>
-      <w:r>
-        <w:t xml:space="preserve"> Specify </w:t>
-      </w:r>
-      <w:r>
-        <w:t xml:space="preserve">requirements for </w:t>
-      </w:r>
-      <w:r>
-        <w:t>reliability acceptance levels, and</w:t>
-      </w:r>
-      <w:r>
-        <w:t xml:space="preserve"> </w:t>
-      </w:r>
-      <w:r>
-        <w:t xml:space="preserve">how they will be measured and evaluated. </w:t>
-      </w:r>
-      <w:r>
-        <w:t>Suggested topics are availability, frequency of severity of failures and recoverability</w:t>
-      </w:r>
-      <w:r>
-        <w:t>.</w:t>
-      </w:r>
-      <w:r>
-        <w:t>]</w:t>
+      <w:r>
+        <w:rPr>
+          <w:lang w:val="es-ES"/>
+        </w:rPr>
+        <w:t>Erabiltzaile guztiak sisteman autentikatu beharko dira, e</w:t>
+      </w:r>
+      <w:r>
+        <w:rPr>
+          <w:lang w:val="es-ES"/>
+        </w:rPr>
+        <w:t>ta motaren arabera aukera desberdinak edukiko dituzte eskuragarri. Erabiltzaile bakoitzak probilegio minimoak izango ditu.</w:t>
       </w:r>
     </w:p>
     <w:p>
@@ -1168,433 +142,11 @@
           <w:lang w:val="es-ES"/>
         </w:rPr>
       </w:pPr>
-      <w:proofErr w:type="spellStart"/>
-      <w:r>
-        <w:rPr>
-          <w:lang w:val="es-ES"/>
-        </w:rPr>
-        <w:t>Sistemak</w:t>
-      </w:r>
-      <w:proofErr w:type="spellEnd"/>
-      <w:r>
-        <w:rPr>
-          <w:lang w:val="es-ES"/>
-        </w:rPr>
-        <w:t xml:space="preserve"> </w:t>
-      </w:r>
-      <w:proofErr w:type="spellStart"/>
-      <w:r>
-        <w:rPr>
-          <w:lang w:val="es-ES"/>
-        </w:rPr>
-        <w:t>fidagarritasun</w:t>
-      </w:r>
-      <w:proofErr w:type="spellEnd"/>
-      <w:r>
-        <w:rPr>
-          <w:lang w:val="es-ES"/>
-        </w:rPr>
-        <w:t xml:space="preserve"> </w:t>
-      </w:r>
-      <w:proofErr w:type="spellStart"/>
-      <w:r>
-        <w:rPr>
-          <w:lang w:val="es-ES"/>
-        </w:rPr>
-        <w:t>altua</w:t>
-      </w:r>
-      <w:proofErr w:type="spellEnd"/>
-      <w:r>
-        <w:rPr>
-          <w:lang w:val="es-ES"/>
-        </w:rPr>
-        <w:t xml:space="preserve"> izango du. </w:t>
-      </w:r>
-      <w:proofErr w:type="spellStart"/>
-      <w:r>
-        <w:rPr>
-          <w:lang w:val="es-ES"/>
-        </w:rPr>
-        <w:t>Honek</w:t>
-      </w:r>
-      <w:proofErr w:type="spellEnd"/>
-      <w:r>
-        <w:rPr>
-          <w:lang w:val="es-ES"/>
-        </w:rPr>
-        <w:t xml:space="preserve"> </w:t>
-      </w:r>
-      <w:proofErr w:type="spellStart"/>
-      <w:r>
-        <w:rPr>
-          <w:lang w:val="es-ES"/>
-        </w:rPr>
-        <w:t>esan</w:t>
-      </w:r>
-      <w:proofErr w:type="spellEnd"/>
-      <w:r>
-        <w:rPr>
-          <w:lang w:val="es-ES"/>
-        </w:rPr>
-        <w:t xml:space="preserve"> </w:t>
-      </w:r>
-      <w:proofErr w:type="spellStart"/>
-      <w:r>
-        <w:rPr>
-          <w:lang w:val="es-ES"/>
-        </w:rPr>
-        <w:t>nahi</w:t>
-      </w:r>
-      <w:proofErr w:type="spellEnd"/>
-      <w:r>
-        <w:rPr>
-          <w:lang w:val="es-ES"/>
-        </w:rPr>
-        <w:t xml:space="preserve"> du </w:t>
-      </w:r>
-      <w:proofErr w:type="spellStart"/>
-      <w:r>
-        <w:rPr>
-          <w:lang w:val="es-ES"/>
-        </w:rPr>
-        <w:t>ia</w:t>
-      </w:r>
-      <w:proofErr w:type="spellEnd"/>
-      <w:r>
-        <w:rPr>
-          <w:lang w:val="es-ES"/>
-        </w:rPr>
-        <w:t xml:space="preserve"> </w:t>
-      </w:r>
-      <w:proofErr w:type="spellStart"/>
-      <w:r>
-        <w:rPr>
-          <w:lang w:val="es-ES"/>
-        </w:rPr>
-        <w:t>beti</w:t>
-      </w:r>
-      <w:proofErr w:type="spellEnd"/>
-      <w:r>
-        <w:rPr>
-          <w:lang w:val="es-ES"/>
-        </w:rPr>
-        <w:t xml:space="preserve"> </w:t>
-      </w:r>
-      <w:proofErr w:type="spellStart"/>
-      <w:r>
-        <w:rPr>
-          <w:lang w:val="es-ES"/>
-        </w:rPr>
-        <w:t>eskuragarri</w:t>
-      </w:r>
-      <w:proofErr w:type="spellEnd"/>
-      <w:r>
-        <w:rPr>
-          <w:lang w:val="es-ES"/>
-        </w:rPr>
-        <w:t xml:space="preserve"> </w:t>
-      </w:r>
-      <w:proofErr w:type="spellStart"/>
-      <w:r>
-        <w:rPr>
-          <w:lang w:val="es-ES"/>
-        </w:rPr>
-        <w:t>egon</w:t>
-      </w:r>
-      <w:proofErr w:type="spellEnd"/>
-      <w:r>
-        <w:rPr>
-          <w:lang w:val="es-ES"/>
-        </w:rPr>
-        <w:t xml:space="preserve"> </w:t>
-      </w:r>
-      <w:proofErr w:type="spellStart"/>
-      <w:r>
-        <w:rPr>
-          <w:lang w:val="es-ES"/>
-        </w:rPr>
-        <w:t>behar</w:t>
-      </w:r>
-      <w:proofErr w:type="spellEnd"/>
-      <w:r>
-        <w:rPr>
-          <w:lang w:val="es-ES"/>
-        </w:rPr>
-        <w:t xml:space="preserve"> duela, </w:t>
-      </w:r>
-      <w:proofErr w:type="spellStart"/>
-      <w:r>
-        <w:rPr>
-          <w:lang w:val="es-ES"/>
-        </w:rPr>
-        <w:t>hutsegiteek</w:t>
-      </w:r>
-      <w:proofErr w:type="spellEnd"/>
-      <w:r>
-        <w:rPr>
-          <w:lang w:val="es-ES"/>
-        </w:rPr>
-        <w:t xml:space="preserve"> </w:t>
-      </w:r>
-      <w:proofErr w:type="spellStart"/>
-      <w:r>
-        <w:rPr>
-          <w:lang w:val="es-ES"/>
-        </w:rPr>
-        <w:t>eragin</w:t>
-      </w:r>
-      <w:proofErr w:type="spellEnd"/>
-      <w:r>
-        <w:rPr>
-          <w:lang w:val="es-ES"/>
-        </w:rPr>
-        <w:t xml:space="preserve"> </w:t>
-      </w:r>
-      <w:proofErr w:type="spellStart"/>
-      <w:r>
-        <w:rPr>
-          <w:lang w:val="es-ES"/>
-        </w:rPr>
-        <w:t>txikia</w:t>
-      </w:r>
-      <w:proofErr w:type="spellEnd"/>
-      <w:r>
-        <w:rPr>
-          <w:lang w:val="es-ES"/>
-        </w:rPr>
-        <w:t xml:space="preserve"> izan </w:t>
-      </w:r>
-      <w:proofErr w:type="spellStart"/>
-      <w:r>
-        <w:rPr>
-          <w:lang w:val="es-ES"/>
-        </w:rPr>
-        <w:t>behar</w:t>
-      </w:r>
-      <w:proofErr w:type="spellEnd"/>
-      <w:r>
-        <w:rPr>
-          <w:lang w:val="es-ES"/>
-        </w:rPr>
-        <w:t xml:space="preserve"> </w:t>
-      </w:r>
-      <w:proofErr w:type="spellStart"/>
-      <w:r>
-        <w:rPr>
-          <w:lang w:val="es-ES"/>
-        </w:rPr>
-        <w:t>dutela</w:t>
-      </w:r>
-      <w:proofErr w:type="spellEnd"/>
-      <w:r>
-        <w:rPr>
-          <w:lang w:val="es-ES"/>
-        </w:rPr>
-        <w:t xml:space="preserve"> eta </w:t>
-      </w:r>
-      <w:proofErr w:type="spellStart"/>
-      <w:r>
-        <w:rPr>
-          <w:lang w:val="es-ES"/>
-        </w:rPr>
-        <w:t>hauetatik</w:t>
-      </w:r>
-      <w:proofErr w:type="spellEnd"/>
-      <w:r>
-        <w:rPr>
-          <w:lang w:val="es-ES"/>
-        </w:rPr>
-        <w:t xml:space="preserve"> </w:t>
-      </w:r>
-      <w:proofErr w:type="spellStart"/>
-      <w:r>
-        <w:rPr>
-          <w:lang w:val="es-ES"/>
-        </w:rPr>
-        <w:t>azkar</w:t>
-      </w:r>
-      <w:proofErr w:type="spellEnd"/>
-      <w:r>
-        <w:rPr>
-          <w:lang w:val="es-ES"/>
-        </w:rPr>
-        <w:t xml:space="preserve"> </w:t>
-      </w:r>
-      <w:proofErr w:type="spellStart"/>
-      <w:r>
-        <w:rPr>
-          <w:lang w:val="es-ES"/>
-        </w:rPr>
-        <w:t>berreskuratuko</w:t>
-      </w:r>
-      <w:proofErr w:type="spellEnd"/>
-      <w:r>
-        <w:rPr>
-          <w:lang w:val="es-ES"/>
-        </w:rPr>
-        <w:t xml:space="preserve"> </w:t>
-      </w:r>
-      <w:proofErr w:type="gramStart"/>
-      <w:r>
-        <w:rPr>
-          <w:lang w:val="es-ES"/>
-        </w:rPr>
-        <w:t>dela</w:t>
-      </w:r>
-      <w:proofErr w:type="gramEnd"/>
-      <w:r>
-        <w:rPr>
-          <w:lang w:val="es-ES"/>
-        </w:rPr>
-        <w:t>.</w:t>
-      </w:r>
-      <w:r>
-        <w:rPr>
-          <w:lang w:val="es-ES"/>
-        </w:rPr>
-        <w:t xml:space="preserve"> </w:t>
-      </w:r>
-      <w:proofErr w:type="spellStart"/>
-      <w:r>
-        <w:rPr>
-          <w:lang w:val="es-ES"/>
-        </w:rPr>
-        <w:t>Fidagarritasuna</w:t>
-      </w:r>
-      <w:proofErr w:type="spellEnd"/>
-      <w:r>
-        <w:rPr>
-          <w:lang w:val="es-ES"/>
-        </w:rPr>
-        <w:t xml:space="preserve"> </w:t>
-      </w:r>
-      <w:proofErr w:type="spellStart"/>
-      <w:r>
-        <w:rPr>
-          <w:lang w:val="es-ES"/>
-        </w:rPr>
-        <w:t>bermatzeko</w:t>
-      </w:r>
-      <w:proofErr w:type="spellEnd"/>
-      <w:r>
-        <w:rPr>
-          <w:lang w:val="es-ES"/>
-        </w:rPr>
-        <w:t xml:space="preserve">, sistema </w:t>
-      </w:r>
-      <w:proofErr w:type="spellStart"/>
-      <w:r>
-        <w:rPr>
-          <w:lang w:val="es-ES"/>
-        </w:rPr>
-        <w:t>monitorizatuko</w:t>
-      </w:r>
-      <w:proofErr w:type="spellEnd"/>
-      <w:r>
-        <w:rPr>
-          <w:lang w:val="es-ES"/>
-        </w:rPr>
-        <w:t xml:space="preserve"> d</w:t>
-      </w:r>
-      <w:r>
-        <w:rPr>
-          <w:lang w:val="es-ES"/>
-        </w:rPr>
-        <w:t xml:space="preserve">a </w:t>
-      </w:r>
-      <w:proofErr w:type="spellStart"/>
-      <w:r>
-        <w:rPr>
-          <w:lang w:val="es-ES"/>
-        </w:rPr>
-        <w:t>arazo</w:t>
-      </w:r>
-      <w:proofErr w:type="spellEnd"/>
-      <w:r>
-        <w:rPr>
-          <w:lang w:val="es-ES"/>
-        </w:rPr>
-        <w:t xml:space="preserve"> </w:t>
-      </w:r>
-      <w:proofErr w:type="spellStart"/>
-      <w:r>
-        <w:rPr>
-          <w:lang w:val="es-ES"/>
-        </w:rPr>
-        <w:t>potentzialak</w:t>
-      </w:r>
-      <w:proofErr w:type="spellEnd"/>
-      <w:r>
-        <w:rPr>
-          <w:lang w:val="es-ES"/>
-        </w:rPr>
-        <w:t xml:space="preserve"> </w:t>
-      </w:r>
-      <w:proofErr w:type="spellStart"/>
-      <w:r>
-        <w:rPr>
-          <w:lang w:val="es-ES"/>
-        </w:rPr>
-        <w:t>azkar</w:t>
-      </w:r>
-      <w:proofErr w:type="spellEnd"/>
-      <w:r>
-        <w:rPr>
-          <w:lang w:val="es-ES"/>
-        </w:rPr>
-        <w:t xml:space="preserve"> </w:t>
-      </w:r>
-      <w:proofErr w:type="spellStart"/>
-      <w:r>
-        <w:rPr>
-          <w:lang w:val="es-ES"/>
-        </w:rPr>
-        <w:t>identifikatu</w:t>
-      </w:r>
-      <w:proofErr w:type="spellEnd"/>
-      <w:r>
-        <w:rPr>
-          <w:lang w:val="es-ES"/>
-        </w:rPr>
-        <w:t xml:space="preserve"> eta </w:t>
-      </w:r>
-      <w:proofErr w:type="spellStart"/>
-      <w:r>
-        <w:rPr>
-          <w:lang w:val="es-ES"/>
-        </w:rPr>
-        <w:t>ekiditeko</w:t>
-      </w:r>
-      <w:proofErr w:type="spellEnd"/>
-      <w:r>
-        <w:rPr>
-          <w:lang w:val="es-ES"/>
-        </w:rPr>
-        <w:t>.</w:t>
-      </w:r>
-    </w:p>
-    <w:p>
-      <w:pPr>
-        <w:pStyle w:val="Ttulo2"/>
-      </w:pPr>
-      <w:proofErr w:type="spellStart"/>
-      <w:r>
-        <w:t>Errendimendua</w:t>
-      </w:r>
-      <w:proofErr w:type="spellEnd"/>
-    </w:p>
-    <w:p>
-      <w:pPr>
-        <w:pStyle w:val="InfoBlue"/>
-      </w:pPr>
-      <w:r>
-        <w:t xml:space="preserve">[The performance characteristics of the system should be outlined in </w:t>
-      </w:r>
-      <w:r>
-        <w:t>this section. Examples are response time</w:t>
-      </w:r>
-      <w:r>
-        <w:t>, throughput, capacity and startup or shutdown times.]</w:t>
+      <w:r>
+        <w:rPr>
+          <w:lang w:val="es-ES"/>
+        </w:rPr>
+        <w:t>Helburua erroreak ekiditea izango da, baina erroreren seguru erroreren bat gertatuko dela. Erroreen log-ak gordeko dira, horien konponketa errazteko.</w:t>
       </w:r>
     </w:p>
     <w:p>
@@ -1606,542 +158,613 @@
           <w:lang w:val="es-ES"/>
         </w:rPr>
       </w:pPr>
-      <w:proofErr w:type="spellStart"/>
-      <w:r>
-        <w:rPr>
-          <w:lang w:val="es-ES"/>
-        </w:rPr>
-        <w:t>Sistemak</w:t>
-      </w:r>
-      <w:proofErr w:type="spellEnd"/>
-      <w:r>
-        <w:rPr>
-          <w:lang w:val="es-ES"/>
-        </w:rPr>
-        <w:t xml:space="preserve"> </w:t>
-      </w:r>
-      <w:proofErr w:type="spellStart"/>
-      <w:r>
-        <w:rPr>
-          <w:lang w:val="es-ES"/>
-        </w:rPr>
-        <w:t>errendimendu</w:t>
-      </w:r>
-      <w:proofErr w:type="spellEnd"/>
-      <w:r>
-        <w:rPr>
-          <w:lang w:val="es-ES"/>
-        </w:rPr>
-        <w:t xml:space="preserve"> </w:t>
-      </w:r>
-      <w:proofErr w:type="spellStart"/>
-      <w:r>
-        <w:rPr>
-          <w:lang w:val="es-ES"/>
-        </w:rPr>
-        <w:t>altua</w:t>
-      </w:r>
-      <w:proofErr w:type="spellEnd"/>
-      <w:r>
-        <w:rPr>
-          <w:lang w:val="es-ES"/>
-        </w:rPr>
-        <w:t xml:space="preserve"> izango du. </w:t>
-      </w:r>
-      <w:proofErr w:type="spellStart"/>
-      <w:r>
-        <w:rPr>
-          <w:lang w:val="es-ES"/>
-        </w:rPr>
-        <w:t>Honek</w:t>
-      </w:r>
-      <w:proofErr w:type="spellEnd"/>
-      <w:r>
-        <w:rPr>
-          <w:lang w:val="es-ES"/>
-        </w:rPr>
-        <w:t xml:space="preserve"> </w:t>
-      </w:r>
-      <w:proofErr w:type="spellStart"/>
-      <w:r>
-        <w:rPr>
-          <w:lang w:val="es-ES"/>
-        </w:rPr>
-        <w:t>esan</w:t>
-      </w:r>
-      <w:proofErr w:type="spellEnd"/>
-      <w:r>
-        <w:rPr>
-          <w:lang w:val="es-ES"/>
-        </w:rPr>
-        <w:t xml:space="preserve"> </w:t>
-      </w:r>
-      <w:proofErr w:type="spellStart"/>
-      <w:r>
-        <w:rPr>
-          <w:lang w:val="es-ES"/>
-        </w:rPr>
-        <w:t>nahi</w:t>
-      </w:r>
-      <w:proofErr w:type="spellEnd"/>
-      <w:r>
-        <w:rPr>
-          <w:lang w:val="es-ES"/>
-        </w:rPr>
-        <w:t xml:space="preserve"> du </w:t>
-      </w:r>
-      <w:proofErr w:type="spellStart"/>
-      <w:r>
-        <w:rPr>
-          <w:lang w:val="es-ES"/>
-        </w:rPr>
-        <w:t>erantzun</w:t>
-      </w:r>
-      <w:proofErr w:type="spellEnd"/>
-      <w:r>
-        <w:rPr>
-          <w:lang w:val="es-ES"/>
-        </w:rPr>
-        <w:t xml:space="preserve"> </w:t>
-      </w:r>
-      <w:proofErr w:type="spellStart"/>
-      <w:r>
-        <w:rPr>
-          <w:lang w:val="es-ES"/>
-        </w:rPr>
-        <w:t>denbora</w:t>
-      </w:r>
-      <w:proofErr w:type="spellEnd"/>
-      <w:r>
-        <w:rPr>
-          <w:lang w:val="es-ES"/>
-        </w:rPr>
-        <w:t xml:space="preserve"> </w:t>
-      </w:r>
-      <w:proofErr w:type="spellStart"/>
-      <w:r>
-        <w:rPr>
-          <w:lang w:val="es-ES"/>
-        </w:rPr>
-        <w:t>azkarra</w:t>
-      </w:r>
-      <w:proofErr w:type="spellEnd"/>
-      <w:r>
-        <w:rPr>
-          <w:lang w:val="es-ES"/>
-        </w:rPr>
-        <w:t xml:space="preserve"> </w:t>
-      </w:r>
-      <w:proofErr w:type="spellStart"/>
-      <w:r>
-        <w:rPr>
-          <w:lang w:val="es-ES"/>
-        </w:rPr>
-        <w:t>edukiko</w:t>
-      </w:r>
-      <w:proofErr w:type="spellEnd"/>
-      <w:r>
-        <w:rPr>
-          <w:lang w:val="es-ES"/>
-        </w:rPr>
-        <w:t xml:space="preserve"> duela eta </w:t>
-      </w:r>
-      <w:proofErr w:type="spellStart"/>
-      <w:r>
-        <w:rPr>
-          <w:lang w:val="es-ES"/>
-        </w:rPr>
-        <w:t>aldi</w:t>
-      </w:r>
-      <w:proofErr w:type="spellEnd"/>
-      <w:r>
-        <w:rPr>
-          <w:lang w:val="es-ES"/>
-        </w:rPr>
-        <w:t xml:space="preserve"> </w:t>
-      </w:r>
-      <w:proofErr w:type="spellStart"/>
-      <w:r>
-        <w:rPr>
-          <w:lang w:val="es-ES"/>
-        </w:rPr>
-        <w:t>berean</w:t>
-      </w:r>
-      <w:proofErr w:type="spellEnd"/>
-      <w:r>
-        <w:rPr>
-          <w:lang w:val="es-ES"/>
-        </w:rPr>
-        <w:t xml:space="preserve"> </w:t>
-      </w:r>
-      <w:proofErr w:type="spellStart"/>
-      <w:r>
-        <w:rPr>
-          <w:lang w:val="es-ES"/>
-        </w:rPr>
-        <w:t>hainbat</w:t>
-      </w:r>
-      <w:proofErr w:type="spellEnd"/>
-      <w:r>
-        <w:rPr>
-          <w:lang w:val="es-ES"/>
-        </w:rPr>
-        <w:t xml:space="preserve"> </w:t>
-      </w:r>
-      <w:proofErr w:type="spellStart"/>
-      <w:r>
-        <w:rPr>
-          <w:lang w:val="es-ES"/>
-        </w:rPr>
-        <w:t>konexio</w:t>
-      </w:r>
-      <w:proofErr w:type="spellEnd"/>
-      <w:r>
-        <w:rPr>
-          <w:lang w:val="es-ES"/>
-        </w:rPr>
-        <w:t xml:space="preserve"> </w:t>
-      </w:r>
-      <w:proofErr w:type="spellStart"/>
-      <w:r>
-        <w:rPr>
-          <w:lang w:val="es-ES"/>
-        </w:rPr>
-        <w:t>onartuko</w:t>
-      </w:r>
-      <w:proofErr w:type="spellEnd"/>
-      <w:r>
-        <w:rPr>
-          <w:lang w:val="es-ES"/>
-        </w:rPr>
-        <w:t xml:space="preserve"> </w:t>
-      </w:r>
-      <w:proofErr w:type="spellStart"/>
-      <w:r>
-        <w:rPr>
-          <w:lang w:val="es-ES"/>
-        </w:rPr>
-        <w:t>dituela</w:t>
-      </w:r>
-      <w:proofErr w:type="spellEnd"/>
-      <w:r>
-        <w:rPr>
-          <w:lang w:val="es-ES"/>
-        </w:rPr>
-        <w:t xml:space="preserve">. </w:t>
-      </w:r>
-      <w:proofErr w:type="spellStart"/>
-      <w:r>
-        <w:rPr>
-          <w:lang w:val="es-ES"/>
-        </w:rPr>
-        <w:t>Hasieratze</w:t>
-      </w:r>
-      <w:proofErr w:type="spellEnd"/>
-      <w:r>
-        <w:rPr>
-          <w:lang w:val="es-ES"/>
-        </w:rPr>
-        <w:t xml:space="preserve"> eta </w:t>
-      </w:r>
-      <w:proofErr w:type="spellStart"/>
-      <w:r>
-        <w:rPr>
-          <w:lang w:val="es-ES"/>
-        </w:rPr>
-        <w:t>amaitze</w:t>
-      </w:r>
-      <w:proofErr w:type="spellEnd"/>
-      <w:r>
-        <w:rPr>
-          <w:lang w:val="es-ES"/>
-        </w:rPr>
-        <w:t xml:space="preserve"> </w:t>
-      </w:r>
-      <w:proofErr w:type="spellStart"/>
-      <w:r>
-        <w:rPr>
-          <w:lang w:val="es-ES"/>
-        </w:rPr>
-        <w:t>denbora</w:t>
-      </w:r>
-      <w:proofErr w:type="spellEnd"/>
-      <w:r>
-        <w:rPr>
-          <w:lang w:val="es-ES"/>
-        </w:rPr>
-        <w:t xml:space="preserve"> ere </w:t>
-      </w:r>
-      <w:proofErr w:type="spellStart"/>
-      <w:r>
-        <w:rPr>
-          <w:lang w:val="es-ES"/>
-        </w:rPr>
-        <w:t>azkarra</w:t>
-      </w:r>
-      <w:proofErr w:type="spellEnd"/>
-      <w:r>
-        <w:rPr>
-          <w:lang w:val="es-ES"/>
-        </w:rPr>
-        <w:t xml:space="preserve"> izango da.</w:t>
-      </w:r>
-      <w:r>
-        <w:rPr>
-          <w:lang w:val="es-ES"/>
-        </w:rPr>
-        <w:t xml:space="preserve"> </w:t>
-      </w:r>
-      <w:proofErr w:type="spellStart"/>
-      <w:r>
-        <w:rPr>
-          <w:lang w:val="es-ES"/>
-        </w:rPr>
-        <w:t>Horretarako</w:t>
-      </w:r>
-      <w:proofErr w:type="spellEnd"/>
-      <w:r>
-        <w:rPr>
-          <w:lang w:val="es-ES"/>
-        </w:rPr>
-        <w:t xml:space="preserve">, </w:t>
-      </w:r>
-      <w:proofErr w:type="spellStart"/>
-      <w:r>
-        <w:rPr>
-          <w:lang w:val="es-ES"/>
-        </w:rPr>
-        <w:t>garrantzitsua</w:t>
-      </w:r>
-      <w:proofErr w:type="spellEnd"/>
-      <w:r>
-        <w:rPr>
-          <w:lang w:val="es-ES"/>
-        </w:rPr>
-        <w:t xml:space="preserve"> izango da </w:t>
-      </w:r>
-      <w:proofErr w:type="spellStart"/>
-      <w:r>
-        <w:rPr>
-          <w:lang w:val="es-ES"/>
-        </w:rPr>
-        <w:t>zerbitzariak</w:t>
-      </w:r>
-      <w:proofErr w:type="spellEnd"/>
-      <w:r>
-        <w:rPr>
-          <w:lang w:val="es-ES"/>
-        </w:rPr>
-        <w:t xml:space="preserve"> </w:t>
-      </w:r>
-      <w:proofErr w:type="spellStart"/>
-      <w:r>
-        <w:rPr>
-          <w:lang w:val="es-ES"/>
-        </w:rPr>
-        <w:t>ahalmen</w:t>
-      </w:r>
-      <w:proofErr w:type="spellEnd"/>
-      <w:r>
-        <w:rPr>
-          <w:lang w:val="es-ES"/>
-        </w:rPr>
-        <w:t xml:space="preserve"> </w:t>
-      </w:r>
-      <w:proofErr w:type="spellStart"/>
-      <w:r>
-        <w:rPr>
-          <w:lang w:val="es-ES"/>
-        </w:rPr>
-        <w:t>nahikoa</w:t>
-      </w:r>
-      <w:proofErr w:type="spellEnd"/>
-      <w:r>
-        <w:rPr>
-          <w:lang w:val="es-ES"/>
-        </w:rPr>
-        <w:t xml:space="preserve"> </w:t>
-      </w:r>
-      <w:proofErr w:type="spellStart"/>
-      <w:r>
-        <w:rPr>
-          <w:lang w:val="es-ES"/>
-        </w:rPr>
-        <w:t>izatea</w:t>
-      </w:r>
-      <w:proofErr w:type="spellEnd"/>
-      <w:r>
-        <w:rPr>
-          <w:lang w:val="es-ES"/>
-        </w:rPr>
+      <w:r>
+        <w:rPr>
+          <w:lang w:val="es-ES"/>
+        </w:rPr>
+        <w:t xml:space="preserve">Erabiltzaileek dokumentuak inprimatzeko aukera izango </w:t>
+      </w:r>
+      <w:r>
+        <w:rPr>
+          <w:lang w:val="es-ES"/>
+        </w:rPr>
+        <w:t>dute, aplikaziotik kanpo kontsutatu ahal izateko.</w:t>
+      </w:r>
+    </w:p>
+    <w:p>
+      <w:pPr>
+        <w:pStyle w:val="Ttulo1"/>
+      </w:pPr>
+      <w:r>
+        <w:t>Sistemaren Ezaugarriak</w:t>
+      </w:r>
+    </w:p>
+    <w:p>
+      <w:pPr>
+        <w:pStyle w:val="InfoBlue"/>
+      </w:pPr>
+      <w:r>
+        <w:t xml:space="preserve"> [</w:t>
+      </w:r>
+      <w:r>
+        <w:t>Qualities represent the URPS in FURPS+ classification of supporting requirements</w:t>
+      </w:r>
+      <w:r>
         <w:t>.</w:t>
       </w:r>
+      <w:r>
+        <w:t>]</w:t>
+      </w:r>
     </w:p>
     <w:p>
       <w:pPr>
         <w:pStyle w:val="Ttulo2"/>
       </w:pPr>
-      <w:proofErr w:type="spellStart"/>
-      <w:r>
-        <w:t>Mantenugarritasuna</w:t>
-      </w:r>
-      <w:proofErr w:type="spellEnd"/>
+      <w:r>
+        <w:t>Erabilgarritasuna</w:t>
+      </w:r>
     </w:p>
     <w:p>
       <w:pPr>
         <w:pStyle w:val="InfoBlue"/>
       </w:pPr>
       <w:r>
-        <w:t xml:space="preserve">[This section indicates any requirements that will enhance the supportability or maintainability of the system being built, including </w:t>
-      </w:r>
-      <w:proofErr w:type="gramStart"/>
-      <w:r>
-        <w:t>adaptability</w:t>
-      </w:r>
-      <w:proofErr w:type="gramEnd"/>
-      <w:r>
-        <w:t xml:space="preserve"> and upgrading, compatibility, co</w:t>
-      </w:r>
-      <w:r>
-        <w:t xml:space="preserve">nfigurability, scalability and </w:t>
-      </w:r>
-      <w:r>
-        <w:t>requirements regarding system installation, level of support and maintenance.]</w:t>
+        <w:t>[Describe requirements for q</w:t>
+      </w:r>
+      <w:r>
+        <w:t xml:space="preserve">ualities </w:t>
+      </w:r>
+      <w:r>
+        <w:t>such as easy of use, easy of</w:t>
+      </w:r>
+      <w:r>
+        <w:t xml:space="preserve"> learning, usabil</w:t>
+      </w:r>
+      <w:r>
+        <w:t>ity standards and localization.</w:t>
+      </w:r>
+      <w:r>
+        <w:t>]</w:t>
       </w:r>
     </w:p>
     <w:p>
       <w:pPr>
         <w:pStyle w:val="Textoindependiente"/>
         <w:ind w:left="0"/>
-        <w:rPr>
-          <w:lang w:val="es-ES"/>
-        </w:rPr>
-      </w:pPr>
-      <w:proofErr w:type="spellStart"/>
-      <w:r>
-        <w:rPr>
-          <w:lang w:val="es-ES"/>
-        </w:rPr>
-        <w:t>Sistemak</w:t>
-      </w:r>
-      <w:proofErr w:type="spellEnd"/>
+        <w:jc w:val="both"/>
+        <w:rPr>
+          <w:lang w:val="es-ES"/>
+        </w:rPr>
+      </w:pPr>
+      <w:r>
+        <w:rPr>
+          <w:lang w:val="es-ES"/>
+        </w:rPr>
+        <w:t>Sistemak erabilgarritasun altua izango du. Honek esan nahi du erabiltzeko, ikasteko eta memorizatzeko erraza</w:t>
+      </w:r>
       <w:r>
         <w:rPr>
           <w:lang w:val="es-ES"/>
         </w:rPr>
         <w:t xml:space="preserve"> </w:t>
       </w:r>
-      <w:proofErr w:type="spellStart"/>
-      <w:r>
-        <w:rPr>
-          <w:lang w:val="es-ES"/>
-        </w:rPr>
-        <w:t>mantenugarritasun</w:t>
-      </w:r>
-      <w:proofErr w:type="spellEnd"/>
+      <w:r>
+        <w:rPr>
+          <w:lang w:val="es-ES"/>
+        </w:rPr>
+        <w:t>izango dela. Ez da ikastarorik beharko aplikazioa erabili ahal izateko, intuitiboa denez erabiltzaileek erraz ikasiko</w:t>
+      </w:r>
       <w:r>
         <w:rPr>
           <w:lang w:val="es-ES"/>
         </w:rPr>
         <w:t xml:space="preserve"> </w:t>
       </w:r>
-      <w:proofErr w:type="spellStart"/>
-      <w:r>
-        <w:rPr>
-          <w:lang w:val="es-ES"/>
-        </w:rPr>
-        <w:t>altua</w:t>
-      </w:r>
-      <w:proofErr w:type="spellEnd"/>
-      <w:r>
-        <w:rPr>
-          <w:lang w:val="es-ES"/>
-        </w:rPr>
-        <w:t xml:space="preserve"> izango du. </w:t>
-      </w:r>
-      <w:proofErr w:type="spellStart"/>
-      <w:r>
-        <w:rPr>
-          <w:lang w:val="es-ES"/>
-        </w:rPr>
-        <w:t>Honek</w:t>
-      </w:r>
-      <w:proofErr w:type="spellEnd"/>
+      <w:r>
+        <w:rPr>
+          <w:lang w:val="es-ES"/>
+        </w:rPr>
+        <w:t>baitute.</w:t>
+      </w:r>
       <w:r>
         <w:rPr>
           <w:lang w:val="es-ES"/>
         </w:rPr>
         <w:t xml:space="preserve"> </w:t>
       </w:r>
-      <w:proofErr w:type="spellStart"/>
-      <w:r>
-        <w:rPr>
-          <w:lang w:val="es-ES"/>
-        </w:rPr>
-        <w:t>esan</w:t>
-      </w:r>
-      <w:proofErr w:type="spellEnd"/>
-      <w:r>
-        <w:rPr>
-          <w:lang w:val="es-ES"/>
-        </w:rPr>
+      <w:r>
+        <w:rPr>
+          <w:lang w:val="es-ES"/>
+        </w:rPr>
+        <w:t xml:space="preserve">Sistemak erabiltzailea </w:t>
+      </w:r>
+      <w:r>
+        <w:rPr>
+          <w:lang w:val="es-ES"/>
+        </w:rPr>
+        <w:t xml:space="preserve">laguntzeko </w:t>
+      </w:r>
+      <w:r>
+        <w:rPr>
+          <w:lang w:val="es-ES"/>
+        </w:rPr>
+        <w:t>eskuliburuak</w:t>
+      </w:r>
+      <w:r>
+        <w:rPr>
+          <w:lang w:val="es-ES"/>
+        </w:rPr>
+        <w:t xml:space="preserve"> eta oharrak</w:t>
+      </w:r>
+      <w:r>
+        <w:rPr>
+          <w:lang w:val="es-ES"/>
+        </w:rPr>
+        <w:t xml:space="preserve"> izango ditu, sistemako orri guztietan argi izango du zer egi</w:t>
+      </w:r>
+      <w:r>
+        <w:rPr>
+          <w:lang w:val="es-ES"/>
+        </w:rPr>
+        <w:t>n behar den</w:t>
+      </w:r>
+      <w:r>
+        <w:rPr>
+          <w:lang w:val="es-ES"/>
+        </w:rPr>
+        <w:t xml:space="preserve">. Sisteman erabiltzen ikastea prozesu azkarra izango da, funtzionalitate sinpleak izango ditu eta </w:t>
+      </w:r>
+      <w:r>
+        <w:rPr>
+          <w:lang w:val="es-ES"/>
+        </w:rPr>
+        <w:t>ezagunak</w:t>
+      </w:r>
+      <w:r>
+        <w:rPr>
+          <w:lang w:val="es-ES"/>
+        </w:rPr>
+        <w:t xml:space="preserve"> software talde baten partaide</w:t>
+      </w:r>
+      <w:r>
+        <w:rPr>
+          <w:lang w:val="es-ES"/>
+        </w:rPr>
+        <w:t>entzat.</w:t>
+      </w:r>
+    </w:p>
+    <w:p>
+      <w:pPr>
+        <w:pStyle w:val="Ttulo2"/>
+      </w:pPr>
+      <w:r>
+        <w:t>Fidagarritasuna</w:t>
+      </w:r>
+    </w:p>
+    <w:p>
+      <w:pPr>
+        <w:pStyle w:val="InfoBlue"/>
+      </w:pPr>
+      <w:r>
+        <w:t xml:space="preserve"> [</w:t>
+      </w:r>
+      <w:r>
+        <w:t>Reliability includes the product and/or system's ability to keep running under stress and</w:t>
+      </w:r>
+      <w:r>
         <w:t xml:space="preserve"> </w:t>
       </w:r>
-      <w:proofErr w:type="spellStart"/>
-      <w:r>
-        <w:rPr>
-          <w:lang w:val="es-ES"/>
-        </w:rPr>
-        <w:t>nahi</w:t>
-      </w:r>
-      <w:proofErr w:type="spellEnd"/>
-      <w:r>
-        <w:rPr>
-          <w:lang w:val="es-ES"/>
-        </w:rPr>
-        <w:t xml:space="preserve"> du </w:t>
-      </w:r>
-      <w:proofErr w:type="spellStart"/>
-      <w:r>
-        <w:rPr>
-          <w:lang w:val="es-ES"/>
-        </w:rPr>
-        <w:t>instalatzeko</w:t>
-      </w:r>
-      <w:proofErr w:type="spellEnd"/>
+      <w:r>
+        <w:t>adverse conditions</w:t>
+      </w:r>
+      <w:r>
+        <w:t>.</w:t>
+      </w:r>
+      <w:r>
+        <w:t xml:space="preserve"> Specify </w:t>
+      </w:r>
+      <w:r>
+        <w:t xml:space="preserve">requirements for </w:t>
+      </w:r>
+      <w:r>
+        <w:t>reliability acceptance levels, and</w:t>
+      </w:r>
+      <w:r>
+        <w:t xml:space="preserve"> </w:t>
+      </w:r>
+      <w:r>
+        <w:t xml:space="preserve">how they will be measured and evaluated. </w:t>
+      </w:r>
+      <w:r>
+        <w:t>Suggested topics are availability, frequency of severity of failures and recoverability</w:t>
+      </w:r>
+      <w:r>
+        <w:t>.</w:t>
+      </w:r>
+      <w:r>
+        <w:t>]</w:t>
+      </w:r>
+    </w:p>
+    <w:p>
+      <w:pPr>
+        <w:pStyle w:val="Textoindependiente"/>
+        <w:ind w:left="0"/>
+        <w:jc w:val="both"/>
+        <w:rPr>
+          <w:lang w:val="es-ES"/>
+        </w:rPr>
+      </w:pPr>
+      <w:r>
+        <w:rPr>
+          <w:lang w:val="es-ES"/>
+        </w:rPr>
+        <w:t>Sistemak fidagarritasun altua izango du. Honek esan nahi du ia beti eskuragarri egon behar duela, hutsegiteek eragin</w:t>
+      </w:r>
+      <w:r>
+        <w:rPr>
+          <w:lang w:val="es-ES"/>
+        </w:rPr>
+        <w:t xml:space="preserve"> </w:t>
+      </w:r>
+      <w:r>
+        <w:rPr>
+          <w:lang w:val="es-ES"/>
+        </w:rPr>
+        <w:t>txikia izan behar dutela eta hauetatik azkar berreskuratuko dela.</w:t>
+      </w:r>
+      <w:r>
+        <w:rPr>
+          <w:lang w:val="es-ES"/>
+        </w:rPr>
+        <w:t xml:space="preserve"> </w:t>
+      </w:r>
+      <w:r>
+        <w:rPr>
+          <w:lang w:val="es-ES"/>
+        </w:rPr>
+        <w:t>Fidagarritasuna bermatzeko, sistema monitorizatuko d</w:t>
+      </w:r>
+      <w:r>
+        <w:rPr>
+          <w:lang w:val="es-ES"/>
+        </w:rPr>
+        <w:t xml:space="preserve">a </w:t>
+      </w:r>
+      <w:r>
+        <w:rPr>
+          <w:lang w:val="es-ES"/>
+        </w:rPr>
+        <w:t>arazo potentzialak azkar identifikatu eta ekiditeko.</w:t>
+      </w:r>
+    </w:p>
+    <w:p>
+      <w:pPr>
+        <w:pStyle w:val="Ttulo2"/>
+      </w:pPr>
+      <w:r>
+        <w:t>Errendimendua</w:t>
+      </w:r>
+    </w:p>
+    <w:p>
+      <w:pPr>
+        <w:pStyle w:val="InfoBlue"/>
+      </w:pPr>
+      <w:r>
+        <w:t xml:space="preserve">[The performance characteristics of the system should be outlined in </w:t>
+      </w:r>
+      <w:r>
+        <w:t>this section. Examples are response time</w:t>
+      </w:r>
+      <w:r>
+        <w:t>, throughput, capacity and startup or shutdown times.]</w:t>
+      </w:r>
+    </w:p>
+    <w:p>
+      <w:pPr>
+        <w:pStyle w:val="Textoindependiente"/>
+        <w:ind w:left="0"/>
+        <w:jc w:val="both"/>
+        <w:rPr>
+          <w:lang w:val="es-ES"/>
+        </w:rPr>
+      </w:pPr>
+      <w:r>
+        <w:rPr>
+          <w:lang w:val="es-ES"/>
+        </w:rPr>
+        <w:t>Sistemak errendimendu altua izango du. Honek esan nahi du erantzun denbora azkarra edukiko duela eta aldi berean</w:t>
+      </w:r>
+      <w:r>
+        <w:rPr>
+          <w:lang w:val="es-ES"/>
+        </w:rPr>
+        <w:t xml:space="preserve"> hainbat konexio</w:t>
+      </w:r>
+      <w:r>
+        <w:rPr>
+          <w:lang w:val="es-ES"/>
+        </w:rPr>
+        <w:t xml:space="preserve"> onartuko dituela. Hasieratze eta amaitze denbora ere azkarra izango da.</w:t>
+      </w:r>
+      <w:r>
+        <w:rPr>
+          <w:lang w:val="es-ES"/>
+        </w:rPr>
+        <w:t xml:space="preserve"> Horretarako, garrantzitsua izango da zerbitzariak ahalmen nahikoa izatea.</w:t>
+      </w:r>
+    </w:p>
+    <w:p>
+      <w:pPr>
+        <w:pStyle w:val="Ttulo2"/>
+      </w:pPr>
+      <w:r>
+        <w:lastRenderedPageBreak/>
+        <w:t>Mantenugarritasuna</w:t>
+      </w:r>
+    </w:p>
+    <w:p>
+      <w:pPr>
+        <w:pStyle w:val="InfoBlue"/>
+      </w:pPr>
+      <w:r>
+        <w:t>[This section indicates any requirements that will enhance the supportability or maintainability of the system being built, including adaptability and upgrading, compatibility, co</w:t>
+      </w:r>
+      <w:r>
+        <w:t xml:space="preserve">nfigurability, scalability and </w:t>
+      </w:r>
+      <w:r>
+        <w:t>requirements regarding system installation, level of support and maintenance.]</w:t>
+      </w:r>
+    </w:p>
+    <w:p>
+      <w:pPr>
+        <w:pStyle w:val="Textoindependiente"/>
+        <w:ind w:left="0"/>
+        <w:rPr>
+          <w:lang w:val="es-ES"/>
+        </w:rPr>
+      </w:pPr>
+      <w:r>
+        <w:rPr>
+          <w:lang w:val="es-ES"/>
+        </w:rPr>
+        <w:t>Sistemak mantenugarritasun altua izango du. Honek esan nahi du instalatzeko, konfiguratzeko, eguneratzeko eta</w:t>
+      </w:r>
+      <w:r>
+        <w:rPr>
+          <w:lang w:val="es-ES"/>
+        </w:rPr>
+        <w:t xml:space="preserve"> </w:t>
+      </w:r>
+      <w:r>
+        <w:rPr>
+          <w:lang w:val="es-ES"/>
+        </w:rPr>
+        <w:t>mantentzeko erraza izango dela.</w:t>
+      </w:r>
+      <w:r>
+        <w:rPr>
+          <w:lang w:val="es-ES"/>
+        </w:rPr>
+        <w:t xml:space="preserve"> Erabiltzaileek web bidez erabiliko dute sistema, eta beraz ez dute ezer instalatu baharrik izango. Instalazioa, eguneratzeak eta mantenua zerbitzarian egingo dira.</w:t>
+      </w:r>
+    </w:p>
+    <w:p>
+      <w:pPr>
+        <w:pStyle w:val="Ttulo1"/>
+      </w:pPr>
+      <w:r>
+        <w:t>Sistemaren Interfazeak</w:t>
+      </w:r>
+    </w:p>
+    <w:p>
+      <w:pPr>
+        <w:pStyle w:val="InfoBlue"/>
+      </w:pPr>
+      <w:r>
+        <w:t>[Interface Re</w:t>
+      </w:r>
+      <w:r>
+        <w:t>quirements are part of the + in the</w:t>
+      </w:r>
+      <w:r>
+        <w:t xml:space="preserve"> FURPS+ classification of supporting requirements</w:t>
+      </w:r>
+      <w:r>
+        <w:t>. Define the interfaces that must be supported by the application. It should contain adequate specificity, protocols, ports and logical addresses, and so forth, so that the software can be developed and verified against the interface requirements.]</w:t>
+      </w:r>
+    </w:p>
+    <w:p>
+      <w:pPr>
+        <w:pStyle w:val="Ttulo2"/>
+      </w:pPr>
+      <w:r>
+        <w:t>Erabiltzaile Interfazeak</w:t>
+      </w:r>
+    </w:p>
+    <w:p>
+      <w:pPr>
+        <w:pStyle w:val="InfoBlue"/>
+      </w:pPr>
+      <w:r>
+        <w:t xml:space="preserve">[Describe the user interfaces that are to be implemented by the software. </w:t>
+      </w:r>
+      <w:r>
+        <w:t>The intention of this section is to state requirements relating to the interface. Interf</w:t>
+      </w:r>
+      <w:r>
+        <w:t xml:space="preserve">ace design may overlap the </w:t>
+      </w:r>
+      <w:r>
+        <w:t>requirements gathering process.</w:t>
+      </w:r>
+      <w:r>
+        <w:t>]</w:t>
+      </w:r>
+    </w:p>
+    <w:p>
+      <w:pPr>
+        <w:pStyle w:val="Ttulo3"/>
+      </w:pPr>
+      <w:r>
+        <w:t>Itxura eta Sentsazioa</w:t>
+      </w:r>
+    </w:p>
+    <w:p>
+      <w:pPr>
+        <w:pStyle w:val="InfoBlue"/>
+      </w:pPr>
+      <w:r>
+        <w:t>[</w:t>
+      </w:r>
+      <w:r>
+        <w:t>Provide a</w:t>
+      </w:r>
+      <w:r>
+        <w:t xml:space="preserve"> description of the spirit of the interface. Your client may have given you particular demands such as style, colors to be used, </w:t>
+      </w:r>
+      <w:r>
+        <w:t>and degree</w:t>
+      </w:r>
+      <w:r>
+        <w:t xml:space="preserve"> of interaction and so on. This section captures the requirements for the interface rather tha</w:t>
+      </w:r>
+      <w:r>
+        <w:t>n the design for the interface.</w:t>
+      </w:r>
+      <w:r>
+        <w:t>]</w:t>
+      </w:r>
+    </w:p>
+    <w:p>
+      <w:pPr>
+        <w:pStyle w:val="Textoindependiente"/>
+        <w:ind w:left="0"/>
+        <w:jc w:val="both"/>
+        <w:rPr>
+          <w:lang w:val="es-ES"/>
+        </w:rPr>
+      </w:pPr>
+      <w:r>
+        <w:rPr>
+          <w:lang w:val="es-ES"/>
+        </w:rPr>
+        <w:t>Orrialdean erabilitako kolore eta itxurari dagokionez</w:t>
+      </w:r>
       <w:r>
         <w:rPr>
           <w:lang w:val="es-ES"/>
         </w:rPr>
         <w:t xml:space="preserve">, </w:t>
       </w:r>
-      <w:proofErr w:type="spellStart"/>
-      <w:r>
-        <w:rPr>
-          <w:lang w:val="es-ES"/>
-        </w:rPr>
-        <w:t>konfiguratzeko</w:t>
-      </w:r>
-      <w:proofErr w:type="spellEnd"/>
-      <w:r>
-        <w:rPr>
-          <w:lang w:val="es-ES"/>
-        </w:rPr>
-        <w:t xml:space="preserve">, </w:t>
-      </w:r>
-      <w:proofErr w:type="spellStart"/>
-      <w:r>
-        <w:rPr>
-          <w:lang w:val="es-ES"/>
-        </w:rPr>
-        <w:t>eguneratzeko</w:t>
-      </w:r>
-      <w:proofErr w:type="spellEnd"/>
-      <w:r>
-        <w:rPr>
-          <w:lang w:val="es-ES"/>
-        </w:rPr>
-        <w:t xml:space="preserve"> eta</w:t>
+      <w:r>
+        <w:rPr>
+          <w:lang w:val="es-ES"/>
+        </w:rPr>
+        <w:t>k</w:t>
+      </w:r>
+      <w:r>
+        <w:rPr>
+          <w:lang w:val="es-ES"/>
+        </w:rPr>
+        <w:t xml:space="preserve">oloreak kontuz aukeratuko dira irakurgarritasuna bermatzeko. </w:t>
+      </w:r>
+      <w:r>
+        <w:rPr>
+          <w:lang w:val="es-ES"/>
+        </w:rPr>
+        <w:t xml:space="preserve">Gainera, kontzeptuak OpenUp prozesuan erabiltzen diren antzeko koloreekin adieraztea izango da helburua, lortura errazagoa izan dadin. </w:t>
+      </w:r>
+      <w:r>
+        <w:rPr>
+          <w:lang w:val="es-ES"/>
+        </w:rPr>
+        <w:t xml:space="preserve">Erabiliko diren menuak eta aukerak software proiektuetan aritzen direnentzat ulerterrazak eta </w:t>
+      </w:r>
+      <w:r>
+        <w:rPr>
+          <w:lang w:val="es-ES"/>
+        </w:rPr>
+        <w:t>ez</w:t>
+      </w:r>
+      <w:r>
+        <w:rPr>
+          <w:lang w:val="es-ES"/>
+        </w:rPr>
+        <w:t>agunak</w:t>
+      </w:r>
+      <w:r>
+        <w:rPr>
+          <w:lang w:val="es-ES"/>
+        </w:rPr>
+        <w:t xml:space="preserve"> izan behar dira.</w:t>
+      </w:r>
+    </w:p>
+    <w:p>
+      <w:pPr>
+        <w:pStyle w:val="Ttulo3"/>
+      </w:pPr>
+      <w:r>
+        <w:t>Diseinu eta Nabigazio Betekizunak</w:t>
+      </w:r>
+    </w:p>
+    <w:p>
+      <w:pPr>
+        <w:rPr>
+          <w:rFonts w:ascii="Times" w:hAnsi="Times"/>
+          <w:i/>
+          <w:color w:val="0000FF"/>
+        </w:rPr>
+      </w:pPr>
+      <w:r>
+        <w:rPr>
+          <w:rStyle w:val="InfoBlueChar"/>
+        </w:rPr>
+        <w:t>[</w:t>
+      </w:r>
+      <w:r>
+        <w:rPr>
+          <w:rStyle w:val="InfoBlueChar"/>
+        </w:rPr>
+        <w:t>Capture r</w:t>
+      </w:r>
+      <w:r>
+        <w:rPr>
+          <w:rStyle w:val="InfoBlueChar"/>
+        </w:rPr>
+        <w:t>equirements on major screen areas and how they should be grouped together</w:t>
+      </w:r>
+      <w:r>
+        <w:rPr>
+          <w:rStyle w:val="InfoBlueChar"/>
+        </w:rPr>
+        <w:t>.</w:t>
+      </w:r>
+      <w:r>
+        <w:rPr>
+          <w:rStyle w:val="InfoBlueChar"/>
+        </w:rPr>
+        <w:t>]</w:t>
+      </w:r>
+    </w:p>
+    <w:p>
+      <w:pPr>
+        <w:pStyle w:val="Textoindependiente"/>
+        <w:ind w:left="0"/>
+        <w:jc w:val="both"/>
+        <w:rPr>
+          <w:rStyle w:val="InfoBlueChar"/>
+          <w:rFonts w:ascii="Times New Roman" w:hAnsi="Times New Roman"/>
+          <w:i w:val="0"/>
+          <w:color w:val="auto"/>
+          <w:lang w:val="es-ES"/>
+        </w:rPr>
+      </w:pPr>
+      <w:r>
+        <w:rPr>
+          <w:lang w:val="es-ES"/>
+        </w:rPr>
+        <w:t>Nabigazio menuan funtzionalitate nagusiak bilduko dira, eskuragarri egon daitezen. Menuan agertzen diren aukerak</w:t>
       </w:r>
       <w:r>
         <w:rPr>
@@ -2149,744 +772,330 @@
         </w:rPr>
         <w:t xml:space="preserve"> </w:t>
       </w:r>
-      <w:proofErr w:type="spellStart"/>
-      <w:r>
-        <w:rPr>
-          <w:lang w:val="es-ES"/>
-        </w:rPr>
-        <w:t>mantentzeko</w:t>
-      </w:r>
-      <w:proofErr w:type="spellEnd"/>
+      <w:r>
+        <w:rPr>
+          <w:lang w:val="es-ES"/>
+        </w:rPr>
+        <w:t>erabiltzaile motaren araberakoak izango dira, eta menua atzigarria izan behar du edozein momentutan.</w:t>
+      </w:r>
       <w:r>
         <w:rPr>
           <w:lang w:val="es-ES"/>
         </w:rPr>
         <w:t xml:space="preserve"> </w:t>
       </w:r>
-      <w:proofErr w:type="spellStart"/>
-      <w:r>
-        <w:rPr>
-          <w:lang w:val="es-ES"/>
-        </w:rPr>
-        <w:t>erraza</w:t>
-      </w:r>
-      <w:proofErr w:type="spellEnd"/>
-      <w:r>
-        <w:rPr>
-          <w:lang w:val="es-ES"/>
-        </w:rPr>
-        <w:t xml:space="preserve"> izango </w:t>
-      </w:r>
-      <w:proofErr w:type="gramStart"/>
-      <w:r>
-        <w:rPr>
-          <w:lang w:val="es-ES"/>
-        </w:rPr>
-        <w:t>dela</w:t>
-      </w:r>
-      <w:proofErr w:type="gramEnd"/>
-      <w:r>
-        <w:rPr>
-          <w:lang w:val="es-ES"/>
+      <w:r>
+        <w:rPr>
+          <w:lang w:val="es-ES"/>
+        </w:rPr>
+        <w:t>Sistemaren</w:t>
+      </w:r>
+      <w:r>
+        <w:rPr>
+          <w:lang w:val="es-ES"/>
+        </w:rPr>
+        <w:t xml:space="preserve"> </w:t>
+      </w:r>
+      <w:r>
+        <w:rPr>
+          <w:lang w:val="es-ES"/>
+        </w:rPr>
+        <w:t>atal desberdinak modu egokian antolatuta egongo dira. Sistema responsive izango da, pantailaren tamainaren arabera</w:t>
+      </w:r>
+      <w:r>
+        <w:rPr>
+          <w:lang w:val="es-ES"/>
+        </w:rPr>
+        <w:t xml:space="preserve"> </w:t>
+      </w:r>
+      <w:r>
+        <w:rPr>
+          <w:lang w:val="es-ES"/>
+        </w:rPr>
+        <w:t>itxura automatikoki aldatuko da.</w:t>
+      </w:r>
+    </w:p>
+    <w:p>
+      <w:pPr>
+        <w:pStyle w:val="Ttulo3"/>
+      </w:pPr>
+      <w:r>
+        <w:t>Konsistentzia</w:t>
+      </w:r>
+    </w:p>
+    <w:p>
+      <w:pPr>
+        <w:rPr>
+          <w:rStyle w:val="InfoBlueChar"/>
+        </w:rPr>
+      </w:pPr>
+      <w:r>
+        <w:rPr>
+          <w:rStyle w:val="InfoBlueChar"/>
+        </w:rPr>
+        <w:t xml:space="preserve">[Consistency in the user interface enables users to predict what will happen. This section states </w:t>
+      </w:r>
+      <w:r>
+        <w:rPr>
+          <w:rStyle w:val="InfoBlueChar"/>
+        </w:rPr>
+        <w:t>requirements on the use of mechanisms</w:t>
+      </w:r>
+      <w:r>
+        <w:rPr>
+          <w:rStyle w:val="InfoBlueChar"/>
+        </w:rPr>
+        <w:t xml:space="preserve"> to be </w:t>
+      </w:r>
+      <w:r>
+        <w:rPr>
+          <w:rStyle w:val="InfoBlueChar"/>
+        </w:rPr>
+        <w:t xml:space="preserve">employed in the user interface. This applies both within the </w:t>
+      </w:r>
+      <w:r>
+        <w:rPr>
+          <w:rStyle w:val="InfoBlueChar"/>
+        </w:rPr>
+        <w:t>system</w:t>
+      </w:r>
+      <w:r>
+        <w:rPr>
+          <w:rStyle w:val="InfoBlueChar"/>
+        </w:rPr>
+        <w:t xml:space="preserve"> and with other systems</w:t>
+      </w:r>
+      <w:r>
+        <w:rPr>
+          <w:rStyle w:val="InfoBlueChar"/>
+        </w:rPr>
+        <w:t xml:space="preserve"> and can be applied at different levels: navigation controls, screen areas sizes and shapes, placements for entering / presenting data, terminology</w:t>
+      </w:r>
+      <w:r>
+        <w:rPr>
+          <w:rStyle w:val="InfoBlueChar"/>
         </w:rPr>
         <w:t>.</w:t>
       </w:r>
       <w:r>
         <w:rPr>
-          <w:lang w:val="es-ES"/>
+          <w:rStyle w:val="InfoBlueChar"/>
+        </w:rPr>
+        <w:t>]</w:t>
+      </w:r>
+    </w:p>
+    <w:p>
+      <w:pPr>
+        <w:pStyle w:val="Textoindependiente"/>
+        <w:ind w:left="0"/>
+        <w:jc w:val="both"/>
+        <w:rPr>
+          <w:iCs/>
+        </w:rPr>
+      </w:pPr>
+      <w:r>
+        <w:rPr>
+          <w:iCs/>
+        </w:rPr>
+        <w:t>Interfazeak kontsistentzia mantendu beharko du, itxuraz berdinak diren elementuek funtzionalitate antzekoa izan</w:t>
+      </w:r>
+      <w:r>
+        <w:rPr>
+          <w:iCs/>
         </w:rPr>
         <w:t xml:space="preserve"> </w:t>
       </w:r>
-      <w:proofErr w:type="spellStart"/>
-      <w:r>
-        <w:rPr>
-          <w:lang w:val="es-ES"/>
-        </w:rPr>
-        <w:t>Erabiltzaileek</w:t>
-      </w:r>
-      <w:proofErr w:type="spellEnd"/>
-      <w:r>
-        <w:rPr>
-          <w:lang w:val="es-ES"/>
-        </w:rPr>
-        <w:t xml:space="preserve"> web </w:t>
-      </w:r>
-      <w:proofErr w:type="spellStart"/>
-      <w:r>
-        <w:rPr>
-          <w:lang w:val="es-ES"/>
-        </w:rPr>
-        <w:t>bidez</w:t>
-      </w:r>
-      <w:proofErr w:type="spellEnd"/>
-      <w:r>
-        <w:rPr>
-          <w:lang w:val="es-ES"/>
+      <w:r>
+        <w:rPr>
+          <w:iCs/>
+        </w:rPr>
+        <w:t>behar dute. Gainera, interfazeetako elementuek ohiko portaera izango dute, erabiltzaile gehienentzat beste</w:t>
+      </w:r>
+      <w:r>
+        <w:rPr>
+          <w:iCs/>
         </w:rPr>
         <w:t xml:space="preserve"> </w:t>
       </w:r>
-      <w:proofErr w:type="spellStart"/>
-      <w:r>
-        <w:rPr>
-          <w:lang w:val="es-ES"/>
-        </w:rPr>
-        <w:t>erabiliko</w:t>
-      </w:r>
-      <w:proofErr w:type="spellEnd"/>
-      <w:r>
-        <w:rPr>
-          <w:lang w:val="es-ES"/>
-        </w:rPr>
+      <w:r>
+        <w:rPr>
+          <w:iCs/>
+        </w:rPr>
+        <w:t>sistemetatik ezaguna dena.</w:t>
+      </w:r>
+    </w:p>
+    <w:p>
+      <w:pPr>
+        <w:pStyle w:val="Ttulo3"/>
+      </w:pPr>
+      <w:r>
+        <w:t>Erabiltzailearen Pertsonalizazio Betekizunak</w:t>
+      </w:r>
+    </w:p>
+    <w:p>
+      <w:pPr>
+        <w:pStyle w:val="InfoBlue"/>
+      </w:pPr>
+      <w:r>
+        <w:t xml:space="preserve">[Requirements on content that should automatically displayed to users or available based on user attributes. Sometimes users allowed </w:t>
+      </w:r>
+      <w:r>
+        <w:t>to customize the content displayed or to personalize displayed content</w:t>
+      </w:r>
+      <w:r>
+        <w:t>.</w:t>
+      </w:r>
+      <w:r>
+        <w:t>]</w:t>
+      </w:r>
+    </w:p>
+    <w:p>
+      <w:pPr>
+        <w:pStyle w:val="Textoindependiente"/>
+        <w:ind w:left="0"/>
+        <w:jc w:val="both"/>
+        <w:rPr>
+          <w:lang w:val="es-ES"/>
+        </w:rPr>
+      </w:pPr>
+      <w:r>
+        <w:rPr>
+          <w:lang w:val="es-ES"/>
+        </w:rPr>
+        <w:t>Ez da aurreikusten erabiltzailean pe</w:t>
+      </w:r>
+      <w:r>
+        <w:rPr>
+          <w:lang w:val="es-ES"/>
+        </w:rPr>
+        <w:t>rtsonalizazio aukerarik izatea. Baliteke, interfazearen itxura edo hizkuntza aldatzeko aukeraren bat gehitzea,</w:t>
+      </w:r>
+    </w:p>
+    <w:p>
+      <w:pPr>
+        <w:pStyle w:val="Ttulo2"/>
+        <w:rPr>
+          <w:lang w:val="es-ES"/>
+        </w:rPr>
+      </w:pPr>
+      <w:r>
+        <w:rPr>
+          <w:lang w:val="es-ES"/>
+        </w:rPr>
+        <w:lastRenderedPageBreak/>
+        <w:t>Kanpoko Sistema edo Gailuetarako I</w:t>
+      </w:r>
+      <w:r>
+        <w:rPr>
+          <w:lang w:val="es-ES"/>
+        </w:rPr>
+        <w:t>nterfazeak</w:t>
+      </w:r>
+    </w:p>
+    <w:p>
+      <w:pPr>
+        <w:pStyle w:val="InfoBlue"/>
+      </w:pPr>
+      <w:r>
+        <w:t>[</w:t>
+      </w:r>
+      <w:r>
+        <w:t>Are there any external systems with which this system must interface? Are there any constraints on the nature of the interface between this system and any external system, such as the format of data passed between these systems, and any particular protocol used? Consider both provided and required interfaces.</w:t>
+      </w:r>
+      <w:r>
+        <w:t>]</w:t>
+      </w:r>
+      <w:r>
         <w:t xml:space="preserve"> </w:t>
       </w:r>
-      <w:proofErr w:type="spellStart"/>
-      <w:r>
-        <w:rPr>
-          <w:lang w:val="es-ES"/>
-        </w:rPr>
-        <w:t>dute</w:t>
-      </w:r>
-      <w:proofErr w:type="spellEnd"/>
-      <w:r>
-        <w:rPr>
-          <w:lang w:val="es-ES"/>
-        </w:rPr>
-        <w:t xml:space="preserve"> sistema, eta </w:t>
-      </w:r>
-      <w:proofErr w:type="spellStart"/>
-      <w:r>
-        <w:rPr>
-          <w:lang w:val="es-ES"/>
-        </w:rPr>
-        <w:t>beraz</w:t>
-      </w:r>
-      <w:proofErr w:type="spellEnd"/>
-      <w:r>
-        <w:rPr>
-          <w:lang w:val="es-ES"/>
-        </w:rPr>
-        <w:t xml:space="preserve"> </w:t>
-      </w:r>
-      <w:proofErr w:type="spellStart"/>
-      <w:r>
-        <w:rPr>
-          <w:lang w:val="es-ES"/>
-        </w:rPr>
-        <w:t>ez</w:t>
-      </w:r>
-      <w:proofErr w:type="spellEnd"/>
-      <w:r>
-        <w:rPr>
-          <w:lang w:val="es-ES"/>
-        </w:rPr>
-        <w:t xml:space="preserve"> </w:t>
-      </w:r>
-      <w:proofErr w:type="spellStart"/>
-      <w:r>
-        <w:rPr>
-          <w:lang w:val="es-ES"/>
-        </w:rPr>
-        <w:t>dute</w:t>
-      </w:r>
-      <w:proofErr w:type="spellEnd"/>
-      <w:r>
-        <w:rPr>
-          <w:lang w:val="es-ES"/>
-        </w:rPr>
-        <w:t xml:space="preserve"> </w:t>
-      </w:r>
-      <w:proofErr w:type="spellStart"/>
-      <w:r>
-        <w:rPr>
-          <w:lang w:val="es-ES"/>
-        </w:rPr>
-        <w:t>ezer</w:t>
-      </w:r>
-      <w:proofErr w:type="spellEnd"/>
-      <w:r>
-        <w:rPr>
-          <w:lang w:val="es-ES"/>
-        </w:rPr>
-        <w:t xml:space="preserve"> </w:t>
-      </w:r>
-      <w:proofErr w:type="spellStart"/>
-      <w:r>
-        <w:rPr>
-          <w:lang w:val="es-ES"/>
-        </w:rPr>
-        <w:t>instalatu</w:t>
-      </w:r>
-      <w:proofErr w:type="spellEnd"/>
-      <w:r>
-        <w:rPr>
-          <w:lang w:val="es-ES"/>
-        </w:rPr>
-        <w:t xml:space="preserve"> </w:t>
-      </w:r>
-      <w:proofErr w:type="spellStart"/>
-      <w:r>
-        <w:rPr>
-          <w:lang w:val="es-ES"/>
-        </w:rPr>
-        <w:t>baharrik</w:t>
-      </w:r>
-      <w:proofErr w:type="spellEnd"/>
-      <w:r>
-        <w:rPr>
-          <w:lang w:val="es-ES"/>
-        </w:rPr>
-        <w:t xml:space="preserve"> izango. </w:t>
-      </w:r>
-      <w:proofErr w:type="spellStart"/>
-      <w:r>
-        <w:rPr>
-          <w:lang w:val="es-ES"/>
-        </w:rPr>
-        <w:t>Instalazioa</w:t>
-      </w:r>
-      <w:proofErr w:type="spellEnd"/>
-      <w:r>
-        <w:rPr>
-          <w:lang w:val="es-ES"/>
-        </w:rPr>
-        <w:t xml:space="preserve">, </w:t>
-      </w:r>
-      <w:proofErr w:type="spellStart"/>
-      <w:r>
-        <w:rPr>
-          <w:lang w:val="es-ES"/>
-        </w:rPr>
-        <w:t>eguneratzeak</w:t>
-      </w:r>
-      <w:proofErr w:type="spellEnd"/>
-      <w:r>
-        <w:rPr>
-          <w:lang w:val="es-ES"/>
-        </w:rPr>
-        <w:t xml:space="preserve"> eta </w:t>
-      </w:r>
-      <w:proofErr w:type="spellStart"/>
-      <w:r>
-        <w:rPr>
-          <w:lang w:val="es-ES"/>
-        </w:rPr>
-        <w:t>mantenua</w:t>
-      </w:r>
-      <w:proofErr w:type="spellEnd"/>
-      <w:r>
-        <w:rPr>
-          <w:lang w:val="es-ES"/>
-        </w:rPr>
-        <w:t xml:space="preserve"> </w:t>
-      </w:r>
-      <w:proofErr w:type="spellStart"/>
-      <w:r>
-        <w:rPr>
-          <w:lang w:val="es-ES"/>
-        </w:rPr>
-        <w:t>zerbitzarian</w:t>
-      </w:r>
-      <w:proofErr w:type="spellEnd"/>
-      <w:r>
-        <w:rPr>
-          <w:lang w:val="es-ES"/>
-        </w:rPr>
-        <w:t xml:space="preserve"> </w:t>
-      </w:r>
-      <w:proofErr w:type="spellStart"/>
-      <w:r>
-        <w:rPr>
-          <w:lang w:val="es-ES"/>
-        </w:rPr>
-        <w:t>egingo</w:t>
-      </w:r>
-      <w:proofErr w:type="spellEnd"/>
-      <w:r>
-        <w:rPr>
-          <w:lang w:val="es-ES"/>
-        </w:rPr>
-        <w:t xml:space="preserve"> </w:t>
-      </w:r>
-      <w:proofErr w:type="spellStart"/>
-      <w:r>
-        <w:rPr>
-          <w:lang w:val="es-ES"/>
-        </w:rPr>
-        <w:t>dira</w:t>
-      </w:r>
-      <w:proofErr w:type="spellEnd"/>
-      <w:r>
-        <w:rPr>
-          <w:lang w:val="es-ES"/>
-        </w:rPr>
-        <w:t>.</w:t>
-      </w:r>
-    </w:p>
-    <w:p>
-      <w:pPr>
-        <w:pStyle w:val="Ttulo1"/>
-      </w:pPr>
-      <w:proofErr w:type="spellStart"/>
-      <w:r>
-        <w:lastRenderedPageBreak/>
-        <w:t>Sistemaren</w:t>
-      </w:r>
-      <w:proofErr w:type="spellEnd"/>
-      <w:r>
-        <w:t xml:space="preserve"> </w:t>
-      </w:r>
-      <w:proofErr w:type="spellStart"/>
+    </w:p>
+    <w:p>
+      <w:pPr>
+        <w:pStyle w:val="Ttulo3"/>
+      </w:pPr>
+      <w:r>
+        <w:t xml:space="preserve">Software </w:t>
+      </w:r>
       <w:r>
         <w:t>Interfazeak</w:t>
       </w:r>
-      <w:proofErr w:type="spellEnd"/>
     </w:p>
     <w:p>
       <w:pPr>
         <w:pStyle w:val="InfoBlue"/>
       </w:pPr>
       <w:r>
-        <w:t>[Interface Re</w:t>
-      </w:r>
-      <w:r>
-        <w:t>quirements are part of the + in the</w:t>
-      </w:r>
-      <w:r>
-        <w:t xml:space="preserve"> FURPS+ classification of supporting requirements</w:t>
-      </w:r>
-      <w:r>
-        <w:t>. Define the interfaces that must be supported by the application. It should contain adequate specificity, protocols, ports and logical addresses, and so forth, so that the software can be developed and verified against the interface requirements.]</w:t>
-      </w:r>
-    </w:p>
-    <w:p>
-      <w:pPr>
-        <w:pStyle w:val="Ttulo2"/>
-      </w:pPr>
-      <w:proofErr w:type="spellStart"/>
-      <w:r>
-        <w:t>Erabiltzaile</w:t>
-      </w:r>
-      <w:proofErr w:type="spellEnd"/>
-      <w:r>
-        <w:t xml:space="preserve"> </w:t>
-      </w:r>
-      <w:proofErr w:type="spellStart"/>
+        <w:t>[This section describes software interfaces to other components of the software system. These may be purchased components, components reused from another application or components being developed for subsystems outside of the scope of this SRS, but with which this software application must interact.]</w:t>
+      </w:r>
+    </w:p>
+    <w:p>
+      <w:pPr>
+        <w:pStyle w:val="Textoindependiente"/>
+        <w:ind w:left="0"/>
+      </w:pPr>
+      <w:r>
+        <w:t>Ez dira aurreikusten.</w:t>
+      </w:r>
+    </w:p>
+    <w:p>
+      <w:pPr>
+        <w:pStyle w:val="Ttulo3"/>
+      </w:pPr>
+      <w:bookmarkStart w:id="2" w:name="_Toc492960771"/>
+      <w:r>
+        <w:t xml:space="preserve">Hardware </w:t>
+      </w:r>
+      <w:bookmarkEnd w:id="2"/>
       <w:r>
         <w:t>Interfazeak</w:t>
       </w:r>
-      <w:proofErr w:type="spellEnd"/>
     </w:p>
     <w:p>
       <w:pPr>
         <w:pStyle w:val="InfoBlue"/>
       </w:pPr>
       <w:r>
-        <w:t xml:space="preserve">[Describe the user interfaces that are to be implemented by the software. </w:t>
-      </w:r>
-      <w:r>
-        <w:t>The intention of this section is to state requirements relating to the interface. Interf</w:t>
-      </w:r>
-      <w:r>
-        <w:t xml:space="preserve">ace design may overlap the </w:t>
-      </w:r>
-      <w:r>
-        <w:t>requirements gathering process.</w:t>
-      </w:r>
-      <w:r>
-        <w:t>]</w:t>
+        <w:t>[This section defines any hardware interfaces that are to be supported by the software, including logical structure, physical addresses, expected behavior, and so on.]</w:t>
+      </w:r>
+    </w:p>
+    <w:p>
+      <w:pPr>
+        <w:pStyle w:val="Textoindependiente"/>
+        <w:ind w:left="0"/>
+      </w:pPr>
+      <w:r>
+        <w:t>Ez dira aurreikusten.</w:t>
       </w:r>
     </w:p>
     <w:p>
       <w:pPr>
         <w:pStyle w:val="Ttulo3"/>
       </w:pPr>
-      <w:proofErr w:type="spellStart"/>
-      <w:r>
-        <w:t>Itxura</w:t>
-      </w:r>
-      <w:proofErr w:type="spellEnd"/>
-      <w:r>
-        <w:t xml:space="preserve"> eta </w:t>
-      </w:r>
-      <w:proofErr w:type="spellStart"/>
-      <w:r>
-        <w:t>Sentsazioa</w:t>
-      </w:r>
-      <w:proofErr w:type="spellEnd"/>
+      <w:r>
+        <w:t>Komunikazio Interfazeak</w:t>
+      </w:r>
     </w:p>
     <w:p>
       <w:pPr>
         <w:pStyle w:val="InfoBlue"/>
       </w:pPr>
       <w:r>
-        <w:t>[</w:t>
-      </w:r>
-      <w:r>
-        <w:t>Provide a</w:t>
-      </w:r>
-      <w:r>
-        <w:t xml:space="preserve"> description of the spirit of the interface. Your client may have given you </w:t>
-      </w:r>
-      <w:proofErr w:type="gramStart"/>
-      <w:r>
-        <w:t>particular demands</w:t>
-      </w:r>
-      <w:proofErr w:type="gramEnd"/>
-      <w:r>
-        <w:t xml:space="preserve"> such as style, colors to be used, </w:t>
-      </w:r>
-      <w:r>
-        <w:t>and degree</w:t>
-      </w:r>
-      <w:r>
-        <w:t xml:space="preserve"> of interaction and so on. This section captures the requirements for the interface rather tha</w:t>
-      </w:r>
-      <w:r>
-        <w:t>n the design for the interface.</w:t>
-      </w:r>
-      <w:r>
-        <w:t>]</w:t>
-      </w:r>
-    </w:p>
-    <w:p>
-      <w:pPr>
-        <w:pStyle w:val="Ttulo3"/>
-      </w:pPr>
-      <w:proofErr w:type="spellStart"/>
-      <w:r>
-        <w:t>Diseinu</w:t>
-      </w:r>
-      <w:proofErr w:type="spellEnd"/>
-      <w:r>
-        <w:t xml:space="preserve"> eta </w:t>
-      </w:r>
-      <w:proofErr w:type="spellStart"/>
-      <w:r>
-        <w:t>Nabigazio</w:t>
-      </w:r>
-      <w:proofErr w:type="spellEnd"/>
-      <w:r>
-        <w:t xml:space="preserve"> </w:t>
-      </w:r>
-      <w:proofErr w:type="spellStart"/>
-      <w:r>
-        <w:t>Betekizunak</w:t>
-      </w:r>
-      <w:proofErr w:type="spellEnd"/>
-    </w:p>
-    <w:p>
-      <w:pPr>
-        <w:rPr>
-          <w:rStyle w:val="InfoBlueChar"/>
-        </w:rPr>
-      </w:pPr>
-      <w:r>
-        <w:rPr>
-          <w:rStyle w:val="InfoBlueChar"/>
-        </w:rPr>
-        <w:t>[</w:t>
-      </w:r>
-      <w:r>
-        <w:rPr>
-          <w:rStyle w:val="InfoBlueChar"/>
-        </w:rPr>
-        <w:t>Capture r</w:t>
-      </w:r>
-      <w:r>
-        <w:rPr>
-          <w:rStyle w:val="InfoBlueChar"/>
-        </w:rPr>
-        <w:t>equirements on major screen areas and how they should be grouped together</w:t>
-      </w:r>
-      <w:r>
-        <w:rPr>
-          <w:rStyle w:val="InfoBlueChar"/>
-        </w:rPr>
-        <w:t>.</w:t>
-      </w:r>
-      <w:r>
-        <w:rPr>
-          <w:rStyle w:val="InfoBlueChar"/>
-        </w:rPr>
-        <w:t>]</w:t>
-      </w:r>
-    </w:p>
-    <w:p>
-      <w:pPr>
-        <w:pStyle w:val="Ttulo3"/>
-      </w:pPr>
-      <w:proofErr w:type="spellStart"/>
-      <w:r>
-        <w:t>Konsistentzia</w:t>
-      </w:r>
-      <w:proofErr w:type="spellEnd"/>
-    </w:p>
-    <w:p>
-      <w:pPr>
-        <w:rPr>
-          <w:rStyle w:val="InfoBlueChar"/>
-        </w:rPr>
-      </w:pPr>
-      <w:r>
-        <w:rPr>
-          <w:rStyle w:val="InfoBlueChar"/>
-        </w:rPr>
-        <w:t xml:space="preserve">[Consistency in the user interface enables users to predict what will happen. This section states </w:t>
-      </w:r>
-      <w:r>
-        <w:rPr>
-          <w:rStyle w:val="InfoBlueChar"/>
-        </w:rPr>
-        <w:t>requirements on the use of mechanisms</w:t>
-      </w:r>
-      <w:r>
-        <w:rPr>
-          <w:rStyle w:val="InfoBlueChar"/>
-        </w:rPr>
-        <w:t xml:space="preserve"> to be </w:t>
-      </w:r>
-      <w:r>
-        <w:rPr>
-          <w:rStyle w:val="InfoBlueChar"/>
-        </w:rPr>
-        <w:t xml:space="preserve">employed in the user interface. This applies both within the </w:t>
-      </w:r>
-      <w:r>
-        <w:rPr>
-          <w:rStyle w:val="InfoBlueChar"/>
-        </w:rPr>
-        <w:t>system</w:t>
-      </w:r>
-      <w:r>
-        <w:rPr>
-          <w:rStyle w:val="InfoBlueChar"/>
-        </w:rPr>
-        <w:t xml:space="preserve"> and with other systems</w:t>
-      </w:r>
-      <w:r>
-        <w:rPr>
-          <w:rStyle w:val="InfoBlueChar"/>
-        </w:rPr>
-        <w:t xml:space="preserve"> and can be applied at different levels: navigation controls, screen areas sizes and shapes, placements for entering / presenting data, terminology</w:t>
-      </w:r>
-      <w:r>
-        <w:rPr>
-          <w:rStyle w:val="InfoBlueChar"/>
-        </w:rPr>
-        <w:t>.</w:t>
-      </w:r>
-      <w:r>
-        <w:rPr>
-          <w:rStyle w:val="InfoBlueChar"/>
-        </w:rPr>
-        <w:t>]</w:t>
-      </w:r>
-    </w:p>
-    <w:p>
-      <w:pPr>
-        <w:pStyle w:val="Ttulo3"/>
-      </w:pPr>
-      <w:proofErr w:type="spellStart"/>
-      <w:r>
-        <w:t>Erabiltzailearen</w:t>
-      </w:r>
-      <w:proofErr w:type="spellEnd"/>
-      <w:r>
-        <w:t xml:space="preserve"> </w:t>
-      </w:r>
-      <w:proofErr w:type="spellStart"/>
-      <w:r>
-        <w:t>Pertsonalizazio</w:t>
-      </w:r>
-      <w:proofErr w:type="spellEnd"/>
-      <w:r>
-        <w:t xml:space="preserve"> </w:t>
-      </w:r>
-      <w:proofErr w:type="spellStart"/>
-      <w:r>
-        <w:t>Betekizunak</w:t>
-      </w:r>
-      <w:proofErr w:type="spellEnd"/>
-    </w:p>
-    <w:p>
-      <w:pPr>
-        <w:pStyle w:val="InfoBlue"/>
-      </w:pPr>
-      <w:r>
-        <w:t xml:space="preserve">[Requirements on content that should automatically displayed to users or available based on user attributes. Sometimes users allowed </w:t>
-      </w:r>
-      <w:r>
-        <w:t>to customize the content displayed or to personalize displayed content</w:t>
-      </w:r>
-      <w:r>
-        <w:t>.</w:t>
-      </w:r>
-      <w:r>
-        <w:t>]</w:t>
-      </w:r>
-    </w:p>
-    <w:p>
-      <w:pPr>
-        <w:pStyle w:val="Ttulo2"/>
-        <w:rPr>
-          <w:lang w:val="es-ES"/>
-        </w:rPr>
-      </w:pPr>
-      <w:proofErr w:type="spellStart"/>
-      <w:r>
-        <w:rPr>
-          <w:lang w:val="es-ES"/>
-        </w:rPr>
-        <w:t>Kanpoko</w:t>
-      </w:r>
-      <w:proofErr w:type="spellEnd"/>
-      <w:r>
-        <w:rPr>
-          <w:lang w:val="es-ES"/>
-        </w:rPr>
-        <w:t xml:space="preserve"> Sistema </w:t>
-      </w:r>
-      <w:proofErr w:type="spellStart"/>
-      <w:r>
-        <w:rPr>
-          <w:lang w:val="es-ES"/>
-        </w:rPr>
-        <w:t>edo</w:t>
-      </w:r>
-      <w:proofErr w:type="spellEnd"/>
-      <w:r>
-        <w:rPr>
-          <w:lang w:val="es-ES"/>
-        </w:rPr>
-        <w:t xml:space="preserve"> </w:t>
-      </w:r>
-      <w:proofErr w:type="spellStart"/>
-      <w:r>
-        <w:rPr>
-          <w:lang w:val="es-ES"/>
-        </w:rPr>
-        <w:t>Gailuetarako</w:t>
-      </w:r>
-      <w:proofErr w:type="spellEnd"/>
-      <w:r>
-        <w:rPr>
-          <w:lang w:val="es-ES"/>
-        </w:rPr>
-        <w:t xml:space="preserve"> </w:t>
-      </w:r>
-      <w:proofErr w:type="spellStart"/>
-      <w:r>
-        <w:rPr>
-          <w:lang w:val="es-ES"/>
-        </w:rPr>
-        <w:t>I</w:t>
-      </w:r>
-      <w:r>
-        <w:rPr>
-          <w:lang w:val="es-ES"/>
-        </w:rPr>
-        <w:t>nterfazeak</w:t>
-      </w:r>
-      <w:proofErr w:type="spellEnd"/>
-    </w:p>
-    <w:p>
-      <w:pPr>
-        <w:pStyle w:val="InfoBlue"/>
-      </w:pPr>
-      <w:r>
-        <w:t>[</w:t>
-      </w:r>
-      <w:r>
-        <w:t xml:space="preserve">Are there any external systems with which this system must interface? Are there any constraints on the nature of the interface between this system and any external system, such as the format of data passed between these systems, and any </w:t>
-      </w:r>
-      <w:proofErr w:type="gramStart"/>
-      <w:r>
-        <w:t>particular protocol</w:t>
-      </w:r>
-      <w:proofErr w:type="gramEnd"/>
-      <w:r>
-        <w:t xml:space="preserve"> used? Consider both provided and required interfaces.</w:t>
-      </w:r>
-      <w:r>
-        <w:t>]</w:t>
-      </w:r>
-      <w:r>
-        <w:t xml:space="preserve"> </w:t>
-      </w:r>
-    </w:p>
-    <w:p>
-      <w:pPr>
-        <w:pStyle w:val="Ttulo3"/>
-      </w:pPr>
-      <w:r>
-        <w:t xml:space="preserve">Software </w:t>
-      </w:r>
-      <w:proofErr w:type="spellStart"/>
-      <w:r>
-        <w:t>Interfazeak</w:t>
-      </w:r>
-      <w:proofErr w:type="spellEnd"/>
-    </w:p>
-    <w:p>
-      <w:pPr>
-        <w:pStyle w:val="InfoBlue"/>
-      </w:pPr>
-      <w:r>
-        <w:t>[This section describes software interfaces to other components of the software system. These may be purchased components, components reused from another application or components being developed for subsystems outside of the scope of this SRS, but with which this software application must interact.]</w:t>
-      </w:r>
-    </w:p>
-    <w:p>
-      <w:pPr>
-        <w:pStyle w:val="Ttulo3"/>
-      </w:pPr>
-      <w:bookmarkStart w:id="2" w:name="_Toc492960771"/>
-      <w:r>
-        <w:t xml:space="preserve">Hardware </w:t>
-      </w:r>
-      <w:bookmarkEnd w:id="2"/>
-      <w:proofErr w:type="spellStart"/>
-      <w:r>
-        <w:t>Interfazeak</w:t>
-      </w:r>
-      <w:proofErr w:type="spellEnd"/>
-    </w:p>
-    <w:p>
-      <w:pPr>
-        <w:pStyle w:val="InfoBlue"/>
-      </w:pPr>
-      <w:r>
-        <w:t>[This section defines any hardware interfaces that are to be supported by the software, including logical structure, physical addresses, expected behavior, and so on.]</w:t>
-      </w:r>
-    </w:p>
-    <w:p>
-      <w:pPr>
-        <w:pStyle w:val="Ttulo3"/>
-      </w:pPr>
-      <w:proofErr w:type="spellStart"/>
-      <w:r>
-        <w:t>Komunikazio</w:t>
-      </w:r>
-      <w:proofErr w:type="spellEnd"/>
-      <w:r>
-        <w:t xml:space="preserve"> </w:t>
-      </w:r>
-      <w:proofErr w:type="spellStart"/>
-      <w:r>
-        <w:t>Interfazeak</w:t>
-      </w:r>
-      <w:proofErr w:type="spellEnd"/>
-    </w:p>
-    <w:p>
-      <w:pPr>
-        <w:pStyle w:val="InfoBlue"/>
-      </w:pPr>
-      <w:r>
         <w:t>[Describe any communications interfaces to other systems or devices such as local area networks, remote serial devices, and so on.]</w:t>
       </w:r>
     </w:p>
     <w:p>
       <w:pPr>
-        <w:pStyle w:val="Ttulo1"/>
+        <w:pStyle w:val="Textoindependiente"/>
+        <w:ind w:left="0"/>
+      </w:pPr>
+      <w:r>
+        <w:t>Ez dira aurreikusten.</w:t>
+      </w:r>
+    </w:p>
+    <w:p>
+      <w:pPr>
+        <w:pStyle w:val="Textoindependiente"/>
+        <w:ind w:left="0"/>
         <w:sectPr>
           <w:headerReference w:type="default" r:id="rId7"/>
           <w:footerReference w:type="default" r:id="rId8"/>
@@ -2900,88 +1109,70 @@
       <w:pPr>
         <w:pStyle w:val="Ttulo1"/>
       </w:pPr>
-      <w:proofErr w:type="spellStart"/>
       <w:r>
         <w:lastRenderedPageBreak/>
-        <w:t>Negozio</w:t>
-      </w:r>
-      <w:proofErr w:type="spellEnd"/>
+        <w:t>Negozio Arauak</w:t>
+      </w:r>
+    </w:p>
+    <w:p>
+      <w:pPr>
+        <w:pStyle w:val="InfoBlue"/>
+      </w:pPr>
+      <w:r>
+        <w:t>[</w:t>
+      </w:r>
+      <w:r>
+        <w:t>Business rules are statement</w:t>
+      </w:r>
+      <w:r>
+        <w:t>s that define or constrain</w:t>
+      </w:r>
+      <w:r>
+        <w:t xml:space="preserve"> some aspect of the business.</w:t>
+      </w:r>
+      <w:r>
+        <w:t xml:space="preserve"> Business rules are often </w:t>
+      </w:r>
+      <w:r>
+        <w:t>represented as production</w:t>
+      </w:r>
       <w:r>
         <w:t xml:space="preserve"> </w:t>
       </w:r>
-      <w:proofErr w:type="spellStart"/>
-      <w:r>
-        <w:t>Arauak</w:t>
-      </w:r>
-      <w:proofErr w:type="spellEnd"/>
+      <w:r>
+        <w:t xml:space="preserve">rules when they are meant to be directly executed by an </w:t>
+      </w:r>
+      <w:r>
+        <w:t>IT S</w:t>
+      </w:r>
+      <w:r>
+        <w:t>ystem: a production rule</w:t>
+      </w:r>
+      <w:r>
+        <w:t xml:space="preserve"> </w:t>
+      </w:r>
+      <w:r>
+        <w:t>is an independent statement of programming logic that specifies the execution of one or more</w:t>
+      </w:r>
+      <w:r>
+        <w:t xml:space="preserve"> </w:t>
+      </w:r>
+      <w:r>
+        <w:t>actions in the case that its conditions are satisfied</w:t>
+      </w:r>
+      <w:r>
+        <w:t>. Production Rules define the operation semantic for the system in a technologic independent way. They constrain the behavior expressed in system use cases.</w:t>
+      </w:r>
     </w:p>
     <w:p>
       <w:pPr>
         <w:pStyle w:val="InfoBlue"/>
       </w:pPr>
       <w:r>
-        <w:t>[</w:t>
-      </w:r>
-      <w:r>
-        <w:t>Business rules are statement</w:t>
-      </w:r>
-      <w:r>
-        <w:t>s that define or constrain</w:t>
-      </w:r>
-      <w:r>
-        <w:t xml:space="preserve"> some aspect of the business.</w:t>
-      </w:r>
-      <w:r>
-        <w:t xml:space="preserve"> Business rules are often </w:t>
-      </w:r>
-      <w:r>
-        <w:t>represented as production</w:t>
-      </w:r>
-      <w:r>
-        <w:t xml:space="preserve"> </w:t>
-      </w:r>
-      <w:r>
-        <w:t xml:space="preserve">rules when they are meant to be directly executed by an </w:t>
-      </w:r>
-      <w:r>
-        <w:t>IT S</w:t>
-      </w:r>
-      <w:r>
-        <w:t>ystem: a production rule</w:t>
-      </w:r>
-      <w:r>
-        <w:t xml:space="preserve"> </w:t>
-      </w:r>
-      <w:r>
-        <w:t>is an independent statement of programming logic that specifies the execution of one or more</w:t>
-      </w:r>
-      <w:r>
-        <w:t xml:space="preserve"> </w:t>
-      </w:r>
-      <w:r>
-        <w:t>actions in the case that its conditions are satisfied</w:t>
-      </w:r>
-      <w:r>
-        <w:t>. Production Rules define the operation semantic for the system in a technologic independent way. They constrain the behavior expressed in system use cases.</w:t>
-      </w:r>
-    </w:p>
-    <w:p>
-      <w:pPr>
-        <w:pStyle w:val="InfoBlue"/>
-      </w:pPr>
-      <w:r>
         <w:t>Organize this document on rule classes, a</w:t>
       </w:r>
       <w:r>
-        <w:t xml:space="preserve"> </w:t>
-      </w:r>
-      <w:proofErr w:type="gramStart"/>
-      <w:r>
-        <w:t>high level</w:t>
-      </w:r>
-      <w:proofErr w:type="gramEnd"/>
-      <w:r>
-        <w:t xml:space="preserve"> grouping of candidate or actual rules about one </w:t>
+        <w:t xml:space="preserve"> high level grouping of candidate or actual rules about one </w:t>
       </w:r>
       <w:r>
         <w:rPr>
@@ -3070,258 +1261,528 @@
       <w:pPr>
         <w:pStyle w:val="Ttulo1"/>
       </w:pPr>
-      <w:proofErr w:type="spellStart"/>
-      <w:r>
-        <w:t>Sistemaren</w:t>
-      </w:r>
-      <w:proofErr w:type="spellEnd"/>
+      <w:r>
+        <w:t>Sistemaren Murriz</w:t>
+      </w:r>
+      <w:r>
+        <w:t>tapen</w:t>
+      </w:r>
+      <w:r>
+        <w:t>ak</w:t>
+      </w:r>
+    </w:p>
+    <w:p>
+      <w:pPr>
+        <w:pStyle w:val="InfoBlue"/>
+      </w:pPr>
+      <w:r>
+        <w:t>[</w:t>
+      </w:r>
+      <w:r>
+        <w:t>Constr</w:t>
+      </w:r>
+      <w:r>
+        <w:t xml:space="preserve">aints are part of the + in the </w:t>
+      </w:r>
+      <w:r>
+        <w:t>FURPS+ classification of supporting requirements. Describe any</w:t>
+      </w:r>
+      <w:r>
+        <w:t xml:space="preserve"> design; implementation or deployment </w:t>
+      </w:r>
+      <w:r>
+        <w:t>constra</w:t>
+      </w:r>
+      <w:r>
+        <w:t xml:space="preserve">ints on the system being built </w:t>
+      </w:r>
+      <w:r>
+        <w:t>that have been mandated and must be adhered to. Examp</w:t>
+      </w:r>
+      <w:r>
+        <w:t>les include software implementation languages</w:t>
+      </w:r>
+      <w:r>
+        <w:t xml:space="preserve">, prescribed use of developmental tools, </w:t>
+      </w:r>
+      <w:r>
+        <w:t>third</w:t>
+      </w:r>
+      <w:r>
+        <w:t>-party components or</w:t>
+      </w:r>
+      <w:r>
+        <w:t xml:space="preserve"> class libraries, </w:t>
+      </w:r>
+      <w:r>
+        <w:t xml:space="preserve">platform support, resource limits and </w:t>
+      </w:r>
+      <w:r>
+        <w:t>requirements on t</w:t>
+      </w:r>
+      <w:r>
+        <w:t>he shape</w:t>
+      </w:r>
+      <w:r>
+        <w:t>, size or weight</w:t>
+      </w:r>
+      <w:r>
+        <w:t xml:space="preserve"> of the resulting hardware housing the system</w:t>
+      </w:r>
+      <w:r>
+        <w:t>.</w:t>
+      </w:r>
+      <w:r>
+        <w:t>]</w:t>
+      </w:r>
+    </w:p>
+    <w:p>
+      <w:pPr>
+        <w:pStyle w:val="Textoindependiente"/>
+        <w:ind w:left="0"/>
+      </w:pPr>
+      <w:r>
+        <w:t>Proiektuaren elaborazioa iterazioetan egitea, erabilpen kasu bakoitzaren erabilpen kasu eta analisi ereduak bukatu</w:t>
+      </w:r>
       <w:r>
         <w:t xml:space="preserve"> </w:t>
       </w:r>
-      <w:proofErr w:type="spellStart"/>
-      <w:r>
-        <w:t>Murrizketak</w:t>
-      </w:r>
-      <w:proofErr w:type="spellEnd"/>
+      <w:r>
+        <w:t>ahal izateko.</w:t>
+      </w:r>
+    </w:p>
+    <w:p>
+      <w:pPr>
+        <w:pStyle w:val="Textoindependiente"/>
+        <w:ind w:left="0"/>
+        <w:rPr>
+          <w:lang w:val="es-ES"/>
+        </w:rPr>
+      </w:pPr>
+      <w:r>
+        <w:rPr>
+          <w:lang w:val="es-ES"/>
+        </w:rPr>
+        <w:t>Segurtasuna mantentzeko, erabiltzaile mota bakoitzak dagozkion funtzionalitateak bakarrik edukiko ditu eskuragarri</w:t>
+      </w:r>
+      <w:r>
+        <w:rPr>
+          <w:lang w:val="es-ES"/>
+        </w:rPr>
+        <w:t xml:space="preserve"> </w:t>
+      </w:r>
+      <w:r>
+        <w:rPr>
+          <w:lang w:val="es-ES"/>
+        </w:rPr>
+        <w:t>autentikatutakoan.</w:t>
+      </w:r>
+    </w:p>
+    <w:p>
+      <w:pPr>
+        <w:pStyle w:val="Textoindependiente"/>
+        <w:ind w:left="0"/>
+      </w:pPr>
+      <w:r>
+        <w:t>Web a</w:t>
+      </w:r>
+      <w:r>
+        <w:t>plikazioa</w:t>
+      </w:r>
+      <w:r>
+        <w:t xml:space="preserve"> denez,</w:t>
+      </w:r>
+      <w:r>
+        <w:t xml:space="preserve"> mugikorrerako, tableterako eta ordenagailurako egongo da eskuragarri</w:t>
+      </w:r>
+      <w:r>
+        <w:t>.</w:t>
+      </w:r>
+    </w:p>
+    <w:p>
+      <w:pPr>
+        <w:pStyle w:val="Textoindependiente"/>
+        <w:ind w:left="0"/>
+        <w:rPr>
+          <w:lang w:val="es-ES"/>
+        </w:rPr>
+      </w:pPr>
+      <w:r>
+        <w:rPr>
+          <w:lang w:val="es-ES"/>
+        </w:rPr>
+        <w:t>ModelEditor sistemaren p</w:t>
+      </w:r>
+      <w:r>
+        <w:rPr>
+          <w:lang w:val="es-ES"/>
+        </w:rPr>
+        <w:t>rogramazio lengoai nagusia Java iz</w:t>
+      </w:r>
+      <w:r>
+        <w:rPr>
+          <w:lang w:val="es-ES"/>
+        </w:rPr>
+        <w:t>ango da. Garapen inguruneak Eclipse eta Visual Studio Code.</w:t>
+      </w:r>
+    </w:p>
+    <w:p>
+      <w:pPr>
+        <w:pStyle w:val="Textoindependiente"/>
+        <w:ind w:left="0"/>
+        <w:rPr>
+          <w:lang w:val="es-ES"/>
+        </w:rPr>
+      </w:pPr>
+      <w:r>
+        <w:rPr>
+          <w:lang w:val="es-ES"/>
+        </w:rPr>
+        <w:t>IO-System sistemaren programazio lengoaia PHP izango da. Garapen inguruneak Xampp eta Visu</w:t>
+      </w:r>
+      <w:r>
+        <w:rPr>
+          <w:lang w:val="es-ES"/>
+        </w:rPr>
+        <w:t>al Studio Code izango dira.</w:t>
+      </w:r>
+    </w:p>
+    <w:p>
+      <w:pPr>
+        <w:pStyle w:val="Ttulo1"/>
+      </w:pPr>
+      <w:r>
+        <w:t>Sistemaren Konplimendua</w:t>
+      </w:r>
+    </w:p>
+    <w:p>
+      <w:pPr>
+        <w:pStyle w:val="Ttulo2"/>
+      </w:pPr>
+      <w:r>
+        <w:t>Lizentzia Betekizunak</w:t>
+      </w:r>
     </w:p>
     <w:p>
       <w:pPr>
         <w:pStyle w:val="InfoBlue"/>
       </w:pPr>
       <w:r>
-        <w:t>[</w:t>
-      </w:r>
-      <w:r>
-        <w:t>Constr</w:t>
-      </w:r>
-      <w:r>
-        <w:t xml:space="preserve">aints are part of the + in the </w:t>
-      </w:r>
-      <w:r>
-        <w:t>FURPS+ classification of supporting requirements. Describe any</w:t>
-      </w:r>
-      <w:r>
-        <w:t xml:space="preserve"> design; implementation or deployment </w:t>
-      </w:r>
-      <w:r>
-        <w:t>constra</w:t>
-      </w:r>
-      <w:r>
-        <w:t xml:space="preserve">ints on the system being built </w:t>
-      </w:r>
-      <w:r>
-        <w:t>that have been mandated and must be adhered to. Examp</w:t>
-      </w:r>
-      <w:r>
-        <w:t>les include software implementation languages</w:t>
-      </w:r>
-      <w:r>
-        <w:t xml:space="preserve">, prescribed use of developmental tools, </w:t>
-      </w:r>
-      <w:r>
-        <w:t>third</w:t>
-      </w:r>
-      <w:r>
-        <w:t>-party components or</w:t>
-      </w:r>
-      <w:r>
-        <w:t xml:space="preserve"> class libraries, </w:t>
-      </w:r>
-      <w:r>
-        <w:t xml:space="preserve">platform support, resource limits and </w:t>
-      </w:r>
-      <w:r>
-        <w:t>requirements on t</w:t>
-      </w:r>
-      <w:r>
-        <w:t>he shape</w:t>
-      </w:r>
-      <w:r>
-        <w:t>, size or weight</w:t>
-      </w:r>
-      <w:r>
-        <w:t xml:space="preserve"> of the resulting hardware housing the system</w:t>
-      </w:r>
-      <w:r>
+        <w:t>[Define</w:t>
+      </w:r>
+      <w:r>
+        <w:t xml:space="preserve"> any licensing enforcement requirements or other usage restriction requirements that are to be exhibited by the software.]</w:t>
+      </w:r>
+    </w:p>
+    <w:p>
+      <w:pPr>
+        <w:pStyle w:val="Textoindependiente"/>
+        <w:ind w:left="0"/>
+        <w:jc w:val="both"/>
+      </w:pPr>
+      <w:r>
+        <w:rPr>
+          <w:lang w:val="es-ES"/>
+        </w:rPr>
+        <w:t>Printzipioz, produktuaren garapenerako software libre</w:t>
+      </w:r>
+      <w:r>
+        <w:rPr>
+          <w:lang w:val="es-ES"/>
+        </w:rPr>
+        <w:t xml:space="preserve"> </w:t>
+      </w:r>
+      <w:r>
+        <w:rPr>
+          <w:lang w:val="es-ES"/>
+        </w:rPr>
+        <w:t xml:space="preserve">eta </w:t>
+      </w:r>
+      <w:r>
+        <w:rPr>
+          <w:lang w:val="es-ES"/>
+        </w:rPr>
+        <w:t>doakoa</w:t>
+      </w:r>
+      <w:r>
+        <w:rPr>
+          <w:lang w:val="es-ES"/>
+        </w:rPr>
+        <w:t xml:space="preserve"> erabiltzea</w:t>
+      </w:r>
+      <w:r>
+        <w:rPr>
+          <w:lang w:val="es-ES"/>
+        </w:rPr>
+        <w:t xml:space="preserve"> aurreikusten da</w:t>
+      </w:r>
+      <w:r>
+        <w:rPr>
+          <w:lang w:val="es-ES"/>
+        </w:rPr>
         <w:t>.</w:t>
       </w:r>
       <w:r>
+        <w:rPr>
+          <w:lang w:val="es-ES"/>
+        </w:rPr>
+        <w:t xml:space="preserve"> </w:t>
+      </w:r>
+      <w:r>
+        <w:t>P</w:t>
+      </w:r>
+      <w:r>
+        <w:t>roiektuaren kodea eta webgunea publikoki eskuragarri egongo dira, edozeinek kontsultatu</w:t>
+      </w:r>
+      <w:r>
+        <w:t xml:space="preserve"> eta erabili</w:t>
+      </w:r>
+      <w:r>
+        <w:t xml:space="preserve"> ah</w:t>
+      </w:r>
+      <w:r>
+        <w:t>al izan ditzan.</w:t>
+      </w:r>
+      <w:r>
+        <w:t xml:space="preserve"> Lizentzia librea edukiko dute.</w:t>
+      </w:r>
+    </w:p>
+    <w:p>
+      <w:pPr>
+        <w:pStyle w:val="Ttulo2"/>
+        <w:rPr>
+          <w:lang w:val="en-GB"/>
+        </w:rPr>
+      </w:pPr>
+      <w:r>
+        <w:rPr>
+          <w:lang w:val="en-GB"/>
+        </w:rPr>
+        <w:t>Legezko, Copyright eta Bestelako Oha</w:t>
+      </w:r>
+      <w:r>
+        <w:rPr>
+          <w:lang w:val="en-GB"/>
+        </w:rPr>
+        <w:t>rrak</w:t>
+      </w:r>
+    </w:p>
+    <w:p>
+      <w:pPr>
+        <w:pStyle w:val="InfoBlue"/>
+      </w:pPr>
+      <w:r>
+        <w:t>[This section describes any necessary legal disclaimers, warranties, copyright notices, patent notice, wordmark, trademark, or logo compliance issues for the software.]</w:t>
+      </w:r>
+    </w:p>
+    <w:p>
+      <w:pPr>
+        <w:pStyle w:val="Textoindependiente"/>
+        <w:ind w:left="0"/>
+        <w:jc w:val="both"/>
+      </w:pPr>
+      <w:r>
+        <w:lastRenderedPageBreak/>
+        <w:t>Proiektu berriekin domeinu honetan sakondu eta emaitza hobeak lortu ahal izateko, orain arte bezala, proiektu honen emaitzen jabetza intelektuala partekatua izango da egile eta tutorearen artean</w:t>
+      </w:r>
+      <w:r>
+        <w:t>.</w:t>
+      </w:r>
+    </w:p>
+    <w:p>
+      <w:pPr>
+        <w:pStyle w:val="Ttulo2"/>
+      </w:pPr>
+      <w:r>
+        <w:t>Estandar Aplikagarriak</w:t>
+      </w:r>
+    </w:p>
+    <w:p>
+      <w:pPr>
+        <w:pStyle w:val="InfoBlue"/>
+      </w:pPr>
+      <w:r>
+        <w:t>[This section describes by reference any applicable standards and the specific sections of any such standards that apply to the system being described. For example, this could include legal, quality and regulatory standards, industry standards for usability, interoperability, internationalization, operating system compliance, and so forth.]</w:t>
+      </w:r>
+    </w:p>
+    <w:p>
+      <w:pPr>
+        <w:pStyle w:val="Textoindependiente"/>
+        <w:ind w:left="0"/>
+        <w:jc w:val="both"/>
+        <w:rPr>
+          <w:lang w:val="es-ES"/>
+        </w:rPr>
+      </w:pPr>
+      <w:r>
+        <w:rPr>
+          <w:lang w:val="es-ES"/>
+        </w:rPr>
+        <w:t>Proiektuaren web orrialdearen itxura eta dokumentuen antolaketa CCII-2016N-02 estandarra jarraituko du.</w:t>
+      </w:r>
+      <w:r>
+        <w:rPr>
+          <w:lang w:val="es-ES"/>
+        </w:rPr>
+        <w:t xml:space="preserve"> </w:t>
+      </w:r>
+      <w:r>
+        <w:rPr>
+          <w:lang w:val="es-ES"/>
+        </w:rPr>
+        <w:t>Proiektua</w:t>
+      </w:r>
+      <w:r>
+        <w:rPr>
+          <w:lang w:val="es-ES"/>
+        </w:rPr>
+        <w:t xml:space="preserve"> garatzerakoan</w:t>
+      </w:r>
+      <w:r>
+        <w:rPr>
+          <w:lang w:val="es-ES"/>
+        </w:rPr>
+        <w:t xml:space="preserve"> OpenUp metodologia erabiliko d</w:t>
+      </w:r>
+      <w:r>
+        <w:rPr>
+          <w:lang w:val="es-ES"/>
+        </w:rPr>
+        <w:t>a</w:t>
+      </w:r>
+      <w:r>
+        <w:rPr>
+          <w:lang w:val="es-ES"/>
+        </w:rPr>
+        <w:t xml:space="preserve">, </w:t>
+      </w:r>
+      <w:r>
+        <w:rPr>
+          <w:lang w:val="es-ES"/>
+        </w:rPr>
+        <w:t xml:space="preserve">proiektuaren </w:t>
+      </w:r>
+      <w:r>
+        <w:rPr>
+          <w:lang w:val="es-ES"/>
+        </w:rPr>
+        <w:t xml:space="preserve">bizi-zikloa </w:t>
+      </w:r>
+      <w:r>
+        <w:rPr>
+          <w:lang w:val="es-ES"/>
+        </w:rPr>
+        <w:t>definituko du.</w:t>
+      </w:r>
+    </w:p>
+    <w:p>
+      <w:pPr>
+        <w:pStyle w:val="Ttulo1"/>
+      </w:pPr>
+      <w:r>
+        <w:t>Sistemaren Dokumentazioa</w:t>
+      </w:r>
+    </w:p>
+    <w:p>
+      <w:pPr>
+        <w:pStyle w:val="InfoBlue"/>
+        <w:rPr>
+          <w:szCs w:val="28"/>
+        </w:rPr>
+      </w:pPr>
+      <w:r>
+        <w:t>[Describes the requirements, for on-line user documentation, help systems, help about notices, and so on.</w:t>
+      </w:r>
+      <w:r>
+        <w:t xml:space="preserve"> </w:t>
+      </w:r>
+      <w:r>
+        <w:rPr>
+          <w:szCs w:val="28"/>
+        </w:rPr>
+        <w:t>Set expectations for the documentation and to identify who will be responsible for creating it.</w:t>
+      </w:r>
+      <w:r>
+        <w:rPr>
+          <w:szCs w:val="28"/>
+        </w:rPr>
         <w:t>]</w:t>
       </w:r>
     </w:p>
     <w:p>
       <w:pPr>
-        <w:pStyle w:val="Ttulo1"/>
-      </w:pPr>
-      <w:proofErr w:type="spellStart"/>
-      <w:r>
-        <w:t>Sistemaren</w:t>
-      </w:r>
-      <w:proofErr w:type="spellEnd"/>
-      <w:r>
-        <w:t xml:space="preserve"> </w:t>
-      </w:r>
-      <w:proofErr w:type="spellStart"/>
-      <w:r>
-        <w:t>Konplimendua</w:t>
-      </w:r>
-      <w:proofErr w:type="spellEnd"/>
-    </w:p>
-    <w:p>
-      <w:pPr>
-        <w:pStyle w:val="Ttulo2"/>
-      </w:pPr>
-      <w:proofErr w:type="spellStart"/>
-      <w:r>
-        <w:t>Lizentzia</w:t>
-      </w:r>
-      <w:proofErr w:type="spellEnd"/>
-      <w:r>
-        <w:t xml:space="preserve"> </w:t>
-      </w:r>
-      <w:proofErr w:type="spellStart"/>
-      <w:r>
-        <w:t>Betekizunak</w:t>
-      </w:r>
-      <w:proofErr w:type="spellEnd"/>
-    </w:p>
-    <w:p>
-      <w:pPr>
-        <w:pStyle w:val="InfoBlue"/>
-      </w:pPr>
-      <w:r>
-        <w:t>[Define</w:t>
-      </w:r>
-      <w:r>
-        <w:t xml:space="preserve"> any licensing enforcement requirements or other usage restriction requirements that are to be exhibited by the software.]</w:t>
-      </w:r>
-    </w:p>
-    <w:p>
-      <w:pPr>
-        <w:pStyle w:val="Ttulo2"/>
-        <w:rPr>
-          <w:lang w:val="en-GB"/>
-        </w:rPr>
-      </w:pPr>
-      <w:proofErr w:type="spellStart"/>
-      <w:r>
-        <w:rPr>
-          <w:lang w:val="en-GB"/>
-        </w:rPr>
-        <w:t>Legezko</w:t>
-      </w:r>
-      <w:proofErr w:type="spellEnd"/>
-      <w:r>
-        <w:rPr>
-          <w:lang w:val="en-GB"/>
-        </w:rPr>
-        <w:t xml:space="preserve">, Copyright eta </w:t>
-      </w:r>
-      <w:proofErr w:type="spellStart"/>
-      <w:r>
-        <w:rPr>
-          <w:lang w:val="en-GB"/>
-        </w:rPr>
-        <w:t>Bestelako</w:t>
-      </w:r>
-      <w:proofErr w:type="spellEnd"/>
-      <w:r>
-        <w:rPr>
-          <w:lang w:val="en-GB"/>
-        </w:rPr>
-        <w:t xml:space="preserve"> </w:t>
-      </w:r>
-      <w:proofErr w:type="spellStart"/>
-      <w:r>
-        <w:rPr>
-          <w:lang w:val="en-GB"/>
-        </w:rPr>
-        <w:t>Oha</w:t>
-      </w:r>
-      <w:r>
-        <w:rPr>
-          <w:lang w:val="en-GB"/>
-        </w:rPr>
-        <w:t>rrak</w:t>
-      </w:r>
-      <w:proofErr w:type="spellEnd"/>
-    </w:p>
-    <w:p>
-      <w:pPr>
-        <w:pStyle w:val="InfoBlue"/>
-      </w:pPr>
-      <w:r>
-        <w:t>[This section describes any necessary legal disclaimers, warranties, copyright notices, patent notice, wordmark, trademark, or logo compliance issues for the software.]</w:t>
-      </w:r>
-    </w:p>
-    <w:p>
-      <w:pPr>
-        <w:pStyle w:val="Ttulo2"/>
-      </w:pPr>
-      <w:proofErr w:type="spellStart"/>
-      <w:r>
-        <w:t>Estandar</w:t>
-      </w:r>
-      <w:proofErr w:type="spellEnd"/>
-      <w:r>
-        <w:t xml:space="preserve"> </w:t>
-      </w:r>
-      <w:proofErr w:type="spellStart"/>
-      <w:r>
-        <w:t>Aplikagarriak</w:t>
-      </w:r>
-      <w:proofErr w:type="spellEnd"/>
-    </w:p>
-    <w:p>
-      <w:pPr>
-        <w:pStyle w:val="InfoBlue"/>
-      </w:pPr>
-      <w:r>
-        <w:t>[This section describes by reference any applicable standards and the specific sections of any such standards that apply to the system being described. For example, this could include legal, quality and regulatory standards, industry standards for usability, interoperability, internationalization, operating system compliance, and so forth.]</w:t>
-      </w:r>
-    </w:p>
-    <w:p>
-      <w:pPr>
-        <w:pStyle w:val="Ttulo1"/>
-      </w:pPr>
-      <w:proofErr w:type="spellStart"/>
-      <w:r>
-        <w:t>Sistemaren</w:t>
-      </w:r>
-      <w:proofErr w:type="spellEnd"/>
-      <w:r>
-        <w:t xml:space="preserve"> </w:t>
-      </w:r>
-      <w:proofErr w:type="spellStart"/>
-      <w:r>
-        <w:t>Dokumentazioa</w:t>
-      </w:r>
-      <w:proofErr w:type="spellEnd"/>
-    </w:p>
-    <w:p>
-      <w:pPr>
-        <w:pStyle w:val="InfoBlue"/>
-      </w:pPr>
-      <w:r>
-        <w:t>[Describes the requirements, for on-line user documentation, help systems, help about notices, and so on.</w:t>
-      </w:r>
-      <w:r>
-        <w:t xml:space="preserve"> </w:t>
-      </w:r>
-      <w:r>
-        <w:rPr>
-          <w:szCs w:val="28"/>
-        </w:rPr>
-        <w:t>Set expectations for the documentation and to identify who will be responsible for creating it.</w:t>
-      </w:r>
-      <w:r>
-        <w:rPr>
-          <w:szCs w:val="28"/>
-        </w:rPr>
-        <w:t>]</w:t>
-      </w:r>
-    </w:p>
-    <w:p/>
+        <w:jc w:val="both"/>
+        <w:rPr>
+          <w:lang w:val="es-ES"/>
+        </w:rPr>
+      </w:pPr>
+      <w:r>
+        <w:rPr>
+          <w:lang w:val="es-ES"/>
+        </w:rPr>
+        <w:t>Aplikazioak laguntzako atal</w:t>
+      </w:r>
+      <w:r>
+        <w:rPr>
+          <w:lang w:val="es-ES"/>
+        </w:rPr>
+        <w:t xml:space="preserve">ak </w:t>
+      </w:r>
+      <w:r>
+        <w:rPr>
+          <w:lang w:val="es-ES"/>
+        </w:rPr>
+        <w:t xml:space="preserve">izango du, beharren arabera eguneratuko </w:t>
+      </w:r>
+      <w:r>
+        <w:rPr>
+          <w:lang w:val="es-ES"/>
+        </w:rPr>
+        <w:t>direnak</w:t>
+      </w:r>
+      <w:r>
+        <w:rPr>
+          <w:lang w:val="es-ES"/>
+        </w:rPr>
+        <w:t xml:space="preserve">. </w:t>
+      </w:r>
+      <w:r>
+        <w:rPr>
+          <w:lang w:val="es-ES"/>
+        </w:rPr>
+        <w:t xml:space="preserve">Dokumentuetan laguntzarako testuak erakutsiko dira. Gainera, </w:t>
+      </w:r>
+      <w:r>
+        <w:rPr>
+          <w:lang w:val="es-ES"/>
+        </w:rPr>
+        <w:t>ohiko galderak (FAQ)</w:t>
+      </w:r>
+      <w:r>
+        <w:rPr>
+          <w:lang w:val="es-ES"/>
+        </w:rPr>
+        <w:t xml:space="preserve"> bilduko</w:t>
+      </w:r>
+      <w:r>
+        <w:rPr>
+          <w:lang w:val="es-ES"/>
+        </w:rPr>
+        <w:t xml:space="preserve"> dira</w:t>
+      </w:r>
+      <w:r>
+        <w:rPr>
+          <w:lang w:val="es-ES"/>
+        </w:rPr>
+        <w:t>, zalantzak argitzeko. Erabiltzaileentzako eskuliburuak ere sortuko dira bi sistementzat.</w:t>
+      </w:r>
+      <w:r>
+        <w:rPr>
+          <w:lang w:val="es-ES"/>
+        </w:rPr>
+        <w:t xml:space="preserve"> Horrela, erabiltzaile berriek tresna erabiltzen azkarrago ikastea lortuko da.</w:t>
+      </w:r>
+    </w:p>
     <w:sectPr>
       <w:pgSz w:w="12240" w:h="15840" w:code="1"/>
       <w:pgMar w:top="1440" w:right="1440" w:bottom="1440" w:left="1440" w:header="720" w:footer="720" w:gutter="0"/>
@@ -3361,34 +1822,14 @@
         <w:szCs w:val="22"/>
       </w:rPr>
     </w:pPr>
-    <w:proofErr w:type="spellStart"/>
     <w:r>
       <w:rPr>
         <w:rFonts w:asciiTheme="minorHAnsi" w:hAnsiTheme="minorHAnsi" w:cstheme="minorHAnsi"/>
         <w:sz w:val="22"/>
         <w:szCs w:val="22"/>
       </w:rPr>
-      <w:t>Betebeharren</w:t>
+      <w:t>Betebeharren Espezifikazioa</w:t>
     </w:r>
-    <w:proofErr w:type="spellEnd"/>
-    <w:r>
-      <w:rPr>
-        <w:rFonts w:asciiTheme="minorHAnsi" w:hAnsiTheme="minorHAnsi" w:cstheme="minorHAnsi"/>
-        <w:sz w:val="22"/>
-        <w:szCs w:val="22"/>
-      </w:rPr>
-      <w:t xml:space="preserve"> </w:t>
-    </w:r>
-    <w:proofErr w:type="spellStart"/>
-    <w:r>
-      <w:rPr>
-        <w:rFonts w:asciiTheme="minorHAnsi" w:hAnsiTheme="minorHAnsi" w:cstheme="minorHAnsi"/>
-        <w:sz w:val="22"/>
-        <w:szCs w:val="22"/>
-      </w:rPr>
-      <w:t>Espezifikazioa</w:t>
-    </w:r>
-    <w:proofErr w:type="spellEnd"/>
     <w:r>
       <w:rPr>
         <w:rFonts w:asciiTheme="minorHAnsi" w:hAnsiTheme="minorHAnsi" w:cstheme="minorHAnsi"/>
@@ -3751,16 +2192,8 @@
             <w:rPr>
               <w:lang w:val="eu-ES"/>
             </w:rPr>
-            <w:t xml:space="preserve">Proiektua: </w:t>
+            <w:t>Proiektua: ProMeta</w:t>
           </w:r>
-          <w:proofErr w:type="spellStart"/>
-          <w:r>
-            <w:rPr>
-              <w:lang w:val="eu-ES"/>
-            </w:rPr>
-            <w:t>ProMeta</w:t>
-          </w:r>
-          <w:proofErr w:type="spellEnd"/>
         </w:p>
         <w:p>
           <w:pPr>
@@ -3829,14 +2262,14 @@
         <v:path o:extrusionok="f" gradientshapeok="t" o:connecttype="rect"/>
         <o:lock v:ext="edit" aspectratio="t"/>
       </v:shapetype>
-      <v:shape id="_x0000_i1679" type="#_x0000_t75" style="width:29.5pt;height:27.5pt" o:bullet="t">
+      <v:shape id="_x0000_i1632" type="#_x0000_t75" style="width:30pt;height:30pt" o:bullet="t">
         <v:imagedata r:id="rId1" o:title="clip_image001"/>
       </v:shape>
     </w:pict>
   </w:numPicBullet>
   <w:numPicBullet w:numPicBulletId="1">
     <w:pict>
-      <v:shape id="_x0000_i1680" type="#_x0000_t75" style="width:30.5pt;height:30pt" o:bullet="t">
+      <v:shape id="_x0000_i1633" type="#_x0000_t75" style="width:30pt;height:30pt" o:bullet="t">
         <v:imagedata r:id="rId2" o:title="clip_image002"/>
       </v:shape>
     </w:pict>
@@ -5708,6 +4141,7 @@
   <w:style w:type="paragraph" w:styleId="Textoindependiente">
     <w:name w:val="Body Text"/>
     <w:basedOn w:val="Normal"/>
+    <w:link w:val="TextoindependienteCar"/>
     <w:pPr>
       <w:keepLines/>
       <w:spacing w:after="120"/>
@@ -6012,6 +4446,15 @@
     <w:basedOn w:val="Fuentedeprrafopredeter"/>
     <w:link w:val="Piedepgina"/>
     <w:rsid w:val="0019334B"/>
+    <w:rPr>
+      <w:lang w:val="en-US" w:eastAsia="en-US"/>
+    </w:rPr>
+  </w:style>
+  <w:style w:type="character" w:customStyle="1" w:styleId="TextoindependienteCar">
+    <w:name w:val="Texto independiente Car"/>
+    <w:basedOn w:val="Fuentedeprrafopredeter"/>
+    <w:link w:val="Textoindependiente"/>
+    <w:rsid w:val="00604CD2"/>
     <w:rPr>
       <w:lang w:val="en-US" w:eastAsia="en-US"/>
     </w:rPr>

--- a/Proiektua/Sistemaren Espezifikazioa/Betebeharren Espezifikazioa.docx
+++ b/Proiektua/Sistemaren Espezifikazioa/Betebeharren Espezifikazioa.docx
@@ -1,75 +1,56 @@
 
 <file path=word/document.xml><?xml version="1.0" encoding="utf-8"?>
-<w:document xmlns:wpc="http://schemas.microsoft.com/office/word/2010/wordprocessingCanvas" xmlns:cx="http://schemas.microsoft.com/office/drawing/2014/chartex" xmlns:cx1="http://schemas.microsoft.com/office/drawing/2015/9/8/chartex" xmlns:cx2="http://schemas.microsoft.com/office/drawing/2015/10/21/chartex" xmlns:cx3="http://schemas.microsoft.com/office/drawing/2016/5/9/chartex" xmlns:cx4="http://schemas.microsoft.com/office/drawing/2016/5/10/chartex" xmlns:cx5="http://schemas.microsoft.com/office/drawing/2016/5/11/chartex" xmlns:cx6="http://schemas.microsoft.com/office/drawing/2016/5/12/chartex" xmlns:cx7="http://schemas.microsoft.com/office/drawing/2016/5/13/chartex" xmlns:cx8="http://schemas.microsoft.com/office/drawing/2016/5/14/chartex" xmlns:mc="http://schemas.openxmlformats.org/markup-compatibility/2006" xmlns:aink="http://schemas.microsoft.com/office/drawing/2016/ink" xmlns:am3d="http://schemas.microsoft.com/office/drawing/2017/model3d" xmlns:o="urn:schemas-microsoft-com:office:office" xmlns:r="http://schemas.openxmlformats.org/officeDocument/2006/relationships" xmlns:m="http://schemas.openxmlformats.org/officeDocument/2006/math" xmlns:v="urn:schemas-microsoft-com:vml" xmlns:wp14="http://schemas.microsoft.com/office/word/2010/wordprocessingDrawing" xmlns:wp="http://schemas.openxmlformats.org/drawingml/2006/wordprocessingDrawing" xmlns:w10="urn:schemas-microsoft-com:office:word" xmlns:w="http://schemas.openxmlformats.org/wordprocessingml/2006/main" xmlns:w14="http://schemas.microsoft.com/office/word/2010/wordml" xmlns:w15="http://schemas.microsoft.com/office/word/2012/wordml" xmlns:w16cex="http://schemas.microsoft.com/office/word/2018/wordml/cex" xmlns:w16cid="http://schemas.microsoft.com/office/word/2016/wordml/cid" xmlns:w16="http://schemas.microsoft.com/office/word/2018/wordml" xmlns:w16se="http://schemas.microsoft.com/office/word/2015/wordml/symex" xmlns:wpg="http://schemas.microsoft.com/office/word/2010/wordprocessingGroup" xmlns:wpi="http://schemas.microsoft.com/office/word/2010/wordprocessingInk" xmlns:wne="http://schemas.microsoft.com/office/word/2006/wordml" xmlns:wps="http://schemas.microsoft.com/office/word/2010/wordprocessingShape" mc:Ignorable="w14 w15 w16se w16cid w16 w16cex wp14">
+<w:document xmlns:wpc="http://schemas.microsoft.com/office/word/2010/wordprocessingCanvas" xmlns:cx="http://schemas.microsoft.com/office/drawing/2014/chartex" xmlns:cx1="http://schemas.microsoft.com/office/drawing/2015/9/8/chartex" xmlns:cx2="http://schemas.microsoft.com/office/drawing/2015/10/21/chartex" xmlns:cx3="http://schemas.microsoft.com/office/drawing/2016/5/9/chartex" xmlns:cx4="http://schemas.microsoft.com/office/drawing/2016/5/10/chartex" xmlns:cx5="http://schemas.microsoft.com/office/drawing/2016/5/11/chartex" xmlns:cx6="http://schemas.microsoft.com/office/drawing/2016/5/12/chartex" xmlns:cx7="http://schemas.microsoft.com/office/drawing/2016/5/13/chartex" xmlns:cx8="http://schemas.microsoft.com/office/drawing/2016/5/14/chartex" xmlns:mc="http://schemas.openxmlformats.org/markup-compatibility/2006" xmlns:aink="http://schemas.microsoft.com/office/drawing/2016/ink" xmlns:am3d="http://schemas.microsoft.com/office/drawing/2017/model3d" xmlns:o="urn:schemas-microsoft-com:office:office" xmlns:r="http://schemas.openxmlformats.org/officeDocument/2006/relationships" xmlns:m="http://schemas.openxmlformats.org/officeDocument/2006/math" xmlns:v="urn:schemas-microsoft-com:vml" xmlns:wp14="http://schemas.microsoft.com/office/word/2010/wordprocessingDrawing" xmlns:wp="http://schemas.openxmlformats.org/drawingml/2006/wordprocessingDrawing" xmlns:w10="urn:schemas-microsoft-com:office:word" xmlns:w="http://schemas.openxmlformats.org/wordprocessingml/2006/main" xmlns:w14="http://schemas.microsoft.com/office/word/2010/wordml" xmlns:w15="http://schemas.microsoft.com/office/word/2012/wordml" xmlns:w16cex="http://schemas.microsoft.com/office/word/2018/wordml/cex" xmlns:w16cid="http://schemas.microsoft.com/office/word/2016/wordml/cid" xmlns:w16="http://schemas.microsoft.com/office/word/2018/wordml" xmlns:w16sdtdh="http://schemas.microsoft.com/office/word/2020/wordml/sdtdatahash" xmlns:w16se="http://schemas.microsoft.com/office/word/2015/wordml/symex" xmlns:wpg="http://schemas.microsoft.com/office/word/2010/wordprocessingGroup" xmlns:wpi="http://schemas.microsoft.com/office/word/2010/wordprocessingInk" xmlns:wne="http://schemas.microsoft.com/office/word/2006/wordml" xmlns:wps="http://schemas.microsoft.com/office/word/2010/wordprocessingShape" mc:Ignorable="w14 w15 w16se w16cid w16 w16cex w16sdtdh wp14">
   <w:body>
     <w:p>
       <w:pPr>
         <w:pStyle w:val="Ttulo"/>
-      </w:pPr>
-      <w:r>
+        <w:rPr>
+          <w:lang w:val="eu-ES"/>
+        </w:rPr>
+      </w:pPr>
+      <w:r>
+        <w:rPr>
+          <w:lang w:val="eu-ES"/>
+        </w:rPr>
         <w:t>Betebeharren Espezifikazioa</w:t>
       </w:r>
-    </w:p>
-    <w:p>
-      <w:pPr>
-        <w:pStyle w:val="Textoindependiente3"/>
-      </w:pPr>
-      <w:r>
-        <w:t>Usage note: There is procedural guidance within this template that appears in a style named InfoBlue. This style has a hidden font attribute allowing you to toggle whether it is visible or hidden in this template. Use the Word menu Tools</w:t>
-      </w:r>
-      <w:r>
-        <w:sym w:font="Wingdings" w:char="F0E0"/>
-      </w:r>
-      <w:r>
-        <w:t>Options</w:t>
-      </w:r>
-      <w:r>
-        <w:sym w:font="Wingdings" w:char="F0E0"/>
-      </w:r>
-      <w:r>
-        <w:t>View</w:t>
-      </w:r>
-      <w:r>
-        <w:sym w:font="Wingdings" w:char="F0E0"/>
-      </w:r>
-      <w:r>
-        <w:t>Hidden Text checkbox to toggle this setting. A similar option exists for printing Tools</w:t>
-      </w:r>
-      <w:r>
-        <w:sym w:font="Wingdings" w:char="F0E0"/>
-      </w:r>
-      <w:r>
-        <w:t>Options</w:t>
-      </w:r>
-      <w:r>
-        <w:sym w:font="Wingdings" w:char="F0E0"/>
-      </w:r>
-      <w:r>
-        <w:t>Print.</w:t>
-      </w:r>
-    </w:p>
-    <w:p>
-      <w:pPr>
-        <w:pStyle w:val="Ttulo1"/>
-      </w:pPr>
       <w:bookmarkStart w:id="0" w:name="_Toc436203377"/>
       <w:bookmarkStart w:id="1" w:name="_Toc452813577"/>
-      <w:r>
+    </w:p>
+    <w:p>
+      <w:pPr>
+        <w:rPr>
+          <w:lang w:val="eu-ES"/>
+        </w:rPr>
+      </w:pPr>
+    </w:p>
+    <w:p>
+      <w:pPr>
+        <w:pStyle w:val="Ttulo1"/>
+        <w:rPr>
+          <w:lang w:val="eu-ES"/>
+        </w:rPr>
+      </w:pPr>
+      <w:r>
+        <w:rPr>
+          <w:lang w:val="eu-ES"/>
+        </w:rPr>
         <w:t>Sarrera</w:t>
       </w:r>
     </w:p>
     <w:p>
       <w:pPr>
         <w:jc w:val="both"/>
-      </w:pPr>
-      <w:r>
-        <w:rPr>
-          <w:lang w:val="es-ES"/>
-        </w:rPr>
-        <w:t xml:space="preserve">Dokumentu honetan garatu behar den sistemarentzako esanguratsuak diren betekizunak adierazten dira. </w:t>
-      </w:r>
-      <w:r>
-        <w:t>OpenUp metodologiak zehazten duen dokumentuetako bat da.</w:t>
+        <w:rPr>
+          <w:lang w:val="eu-ES"/>
+        </w:rPr>
+      </w:pPr>
+      <w:r>
+        <w:rPr>
+          <w:lang w:val="eu-ES"/>
+        </w:rPr>
+        <w:t>Dokumentu honetan garatu behar den sistemarentzako esanguratsuak diren betekizunak adierazten dira. OpenUp metodologiak zehazten duen dokumentuetako bat da.</w:t>
       </w:r>
     </w:p>
     <w:bookmarkEnd w:id="0"/>
@@ -77,38 +58,15 @@
     <w:p>
       <w:pPr>
         <w:pStyle w:val="Ttulo1"/>
-      </w:pPr>
-      <w:r>
+        <w:rPr>
+          <w:lang w:val="eu-ES"/>
+        </w:rPr>
+      </w:pPr>
+      <w:r>
+        <w:rPr>
+          <w:lang w:val="eu-ES"/>
+        </w:rPr>
         <w:t>Sistemaren Betekizun Funtzionalak</w:t>
-      </w:r>
-    </w:p>
-    <w:p>
-      <w:pPr>
-        <w:pStyle w:val="InfoBlue"/>
-      </w:pPr>
-      <w:r>
-        <w:t xml:space="preserve"> </w:t>
-      </w:r>
-      <w:r>
-        <w:t xml:space="preserve">[Statement of </w:t>
-      </w:r>
-      <w:r>
-        <w:t>system-wide functional requirements, not expressed as use cases</w:t>
-      </w:r>
-      <w:r>
-        <w:t>. Examples include</w:t>
-      </w:r>
-      <w:r>
-        <w:t xml:space="preserve"> auditing, authentication, printing, </w:t>
-      </w:r>
-      <w:r>
-        <w:t>reporting</w:t>
-      </w:r>
-      <w:r>
-        <w:t>.</w:t>
-      </w:r>
-      <w:r>
-        <w:t>]</w:t>
       </w:r>
     </w:p>
     <w:p>
@@ -117,20 +75,14 @@
         <w:ind w:left="0"/>
         <w:jc w:val="both"/>
         <w:rPr>
-          <w:lang w:val="es-ES"/>
-        </w:rPr>
-      </w:pPr>
-      <w:r>
-        <w:rPr>
-          <w:lang w:val="es-ES"/>
-        </w:rPr>
-        <w:t>Erabiltzaile guztiak sisteman autentikatu beharko dira, e</w:t>
-      </w:r>
-      <w:r>
-        <w:rPr>
-          <w:lang w:val="es-ES"/>
-        </w:rPr>
-        <w:t>ta motaren arabera aukera desberdinak edukiko dituzte eskuragarri. Erabiltzaile bakoitzak probilegio minimoak izango ditu.</w:t>
+          <w:lang w:val="eu-ES"/>
+        </w:rPr>
+      </w:pPr>
+      <w:r>
+        <w:rPr>
+          <w:lang w:val="eu-ES"/>
+        </w:rPr>
+        <w:t>Erabiltzaile guztiak sisteman autentikatu beharko dira, eta motaren arabera aukera desberdinak edukiko dituzte eskuragarri. Erabiltzaile bakoitzak probilegio minimoak izango ditu.</w:t>
       </w:r>
     </w:p>
     <w:p>
@@ -139,12 +91,12 @@
         <w:ind w:left="0"/>
         <w:jc w:val="both"/>
         <w:rPr>
-          <w:lang w:val="es-ES"/>
-        </w:rPr>
-      </w:pPr>
-      <w:r>
-        <w:rPr>
-          <w:lang w:val="es-ES"/>
+          <w:lang w:val="eu-ES"/>
+        </w:rPr>
+      </w:pPr>
+      <w:r>
+        <w:rPr>
+          <w:lang w:val="eu-ES"/>
         </w:rPr>
         <w:t>Helburua erroreak ekiditea izango da, baina erroreren seguru erroreren bat gertatuko dela. Erroreen log-ak gordeko dira, horien konponketa errazteko.</w:t>
       </w:r>
@@ -155,76 +107,57 @@
         <w:ind w:left="0"/>
         <w:jc w:val="both"/>
         <w:rPr>
-          <w:lang w:val="es-ES"/>
-        </w:rPr>
-      </w:pPr>
-      <w:r>
-        <w:rPr>
-          <w:lang w:val="es-ES"/>
-        </w:rPr>
-        <w:t xml:space="preserve">Erabiltzaileek dokumentuak inprimatzeko aukera izango </w:t>
-      </w:r>
-      <w:r>
-        <w:rPr>
-          <w:lang w:val="es-ES"/>
-        </w:rPr>
-        <w:t>dute, aplikaziotik kanpo kontsutatu ahal izateko.</w:t>
+          <w:lang w:val="eu-ES"/>
+        </w:rPr>
+      </w:pPr>
+      <w:r>
+        <w:rPr>
+          <w:lang w:val="eu-ES"/>
+        </w:rPr>
+        <w:t>Erabiltzaileek dokumentuak inprimatzeko aukera izango dute, aplikaziotik kanpo kontsutatu ahal izateko.</w:t>
       </w:r>
     </w:p>
     <w:p>
       <w:pPr>
         <w:pStyle w:val="Ttulo1"/>
-      </w:pPr>
-      <w:r>
+        <w:rPr>
+          <w:lang w:val="eu-ES"/>
+        </w:rPr>
+      </w:pPr>
+      <w:r>
+        <w:rPr>
+          <w:lang w:val="eu-ES"/>
+        </w:rPr>
         <w:t>Sistemaren Ezaugarriak</w:t>
       </w:r>
     </w:p>
     <w:p>
       <w:pPr>
-        <w:pStyle w:val="InfoBlue"/>
-      </w:pPr>
-      <w:r>
-        <w:t xml:space="preserve"> [</w:t>
-      </w:r>
-      <w:r>
-        <w:t>Qualities represent the URPS in FURPS+ classification of supporting requirements</w:t>
-      </w:r>
-      <w:r>
-        <w:t>.</w:t>
-      </w:r>
-      <w:r>
-        <w:t>]</w:t>
+        <w:jc w:val="both"/>
+        <w:rPr>
+          <w:lang w:val="eu-ES"/>
+        </w:rPr>
+      </w:pPr>
+      <w:r>
+        <w:rPr>
+          <w:lang w:val="eu-ES"/>
+        </w:rPr>
+        <w:t>Software kalitatearekin erlazionatutako URPS ezaugarriak deskribatuko dira. Garrantzitsua da argi edukitzea sistemak izan behar dituen kalitate ezaugarriak.</w:t>
       </w:r>
     </w:p>
     <w:p>
       <w:pPr>
         <w:pStyle w:val="Ttulo2"/>
-      </w:pPr>
-      <w:r>
+        <w:rPr>
+          <w:lang w:val="eu-ES"/>
+        </w:rPr>
+      </w:pPr>
+      <w:bookmarkStart w:id="2" w:name="_Hlk73279226"/>
+      <w:r>
+        <w:rPr>
+          <w:lang w:val="eu-ES"/>
+        </w:rPr>
         <w:t>Erabilgarritasuna</w:t>
-      </w:r>
-    </w:p>
-    <w:p>
-      <w:pPr>
-        <w:pStyle w:val="InfoBlue"/>
-      </w:pPr>
-      <w:r>
-        <w:t>[Describe requirements for q</w:t>
-      </w:r>
-      <w:r>
-        <w:t xml:space="preserve">ualities </w:t>
-      </w:r>
-      <w:r>
-        <w:t>such as easy of use, easy of</w:t>
-      </w:r>
-      <w:r>
-        <w:t xml:space="preserve"> learning, usabil</w:t>
-      </w:r>
-      <w:r>
-        <w:t>ity standards and localization.</w:t>
-      </w:r>
-      <w:r>
-        <w:t>]</w:t>
       </w:r>
     </w:p>
     <w:p>
@@ -233,156 +166,28 @@
         <w:ind w:left="0"/>
         <w:jc w:val="both"/>
         <w:rPr>
-          <w:lang w:val="es-ES"/>
-        </w:rPr>
-      </w:pPr>
-      <w:r>
-        <w:rPr>
-          <w:lang w:val="es-ES"/>
-        </w:rPr>
-        <w:t>Sistemak erabilgarritasun altua izango du. Honek esan nahi du erabiltzeko, ikasteko eta memorizatzeko erraza</w:t>
-      </w:r>
-      <w:r>
-        <w:rPr>
-          <w:lang w:val="es-ES"/>
-        </w:rPr>
-        <w:t xml:space="preserve"> </w:t>
-      </w:r>
-      <w:r>
-        <w:rPr>
-          <w:lang w:val="es-ES"/>
-        </w:rPr>
-        <w:t>izango dela. Ez da ikastarorik beharko aplikazioa erabili ahal izateko, intuitiboa denez erabiltzaileek erraz ikasiko</w:t>
-      </w:r>
-      <w:r>
-        <w:rPr>
-          <w:lang w:val="es-ES"/>
-        </w:rPr>
-        <w:t xml:space="preserve"> </w:t>
-      </w:r>
-      <w:r>
-        <w:rPr>
-          <w:lang w:val="es-ES"/>
-        </w:rPr>
-        <w:t>baitute.</w:t>
-      </w:r>
-      <w:r>
-        <w:rPr>
-          <w:lang w:val="es-ES"/>
-        </w:rPr>
-        <w:t xml:space="preserve"> </w:t>
-      </w:r>
-      <w:r>
-        <w:rPr>
-          <w:lang w:val="es-ES"/>
-        </w:rPr>
-        <w:t xml:space="preserve">Sistemak erabiltzailea </w:t>
-      </w:r>
-      <w:r>
-        <w:rPr>
-          <w:lang w:val="es-ES"/>
-        </w:rPr>
-        <w:t xml:space="preserve">laguntzeko </w:t>
-      </w:r>
-      <w:r>
-        <w:rPr>
-          <w:lang w:val="es-ES"/>
-        </w:rPr>
-        <w:t>eskuliburuak</w:t>
-      </w:r>
-      <w:r>
-        <w:rPr>
-          <w:lang w:val="es-ES"/>
-        </w:rPr>
-        <w:t xml:space="preserve"> eta oharrak</w:t>
-      </w:r>
-      <w:r>
-        <w:rPr>
-          <w:lang w:val="es-ES"/>
-        </w:rPr>
-        <w:t xml:space="preserve"> izango ditu, sistemako orri guztietan argi izango du zer egi</w:t>
-      </w:r>
-      <w:r>
-        <w:rPr>
-          <w:lang w:val="es-ES"/>
-        </w:rPr>
-        <w:t>n behar den</w:t>
-      </w:r>
-      <w:r>
-        <w:rPr>
-          <w:lang w:val="es-ES"/>
-        </w:rPr>
-        <w:t xml:space="preserve">. Sisteman erabiltzen ikastea prozesu azkarra izango da, funtzionalitate sinpleak izango ditu eta </w:t>
-      </w:r>
-      <w:r>
-        <w:rPr>
-          <w:lang w:val="es-ES"/>
-        </w:rPr>
-        <w:t>ezagunak</w:t>
-      </w:r>
-      <w:r>
-        <w:rPr>
-          <w:lang w:val="es-ES"/>
-        </w:rPr>
-        <w:t xml:space="preserve"> software talde baten partaide</w:t>
-      </w:r>
-      <w:r>
-        <w:rPr>
-          <w:lang w:val="es-ES"/>
-        </w:rPr>
-        <w:t>entzat.</w:t>
+          <w:lang w:val="eu-ES"/>
+        </w:rPr>
+      </w:pPr>
+      <w:r>
+        <w:rPr>
+          <w:lang w:val="eu-ES"/>
+        </w:rPr>
+        <w:t>Sistemak erabilgarritasun altua izango du. Honek esan nahi du erabiltzeko, ikasteko eta memorizatzeko erraza izango dela. Ez da ikastarorik beharko aplikazioa erabili ahal izateko, intuitiboa denez erabiltzaileek erraz ikasiko baitute. Sistemak erabiltzailea laguntzeko eskuliburuak eta oharrak izango ditu, sistemako orri guztietan argi izango du zer egin behar den. Sisteman erabiltzen ikastea prozesu azkarra izango da, funtzionalitate sinpleak izango ditu eta ezagunak software talde baten partaideentzat.</w:t>
       </w:r>
     </w:p>
     <w:p>
       <w:pPr>
         <w:pStyle w:val="Ttulo2"/>
-      </w:pPr>
-      <w:r>
+        <w:rPr>
+          <w:lang w:val="eu-ES"/>
+        </w:rPr>
+      </w:pPr>
+      <w:r>
+        <w:rPr>
+          <w:lang w:val="eu-ES"/>
+        </w:rPr>
         <w:t>Fidagarritasuna</w:t>
-      </w:r>
-    </w:p>
-    <w:p>
-      <w:pPr>
-        <w:pStyle w:val="InfoBlue"/>
-      </w:pPr>
-      <w:r>
-        <w:t xml:space="preserve"> [</w:t>
-      </w:r>
-      <w:r>
-        <w:t>Reliability includes the product and/or system's ability to keep running under stress and</w:t>
-      </w:r>
-      <w:r>
-        <w:t xml:space="preserve"> </w:t>
-      </w:r>
-      <w:r>
-        <w:t>adverse conditions</w:t>
-      </w:r>
-      <w:r>
-        <w:t>.</w:t>
-      </w:r>
-      <w:r>
-        <w:t xml:space="preserve"> Specify </w:t>
-      </w:r>
-      <w:r>
-        <w:t xml:space="preserve">requirements for </w:t>
-      </w:r>
-      <w:r>
-        <w:t>reliability acceptance levels, and</w:t>
-      </w:r>
-      <w:r>
-        <w:t xml:space="preserve"> </w:t>
-      </w:r>
-      <w:r>
-        <w:t xml:space="preserve">how they will be measured and evaluated. </w:t>
-      </w:r>
-      <w:r>
-        <w:t>Suggested topics are availability, frequency of severity of failures and recoverability</w:t>
-      </w:r>
-      <w:r>
-        <w:t>.</w:t>
-      </w:r>
-      <w:r>
-        <w:t>]</w:t>
       </w:r>
     </w:p>
     <w:p>
@@ -391,72 +196,28 @@
         <w:ind w:left="0"/>
         <w:jc w:val="both"/>
         <w:rPr>
-          <w:lang w:val="es-ES"/>
-        </w:rPr>
-      </w:pPr>
-      <w:r>
-        <w:rPr>
-          <w:lang w:val="es-ES"/>
-        </w:rPr>
-        <w:t>Sistemak fidagarritasun altua izango du. Honek esan nahi du ia beti eskuragarri egon behar duela, hutsegiteek eragin</w:t>
-      </w:r>
-      <w:r>
-        <w:rPr>
-          <w:lang w:val="es-ES"/>
-        </w:rPr>
-        <w:t xml:space="preserve"> </w:t>
-      </w:r>
-      <w:r>
-        <w:rPr>
-          <w:lang w:val="es-ES"/>
-        </w:rPr>
-        <w:t>txikia izan behar dutela eta hauetatik azkar berreskuratuko dela.</w:t>
-      </w:r>
-      <w:r>
-        <w:rPr>
-          <w:lang w:val="es-ES"/>
-        </w:rPr>
-        <w:t xml:space="preserve"> </w:t>
-      </w:r>
-      <w:r>
-        <w:rPr>
-          <w:lang w:val="es-ES"/>
-        </w:rPr>
-        <w:t>Fidagarritasuna bermatzeko, sistema monitorizatuko d</w:t>
-      </w:r>
-      <w:r>
-        <w:rPr>
-          <w:lang w:val="es-ES"/>
-        </w:rPr>
-        <w:t xml:space="preserve">a </w:t>
-      </w:r>
-      <w:r>
-        <w:rPr>
-          <w:lang w:val="es-ES"/>
-        </w:rPr>
-        <w:t>arazo potentzialak azkar identifikatu eta ekiditeko.</w:t>
+          <w:lang w:val="eu-ES"/>
+        </w:rPr>
+      </w:pPr>
+      <w:r>
+        <w:rPr>
+          <w:lang w:val="eu-ES"/>
+        </w:rPr>
+        <w:t>Sistemak fidagarritasun altua izango du. Honek esan nahi du ia beti eskuragarri egon behar duela, hutsegiteek eragin txikia izan behar dutela eta hauetatik azkar berreskuratuko dela. Fidagarritasuna bermatzeko, sistema monitorizatuko da arazo potentzialak azkar identifikatu eta ekiditeko.</w:t>
       </w:r>
     </w:p>
     <w:p>
       <w:pPr>
         <w:pStyle w:val="Ttulo2"/>
-      </w:pPr>
-      <w:r>
+        <w:rPr>
+          <w:lang w:val="eu-ES"/>
+        </w:rPr>
+      </w:pPr>
+      <w:r>
+        <w:rPr>
+          <w:lang w:val="eu-ES"/>
+        </w:rPr>
         <w:t>Errendimendua</w:t>
-      </w:r>
-    </w:p>
-    <w:p>
-      <w:pPr>
-        <w:pStyle w:val="InfoBlue"/>
-      </w:pPr>
-      <w:r>
-        <w:t xml:space="preserve">[The performance characteristics of the system should be outlined in </w:t>
-      </w:r>
-      <w:r>
-        <w:t>this section. Examples are response time</w:t>
-      </w:r>
-      <w:r>
-        <w:t>, throughput, capacity and startup or shutdown times.]</w:t>
       </w:r>
     </w:p>
     <w:p>
@@ -465,55 +226,28 @@
         <w:ind w:left="0"/>
         <w:jc w:val="both"/>
         <w:rPr>
-          <w:lang w:val="es-ES"/>
-        </w:rPr>
-      </w:pPr>
-      <w:r>
-        <w:rPr>
-          <w:lang w:val="es-ES"/>
-        </w:rPr>
-        <w:t>Sistemak errendimendu altua izango du. Honek esan nahi du erantzun denbora azkarra edukiko duela eta aldi berean</w:t>
-      </w:r>
-      <w:r>
-        <w:rPr>
-          <w:lang w:val="es-ES"/>
-        </w:rPr>
-        <w:t xml:space="preserve"> hainbat konexio</w:t>
-      </w:r>
-      <w:r>
-        <w:rPr>
-          <w:lang w:val="es-ES"/>
-        </w:rPr>
-        <w:t xml:space="preserve"> onartuko dituela. Hasieratze eta amaitze denbora ere azkarra izango da.</w:t>
-      </w:r>
-      <w:r>
-        <w:rPr>
-          <w:lang w:val="es-ES"/>
-        </w:rPr>
-        <w:t xml:space="preserve"> Horretarako, garrantzitsua izango da zerbitzariak ahalmen nahikoa izatea.</w:t>
+          <w:lang w:val="eu-ES"/>
+        </w:rPr>
+      </w:pPr>
+      <w:r>
+        <w:rPr>
+          <w:lang w:val="eu-ES"/>
+        </w:rPr>
+        <w:t>Sistemak errendimendu altua izango du. Honek esan nahi du erantzun denbora azkarra edukiko duela eta aldi berean hainbat konexio onartuko dituela. Hasieratze eta amaitze denbora ere azkarra izango da. Horretarako, garrantzitsua izango da zerbitzariak ahalmen nahikoa izatea.</w:t>
       </w:r>
     </w:p>
     <w:p>
       <w:pPr>
         <w:pStyle w:val="Ttulo2"/>
-      </w:pPr>
-      <w:r>
-        <w:lastRenderedPageBreak/>
+        <w:rPr>
+          <w:lang w:val="eu-ES"/>
+        </w:rPr>
+      </w:pPr>
+      <w:r>
+        <w:rPr>
+          <w:lang w:val="eu-ES"/>
+        </w:rPr>
         <w:t>Mantenugarritasuna</w:t>
-      </w:r>
-    </w:p>
-    <w:p>
-      <w:pPr>
-        <w:pStyle w:val="InfoBlue"/>
-      </w:pPr>
-      <w:r>
-        <w:t>[This section indicates any requirements that will enhance the supportability or maintainability of the system being built, including adaptability and upgrading, compatibility, co</w:t>
-      </w:r>
-      <w:r>
-        <w:t xml:space="preserve">nfigurability, scalability and </w:t>
-      </w:r>
-      <w:r>
-        <w:t>requirements regarding system installation, level of support and maintenance.]</w:t>
       </w:r>
     </w:p>
     <w:p>
@@ -521,119 +255,85 @@
         <w:pStyle w:val="Textoindependiente"/>
         <w:ind w:left="0"/>
         <w:rPr>
-          <w:lang w:val="es-ES"/>
-        </w:rPr>
-      </w:pPr>
-      <w:r>
-        <w:rPr>
-          <w:lang w:val="es-ES"/>
-        </w:rPr>
-        <w:t>Sistemak mantenugarritasun altua izango du. Honek esan nahi du instalatzeko, konfiguratzeko, eguneratzeko eta</w:t>
-      </w:r>
-      <w:r>
-        <w:rPr>
-          <w:lang w:val="es-ES"/>
-        </w:rPr>
-        <w:t xml:space="preserve"> </w:t>
-      </w:r>
-      <w:r>
-        <w:rPr>
-          <w:lang w:val="es-ES"/>
-        </w:rPr>
-        <w:t>mantentzeko erraza izango dela.</w:t>
-      </w:r>
-      <w:r>
-        <w:rPr>
-          <w:lang w:val="es-ES"/>
-        </w:rPr>
-        <w:t xml:space="preserve"> Erabiltzaileek web bidez erabiliko dute sistema, eta beraz ez dute ezer instalatu baharrik izango. Instalazioa, eguneratzeak eta mantenua zerbitzarian egingo dira.</w:t>
-      </w:r>
-    </w:p>
+          <w:lang w:val="eu-ES"/>
+        </w:rPr>
+      </w:pPr>
+      <w:r>
+        <w:rPr>
+          <w:lang w:val="eu-ES"/>
+        </w:rPr>
+        <w:t>Sistemak mantenugarritasun altua izango du. Honek esan nahi du instalatzeko, konfiguratzeko, eguneratzeko eta mantentzeko erraza izango dela. Erabiltzaileek web bidez erabiliko dute sistema, eta beraz ez dute ezer instalatu b</w:t>
+      </w:r>
+      <w:r>
+        <w:rPr>
+          <w:lang w:val="eu-ES"/>
+        </w:rPr>
+        <w:t>e</w:t>
+      </w:r>
+      <w:r>
+        <w:rPr>
+          <w:lang w:val="eu-ES"/>
+        </w:rPr>
+        <w:t>harrik izango. Instalazioa, eguneratzeak eta mantenua zerbitzarian egingo dira.</w:t>
+      </w:r>
+    </w:p>
+    <w:bookmarkEnd w:id="2"/>
     <w:p>
       <w:pPr>
         <w:pStyle w:val="Ttulo1"/>
-      </w:pPr>
-      <w:r>
+        <w:rPr>
+          <w:lang w:val="eu-ES"/>
+        </w:rPr>
+      </w:pPr>
+      <w:r>
+        <w:rPr>
+          <w:lang w:val="eu-ES"/>
+        </w:rPr>
         <w:t>Sistemaren Interfazeak</w:t>
       </w:r>
     </w:p>
     <w:p>
       <w:pPr>
-        <w:pStyle w:val="InfoBlue"/>
-      </w:pPr>
-      <w:r>
-        <w:t>[Interface Re</w:t>
-      </w:r>
-      <w:r>
-        <w:t>quirements are part of the + in the</w:t>
-      </w:r>
-      <w:r>
-        <w:t xml:space="preserve"> FURPS+ classification of supporting requirements</w:t>
-      </w:r>
-      <w:r>
-        <w:t>. Define the interfaces that must be supported by the application. It should contain adequate specificity, protocols, ports and logical addresses, and so forth, so that the software can be developed and verified against the interface requirements.]</w:t>
+        <w:jc w:val="both"/>
+        <w:rPr>
+          <w:lang w:val="eu-ES"/>
+        </w:rPr>
+      </w:pPr>
+      <w:r>
+        <w:rPr>
+          <w:lang w:val="eu-ES"/>
+        </w:rPr>
+        <w:t>Sistemaren erabiltzaile interfazeen ezaugarri garrantzitsuak deskribatuko dira. Sistemaren interfazeak egokiak izatea ezinbestekoa da erabiltzailearen esperientzia ona izateko.</w:t>
       </w:r>
     </w:p>
     <w:p>
       <w:pPr>
         <w:pStyle w:val="Ttulo2"/>
-      </w:pPr>
-      <w:r>
+        <w:rPr>
+          <w:lang w:val="eu-ES"/>
+        </w:rPr>
+      </w:pPr>
+      <w:r>
+        <w:rPr>
+          <w:lang w:val="eu-ES"/>
+        </w:rPr>
+        <w:lastRenderedPageBreak/>
         <w:t>Erabiltzaile Interfazeak</w:t>
       </w:r>
     </w:p>
     <w:p>
       <w:pPr>
-        <w:pStyle w:val="InfoBlue"/>
-      </w:pPr>
-      <w:r>
-        <w:t xml:space="preserve">[Describe the user interfaces that are to be implemented by the software. </w:t>
-      </w:r>
-      <w:r>
-        <w:t>The intention of this section is to state requirements relating to the interface. Interf</w:t>
-      </w:r>
-      <w:r>
-        <w:t xml:space="preserve">ace design may overlap the </w:t>
-      </w:r>
-      <w:r>
-        <w:t>requirements gathering process.</w:t>
-      </w:r>
-      <w:r>
-        <w:t>]</w:t>
-      </w:r>
-    </w:p>
-    <w:p>
-      <w:pPr>
         <w:pStyle w:val="Ttulo3"/>
-      </w:pPr>
-      <w:r>
+        <w:rPr>
+          <w:lang w:val="eu-ES"/>
+        </w:rPr>
+      </w:pPr>
+      <w:bookmarkStart w:id="3" w:name="_Hlk73279440"/>
+      <w:r>
+        <w:rPr>
+          <w:lang w:val="eu-ES"/>
+        </w:rPr>
         <w:t>Itxura eta Sentsazioa</w:t>
-      </w:r>
-    </w:p>
-    <w:p>
-      <w:pPr>
-        <w:pStyle w:val="InfoBlue"/>
-      </w:pPr>
-      <w:r>
-        <w:t>[</w:t>
-      </w:r>
-      <w:r>
-        <w:t>Provide a</w:t>
-      </w:r>
-      <w:r>
-        <w:t xml:space="preserve"> description of the spirit of the interface. Your client may have given you particular demands such as style, colors to be used, </w:t>
-      </w:r>
-      <w:r>
-        <w:t>and degree</w:t>
-      </w:r>
-      <w:r>
-        <w:t xml:space="preserve"> of interaction and so on. This section captures the requirements for the interface rather tha</w:t>
-      </w:r>
-      <w:r>
-        <w:t>n the design for the interface.</w:t>
-      </w:r>
-      <w:r>
-        <w:t>]</w:t>
       </w:r>
     </w:p>
     <w:p>
@@ -642,109 +342,28 @@
         <w:ind w:left="0"/>
         <w:jc w:val="both"/>
         <w:rPr>
-          <w:lang w:val="es-ES"/>
-        </w:rPr>
-      </w:pPr>
-      <w:r>
-        <w:rPr>
-          <w:lang w:val="es-ES"/>
-        </w:rPr>
-        <w:t>Orrialdean erabilitako kolore eta itxurari dagokionez</w:t>
-      </w:r>
-      <w:r>
-        <w:rPr>
-          <w:lang w:val="es-ES"/>
-        </w:rPr>
-        <w:t xml:space="preserve">, </w:t>
-      </w:r>
-      <w:r>
-        <w:rPr>
-          <w:lang w:val="es-ES"/>
-        </w:rPr>
-        <w:t>k</w:t>
-      </w:r>
-      <w:r>
-        <w:rPr>
-          <w:lang w:val="es-ES"/>
-        </w:rPr>
-        <w:t xml:space="preserve">oloreak kontuz aukeratuko dira irakurgarritasuna bermatzeko. </w:t>
-      </w:r>
-      <w:r>
-        <w:rPr>
-          <w:lang w:val="es-ES"/>
-        </w:rPr>
-        <w:t xml:space="preserve">Gainera, kontzeptuak OpenUp prozesuan erabiltzen diren antzeko koloreekin adieraztea izango da helburua, lortura errazagoa izan dadin. </w:t>
-      </w:r>
-      <w:r>
-        <w:rPr>
-          <w:lang w:val="es-ES"/>
-        </w:rPr>
-        <w:t xml:space="preserve">Erabiliko diren menuak eta aukerak software proiektuetan aritzen direnentzat ulerterrazak eta </w:t>
-      </w:r>
-      <w:r>
-        <w:rPr>
-          <w:lang w:val="es-ES"/>
-        </w:rPr>
-        <w:t>ez</w:t>
-      </w:r>
-      <w:r>
-        <w:rPr>
-          <w:lang w:val="es-ES"/>
-        </w:rPr>
-        <w:t>agunak</w:t>
-      </w:r>
-      <w:r>
-        <w:rPr>
-          <w:lang w:val="es-ES"/>
-        </w:rPr>
-        <w:t xml:space="preserve"> izan behar dira.</w:t>
+          <w:lang w:val="eu-ES"/>
+        </w:rPr>
+      </w:pPr>
+      <w:r>
+        <w:rPr>
+          <w:lang w:val="eu-ES"/>
+        </w:rPr>
+        <w:t>Orrialdean erabilitako kolore eta itxurari dagokionez, koloreak kontuz aukeratuko dira irakurgarritasuna bermatzeko. Gainera, kontzeptuak OpenUp prozesuan erabiltzen diren antzeko koloreekin adieraztea izango da helburua, lortura errazagoa izan dadin. Erabiliko diren menuak eta aukerak software proiektuetan aritzen direnentzat ulerterrazak eta ezagunak izan behar dira.</w:t>
       </w:r>
     </w:p>
     <w:p>
       <w:pPr>
         <w:pStyle w:val="Ttulo3"/>
-      </w:pPr>
-      <w:r>
+        <w:rPr>
+          <w:lang w:val="eu-ES"/>
+        </w:rPr>
+      </w:pPr>
+      <w:r>
+        <w:rPr>
+          <w:lang w:val="eu-ES"/>
+        </w:rPr>
         <w:t>Diseinu eta Nabigazio Betekizunak</w:t>
-      </w:r>
-    </w:p>
-    <w:p>
-      <w:pPr>
-        <w:rPr>
-          <w:rFonts w:ascii="Times" w:hAnsi="Times"/>
-          <w:i/>
-          <w:color w:val="0000FF"/>
-        </w:rPr>
-      </w:pPr>
-      <w:r>
-        <w:rPr>
-          <w:rStyle w:val="InfoBlueChar"/>
-        </w:rPr>
-        <w:t>[</w:t>
-      </w:r>
-      <w:r>
-        <w:rPr>
-          <w:rStyle w:val="InfoBlueChar"/>
-        </w:rPr>
-        <w:t>Capture r</w:t>
-      </w:r>
-      <w:r>
-        <w:rPr>
-          <w:rStyle w:val="InfoBlueChar"/>
-        </w:rPr>
-        <w:t>equirements on major screen areas and how they should be grouped together</w:t>
-      </w:r>
-      <w:r>
-        <w:rPr>
-          <w:rStyle w:val="InfoBlueChar"/>
-        </w:rPr>
-        <w:t>.</w:t>
-      </w:r>
-      <w:r>
-        <w:rPr>
-          <w:rStyle w:val="InfoBlueChar"/>
-        </w:rPr>
-        <w:t>]</w:t>
       </w:r>
     </w:p>
     <w:p>
@@ -757,131 +376,28 @@
           <w:rFonts w:ascii="Times New Roman" w:hAnsi="Times New Roman"/>
           <w:i w:val="0"/>
           <w:color w:val="auto"/>
-          <w:lang w:val="es-ES"/>
-        </w:rPr>
-      </w:pPr>
-      <w:r>
-        <w:rPr>
-          <w:lang w:val="es-ES"/>
-        </w:rPr>
-        <w:t>Nabigazio menuan funtzionalitate nagusiak bilduko dira, eskuragarri egon daitezen. Menuan agertzen diren aukerak</w:t>
-      </w:r>
-      <w:r>
-        <w:rPr>
-          <w:lang w:val="es-ES"/>
-        </w:rPr>
-        <w:t xml:space="preserve"> </w:t>
-      </w:r>
-      <w:r>
-        <w:rPr>
-          <w:lang w:val="es-ES"/>
-        </w:rPr>
-        <w:t>erabiltzaile motaren araberakoak izango dira, eta menua atzigarria izan behar du edozein momentutan.</w:t>
-      </w:r>
-      <w:r>
-        <w:rPr>
-          <w:lang w:val="es-ES"/>
-        </w:rPr>
-        <w:t xml:space="preserve"> </w:t>
-      </w:r>
-      <w:r>
-        <w:rPr>
-          <w:lang w:val="es-ES"/>
-        </w:rPr>
-        <w:t>Sistemaren</w:t>
-      </w:r>
-      <w:r>
-        <w:rPr>
-          <w:lang w:val="es-ES"/>
-        </w:rPr>
-        <w:t xml:space="preserve"> </w:t>
-      </w:r>
-      <w:r>
-        <w:rPr>
-          <w:lang w:val="es-ES"/>
-        </w:rPr>
-        <w:t>atal desberdinak modu egokian antolatuta egongo dira. Sistema responsive izango da, pantailaren tamainaren arabera</w:t>
-      </w:r>
-      <w:r>
-        <w:rPr>
-          <w:lang w:val="es-ES"/>
-        </w:rPr>
-        <w:t xml:space="preserve"> </w:t>
-      </w:r>
-      <w:r>
-        <w:rPr>
-          <w:lang w:val="es-ES"/>
-        </w:rPr>
-        <w:t>itxura automatikoki aldatuko da.</w:t>
+          <w:lang w:val="eu-ES"/>
+        </w:rPr>
+      </w:pPr>
+      <w:r>
+        <w:rPr>
+          <w:lang w:val="eu-ES"/>
+        </w:rPr>
+        <w:t>Nabigazio menuan funtzionalitate nagusiak bilduko dira, eskuragarri egon daitezen. Menuan agertzen diren aukerak erabiltzaile motaren araberakoak izango dira, eta menua atzigarria izan behar du edozein momentutan. Sistemaren atal desberdinak modu egokian antolatuta egongo dira. Sistema responsive izango da, pantailaren tamainaren arabera itxura automatikoki aldatuko da.</w:t>
       </w:r>
     </w:p>
     <w:p>
       <w:pPr>
         <w:pStyle w:val="Ttulo3"/>
-      </w:pPr>
-      <w:r>
+        <w:rPr>
+          <w:lang w:val="eu-ES"/>
+        </w:rPr>
+      </w:pPr>
+      <w:r>
+        <w:rPr>
+          <w:lang w:val="eu-ES"/>
+        </w:rPr>
         <w:t>Konsistentzia</w:t>
-      </w:r>
-    </w:p>
-    <w:p>
-      <w:pPr>
-        <w:rPr>
-          <w:rStyle w:val="InfoBlueChar"/>
-        </w:rPr>
-      </w:pPr>
-      <w:r>
-        <w:rPr>
-          <w:rStyle w:val="InfoBlueChar"/>
-        </w:rPr>
-        <w:t xml:space="preserve">[Consistency in the user interface enables users to predict what will happen. This section states </w:t>
-      </w:r>
-      <w:r>
-        <w:rPr>
-          <w:rStyle w:val="InfoBlueChar"/>
-        </w:rPr>
-        <w:t>requirements on the use of mechanisms</w:t>
-      </w:r>
-      <w:r>
-        <w:rPr>
-          <w:rStyle w:val="InfoBlueChar"/>
-        </w:rPr>
-        <w:t xml:space="preserve"> to be </w:t>
-      </w:r>
-      <w:r>
-        <w:rPr>
-          <w:rStyle w:val="InfoBlueChar"/>
-        </w:rPr>
-        <w:t xml:space="preserve">employed in the user interface. This applies both within the </w:t>
-      </w:r>
-      <w:r>
-        <w:rPr>
-          <w:rStyle w:val="InfoBlueChar"/>
-        </w:rPr>
-        <w:t>system</w:t>
-      </w:r>
-      <w:r>
-        <w:rPr>
-          <w:rStyle w:val="InfoBlueChar"/>
-        </w:rPr>
-        <w:t xml:space="preserve"> and with other systems</w:t>
-      </w:r>
-      <w:r>
-        <w:rPr>
-          <w:rStyle w:val="InfoBlueChar"/>
-        </w:rPr>
-        <w:t xml:space="preserve"> and can be applied at different levels: navigation controls, screen areas sizes and shapes, placements for entering / presenting data, terminology</w:t>
-      </w:r>
-      <w:r>
-        <w:rPr>
-          <w:rStyle w:val="InfoBlueChar"/>
-        </w:rPr>
-        <w:t>.</w:t>
-      </w:r>
-      <w:r>
-        <w:rPr>
-          <w:rStyle w:val="InfoBlueChar"/>
-        </w:rPr>
-        <w:t>]</w:t>
       </w:r>
     </w:p>
     <w:p>
@@ -891,62 +407,29 @@
         <w:jc w:val="both"/>
         <w:rPr>
           <w:iCs/>
+          <w:lang w:val="eu-ES"/>
         </w:rPr>
       </w:pPr>
       <w:r>
         <w:rPr>
           <w:iCs/>
-        </w:rPr>
-        <w:t>Interfazeak kontsistentzia mantendu beharko du, itxuraz berdinak diren elementuek funtzionalitate antzekoa izan</w:t>
-      </w:r>
-      <w:r>
-        <w:rPr>
-          <w:iCs/>
-        </w:rPr>
-        <w:t xml:space="preserve"> </w:t>
-      </w:r>
-      <w:r>
-        <w:rPr>
-          <w:iCs/>
-        </w:rPr>
-        <w:t>behar dute. Gainera, interfazeetako elementuek ohiko portaera izango dute, erabiltzaile gehienentzat beste</w:t>
-      </w:r>
-      <w:r>
-        <w:rPr>
-          <w:iCs/>
-        </w:rPr>
-        <w:t xml:space="preserve"> </w:t>
-      </w:r>
-      <w:r>
-        <w:rPr>
-          <w:iCs/>
-        </w:rPr>
-        <w:t>sistemetatik ezaguna dena.</w:t>
+          <w:lang w:val="eu-ES"/>
+        </w:rPr>
+        <w:t>Interfazeak kontsistentzia mantendu beharko du, itxuraz berdinak diren elementuek funtzionalitate antzekoa izan behar dute. Gainera, interfazeetako elementuek ohiko portaera izango dute, erabiltzaile gehienentzat beste sistemetatik ezaguna dena.</w:t>
       </w:r>
     </w:p>
     <w:p>
       <w:pPr>
         <w:pStyle w:val="Ttulo3"/>
-      </w:pPr>
-      <w:r>
+        <w:rPr>
+          <w:lang w:val="eu-ES"/>
+        </w:rPr>
+      </w:pPr>
+      <w:r>
+        <w:rPr>
+          <w:lang w:val="eu-ES"/>
+        </w:rPr>
         <w:t>Erabiltzailearen Pertsonalizazio Betekizunak</w:t>
-      </w:r>
-    </w:p>
-    <w:p>
-      <w:pPr>
-        <w:pStyle w:val="InfoBlue"/>
-      </w:pPr>
-      <w:r>
-        <w:t xml:space="preserve">[Requirements on content that should automatically displayed to users or available based on user attributes. Sometimes users allowed </w:t>
-      </w:r>
-      <w:r>
-        <w:t>to customize the content displayed or to personalize displayed content</w:t>
-      </w:r>
-      <w:r>
-        <w:t>.</w:t>
-      </w:r>
-      <w:r>
-        <w:t>]</w:t>
       </w:r>
     </w:p>
     <w:p>
@@ -955,140 +438,135 @@
         <w:ind w:left="0"/>
         <w:jc w:val="both"/>
         <w:rPr>
-          <w:lang w:val="es-ES"/>
-        </w:rPr>
-      </w:pPr>
-      <w:r>
-        <w:rPr>
-          <w:lang w:val="es-ES"/>
-        </w:rPr>
-        <w:t>Ez da aurreikusten erabiltzailean pe</w:t>
-      </w:r>
-      <w:r>
-        <w:rPr>
-          <w:lang w:val="es-ES"/>
-        </w:rPr>
-        <w:t>rtsonalizazio aukerarik izatea. Baliteke, interfazearen itxura edo hizkuntza aldatzeko aukeraren bat gehitzea,</w:t>
-      </w:r>
-    </w:p>
+          <w:lang w:val="eu-ES"/>
+        </w:rPr>
+      </w:pPr>
+      <w:r>
+        <w:rPr>
+          <w:lang w:val="eu-ES"/>
+        </w:rPr>
+        <w:t>Ez da aurreikusten erabiltzailean pertsonalizazio aukerarik izatea. Baliteke, interfazearen itxura edo hizkuntza aldatzeko aukeraren bat gehitzea</w:t>
+      </w:r>
+      <w:r>
+        <w:rPr>
+          <w:lang w:val="eu-ES"/>
+        </w:rPr>
+        <w:t>.</w:t>
+      </w:r>
+    </w:p>
+    <w:bookmarkEnd w:id="3"/>
     <w:p>
       <w:pPr>
         <w:pStyle w:val="Ttulo2"/>
         <w:rPr>
-          <w:lang w:val="es-ES"/>
-        </w:rPr>
-      </w:pPr>
-      <w:r>
-        <w:rPr>
-          <w:lang w:val="es-ES"/>
-        </w:rPr>
-        <w:lastRenderedPageBreak/>
-        <w:t>Kanpoko Sistema edo Gailuetarako I</w:t>
-      </w:r>
-      <w:r>
-        <w:rPr>
-          <w:lang w:val="es-ES"/>
-        </w:rPr>
-        <w:t>nterfazeak</w:t>
-      </w:r>
-    </w:p>
-    <w:p>
-      <w:pPr>
-        <w:pStyle w:val="InfoBlue"/>
-      </w:pPr>
-      <w:r>
-        <w:t>[</w:t>
-      </w:r>
-      <w:r>
-        <w:t>Are there any external systems with which this system must interface? Are there any constraints on the nature of the interface between this system and any external system, such as the format of data passed between these systems, and any particular protocol used? Consider both provided and required interfaces.</w:t>
-      </w:r>
-      <w:r>
-        <w:t>]</w:t>
-      </w:r>
-      <w:r>
-        <w:t xml:space="preserve"> </w:t>
+          <w:lang w:val="eu-ES"/>
+        </w:rPr>
+      </w:pPr>
+      <w:r>
+        <w:rPr>
+          <w:lang w:val="eu-ES"/>
+        </w:rPr>
+        <w:t>Kanpoko Sistema edo Gailuetarako Interfazeak</w:t>
       </w:r>
     </w:p>
     <w:p>
       <w:pPr>
         <w:pStyle w:val="Ttulo3"/>
-      </w:pPr>
-      <w:r>
+        <w:rPr>
+          <w:lang w:val="eu-ES"/>
+        </w:rPr>
+      </w:pPr>
+      <w:r>
+        <w:rPr>
+          <w:lang w:val="eu-ES"/>
+        </w:rPr>
         <w:t xml:space="preserve">Software </w:t>
       </w:r>
       <w:r>
+        <w:rPr>
+          <w:lang w:val="eu-ES"/>
+        </w:rPr>
         <w:t>Interfazeak</w:t>
-      </w:r>
-    </w:p>
-    <w:p>
-      <w:pPr>
-        <w:pStyle w:val="InfoBlue"/>
-      </w:pPr>
-      <w:r>
-        <w:t>[This section describes software interfaces to other components of the software system. These may be purchased components, components reused from another application or components being developed for subsystems outside of the scope of this SRS, but with which this software application must interact.]</w:t>
       </w:r>
     </w:p>
     <w:p>
       <w:pPr>
         <w:pStyle w:val="Textoindependiente"/>
         <w:ind w:left="0"/>
-      </w:pPr>
-      <w:r>
+        <w:rPr>
+          <w:lang w:val="eu-ES"/>
+        </w:rPr>
+      </w:pPr>
+      <w:r>
+        <w:rPr>
+          <w:lang w:val="eu-ES"/>
+        </w:rPr>
         <w:t>Ez dira aurreikusten.</w:t>
       </w:r>
     </w:p>
     <w:p>
       <w:pPr>
         <w:pStyle w:val="Ttulo3"/>
-      </w:pPr>
-      <w:bookmarkStart w:id="2" w:name="_Toc492960771"/>
-      <w:r>
+        <w:rPr>
+          <w:lang w:val="eu-ES"/>
+        </w:rPr>
+      </w:pPr>
+      <w:bookmarkStart w:id="4" w:name="_Toc492960771"/>
+      <w:r>
+        <w:rPr>
+          <w:lang w:val="eu-ES"/>
+        </w:rPr>
         <w:t xml:space="preserve">Hardware </w:t>
       </w:r>
-      <w:bookmarkEnd w:id="2"/>
-      <w:r>
+      <w:bookmarkEnd w:id="4"/>
+      <w:r>
+        <w:rPr>
+          <w:lang w:val="eu-ES"/>
+        </w:rPr>
         <w:t>Interfazeak</w:t>
-      </w:r>
-    </w:p>
-    <w:p>
-      <w:pPr>
-        <w:pStyle w:val="InfoBlue"/>
-      </w:pPr>
-      <w:r>
-        <w:t>[This section defines any hardware interfaces that are to be supported by the software, including logical structure, physical addresses, expected behavior, and so on.]</w:t>
       </w:r>
     </w:p>
     <w:p>
       <w:pPr>
         <w:pStyle w:val="Textoindependiente"/>
         <w:ind w:left="0"/>
-      </w:pPr>
-      <w:r>
+        <w:rPr>
+          <w:lang w:val="eu-ES"/>
+        </w:rPr>
+      </w:pPr>
+      <w:r>
+        <w:rPr>
+          <w:lang w:val="eu-ES"/>
+        </w:rPr>
         <w:t>Ez dira aurreikusten.</w:t>
       </w:r>
     </w:p>
     <w:p>
       <w:pPr>
         <w:pStyle w:val="Ttulo3"/>
-      </w:pPr>
-      <w:r>
+        <w:rPr>
+          <w:lang w:val="eu-ES"/>
+        </w:rPr>
+      </w:pPr>
+      <w:r>
+        <w:rPr>
+          <w:lang w:val="eu-ES"/>
+        </w:rPr>
         <w:t>Komunikazio Interfazeak</w:t>
-      </w:r>
-    </w:p>
-    <w:p>
-      <w:pPr>
-        <w:pStyle w:val="InfoBlue"/>
-      </w:pPr>
-      <w:r>
-        <w:t>[Describe any communications interfaces to other systems or devices such as local area networks, remote serial devices, and so on.]</w:t>
       </w:r>
     </w:p>
     <w:p>
       <w:pPr>
         <w:pStyle w:val="Textoindependiente"/>
         <w:ind w:left="0"/>
-      </w:pPr>
-      <w:r>
+        <w:rPr>
+          <w:lang w:val="eu-ES"/>
+        </w:rPr>
+      </w:pPr>
+      <w:r>
+        <w:rPr>
+          <w:lang w:val="eu-ES"/>
+        </w:rPr>
         <w:t>Ez dira aurreikusten.</w:t>
       </w:r>
     </w:p>
@@ -1096,6 +574,9 @@
       <w:pPr>
         <w:pStyle w:val="Textoindependiente"/>
         <w:ind w:left="0"/>
+        <w:rPr>
+          <w:lang w:val="eu-ES"/>
+        </w:rPr>
         <w:sectPr>
           <w:headerReference w:type="default" r:id="rId7"/>
           <w:footerReference w:type="default" r:id="rId8"/>
@@ -1108,370 +589,55 @@
     <w:p>
       <w:pPr>
         <w:pStyle w:val="Ttulo1"/>
-      </w:pPr>
-      <w:r>
+        <w:rPr>
+          <w:lang w:val="eu-ES"/>
+        </w:rPr>
+      </w:pPr>
+      <w:r>
+        <w:rPr>
+          <w:lang w:val="eu-ES"/>
+        </w:rPr>
         <w:lastRenderedPageBreak/>
         <w:t>Negozio Arauak</w:t>
       </w:r>
     </w:p>
     <w:p>
       <w:pPr>
-        <w:pStyle w:val="InfoBlue"/>
-      </w:pPr>
-      <w:r>
-        <w:t>[</w:t>
-      </w:r>
-      <w:r>
-        <w:t>Business rules are statement</w:t>
-      </w:r>
-      <w:r>
-        <w:t>s that define or constrain</w:t>
-      </w:r>
-      <w:r>
-        <w:t xml:space="preserve"> some aspect of the business.</w:t>
-      </w:r>
-      <w:r>
-        <w:t xml:space="preserve"> Business rules are often </w:t>
-      </w:r>
-      <w:r>
-        <w:t>represented as production</w:t>
-      </w:r>
-      <w:r>
-        <w:t xml:space="preserve"> </w:t>
-      </w:r>
-      <w:r>
-        <w:t xml:space="preserve">rules when they are meant to be directly executed by an </w:t>
-      </w:r>
-      <w:r>
-        <w:t>IT S</w:t>
-      </w:r>
-      <w:r>
-        <w:t>ystem: a production rule</w:t>
-      </w:r>
-      <w:r>
-        <w:t xml:space="preserve"> </w:t>
-      </w:r>
-      <w:r>
-        <w:t>is an independent statement of programming logic that specifies the execution of one or more</w:t>
-      </w:r>
-      <w:r>
-        <w:t xml:space="preserve"> </w:t>
-      </w:r>
-      <w:r>
-        <w:t>actions in the case that its conditions are satisfied</w:t>
-      </w:r>
-      <w:r>
-        <w:t>. Production Rules define the operation semantic for the system in a technologic independent way. They constrain the behavior expressed in system use cases.</w:t>
-      </w:r>
-    </w:p>
-    <w:p>
-      <w:pPr>
-        <w:pStyle w:val="InfoBlue"/>
-      </w:pPr>
-      <w:r>
-        <w:t>Organize this document on rule classes, a</w:t>
-      </w:r>
-      <w:r>
-        <w:t xml:space="preserve"> high level grouping of candidate or actual rules about one </w:t>
-      </w:r>
-      <w:r>
-        <w:rPr>
-          <w:b/>
-          <w:bCs/>
-          <w:iCs/>
-        </w:rPr>
-        <w:t>business concept</w:t>
-      </w:r>
-      <w:r>
-        <w:t xml:space="preserve"> with a specific kind of </w:t>
-      </w:r>
-      <w:r>
-        <w:rPr>
-          <w:b/>
-          <w:bCs/>
-          <w:iCs/>
-        </w:rPr>
-        <w:t xml:space="preserve">logic </w:t>
-      </w:r>
-      <w:r>
-        <w:rPr>
-          <w:b/>
-          <w:bCs/>
-          <w:iCs/>
-        </w:rPr>
-        <w:t>processin</w:t>
-      </w:r>
-      <w:r>
-        <w:rPr>
-          <w:b/>
-          <w:bCs/>
-          <w:iCs/>
-        </w:rPr>
-        <w:t>g</w:t>
-      </w:r>
-      <w:r>
-        <w:t>,</w:t>
-      </w:r>
-      <w:r>
-        <w:t xml:space="preserve"> example: Driver Risk Assessment Rules or Customer Validation Rules</w:t>
-      </w:r>
-      <w:r>
-        <w:t>.</w:t>
-      </w:r>
-      <w:r>
-        <w:t>]</w:t>
-      </w:r>
-    </w:p>
-    <w:p>
-      <w:pPr>
-        <w:pStyle w:val="Ttulo2"/>
-      </w:pPr>
-      <w:r>
-        <w:t>&lt;Rule class name&gt;</w:t>
-      </w:r>
-    </w:p>
-    <w:p>
-      <w:pPr>
-        <w:pStyle w:val="Ttulo3"/>
-      </w:pPr>
-      <w:r>
-        <w:t>&lt;Rule name and ID&gt;</w:t>
-      </w:r>
-    </w:p>
-    <w:p>
-      <w:pPr>
-        <w:pStyle w:val="InfoBlue"/>
-      </w:pPr>
-      <w:r>
-        <w:t xml:space="preserve">[The description defines the rule. It can be made in natural language typically following a decision table or a pattern like:  if [condition-list] then [action-list], example: </w:t>
-      </w:r>
-    </w:p>
-    <w:p>
-      <w:pPr>
-        <w:pStyle w:val="InfoBlue"/>
-      </w:pPr>
-      <w:r>
-        <w:t>If there are at least 3 items of the same type in the customer shopping cart and each item’s value is greater than $30 then give to the customer a voucher whose value is 10% of the cheapest item.</w:t>
-      </w:r>
-      <w:r>
-        <w:t>]</w:t>
+        <w:rPr>
+          <w:lang w:val="eu-ES"/>
+        </w:rPr>
+      </w:pPr>
+      <w:r>
+        <w:rPr>
+          <w:lang w:val="eu-ES"/>
+        </w:rPr>
+        <w:t>Ez dira aurreikusten.</w:t>
       </w:r>
     </w:p>
     <w:p>
       <w:pPr>
         <w:pStyle w:val="Ttulo1"/>
-      </w:pPr>
-      <w:r>
+        <w:rPr>
+          <w:lang w:val="eu-ES"/>
+        </w:rPr>
+      </w:pPr>
+      <w:r>
+        <w:rPr>
+          <w:lang w:val="eu-ES"/>
+        </w:rPr>
         <w:t>Sistemaren Murriz</w:t>
       </w:r>
       <w:r>
+        <w:rPr>
+          <w:lang w:val="eu-ES"/>
+        </w:rPr>
         <w:t>tapen</w:t>
       </w:r>
       <w:r>
+        <w:rPr>
+          <w:lang w:val="eu-ES"/>
+        </w:rPr>
         <w:t>ak</w:t>
-      </w:r>
-    </w:p>
-    <w:p>
-      <w:pPr>
-        <w:pStyle w:val="InfoBlue"/>
-      </w:pPr>
-      <w:r>
-        <w:t>[</w:t>
-      </w:r>
-      <w:r>
-        <w:t>Constr</w:t>
-      </w:r>
-      <w:r>
-        <w:t xml:space="preserve">aints are part of the + in the </w:t>
-      </w:r>
-      <w:r>
-        <w:t>FURPS+ classification of supporting requirements. Describe any</w:t>
-      </w:r>
-      <w:r>
-        <w:t xml:space="preserve"> design; implementation or deployment </w:t>
-      </w:r>
-      <w:r>
-        <w:t>constra</w:t>
-      </w:r>
-      <w:r>
-        <w:t xml:space="preserve">ints on the system being built </w:t>
-      </w:r>
-      <w:r>
-        <w:t>that have been mandated and must be adhered to. Examp</w:t>
-      </w:r>
-      <w:r>
-        <w:t>les include software implementation languages</w:t>
-      </w:r>
-      <w:r>
-        <w:t xml:space="preserve">, prescribed use of developmental tools, </w:t>
-      </w:r>
-      <w:r>
-        <w:t>third</w:t>
-      </w:r>
-      <w:r>
-        <w:t>-party components or</w:t>
-      </w:r>
-      <w:r>
-        <w:t xml:space="preserve"> class libraries, </w:t>
-      </w:r>
-      <w:r>
-        <w:t xml:space="preserve">platform support, resource limits and </w:t>
-      </w:r>
-      <w:r>
-        <w:t>requirements on t</w:t>
-      </w:r>
-      <w:r>
-        <w:t>he shape</w:t>
-      </w:r>
-      <w:r>
-        <w:t>, size or weight</w:t>
-      </w:r>
-      <w:r>
-        <w:t xml:space="preserve"> of the resulting hardware housing the system</w:t>
-      </w:r>
-      <w:r>
-        <w:t>.</w:t>
-      </w:r>
-      <w:r>
-        <w:t>]</w:t>
-      </w:r>
-    </w:p>
-    <w:p>
-      <w:pPr>
-        <w:pStyle w:val="Textoindependiente"/>
-        <w:ind w:left="0"/>
-      </w:pPr>
-      <w:r>
-        <w:t>Proiektuaren elaborazioa iterazioetan egitea, erabilpen kasu bakoitzaren erabilpen kasu eta analisi ereduak bukatu</w:t>
-      </w:r>
-      <w:r>
-        <w:t xml:space="preserve"> </w:t>
-      </w:r>
-      <w:r>
-        <w:t>ahal izateko.</w:t>
-      </w:r>
-    </w:p>
-    <w:p>
-      <w:pPr>
-        <w:pStyle w:val="Textoindependiente"/>
-        <w:ind w:left="0"/>
-        <w:rPr>
-          <w:lang w:val="es-ES"/>
-        </w:rPr>
-      </w:pPr>
-      <w:r>
-        <w:rPr>
-          <w:lang w:val="es-ES"/>
-        </w:rPr>
-        <w:t>Segurtasuna mantentzeko, erabiltzaile mota bakoitzak dagozkion funtzionalitateak bakarrik edukiko ditu eskuragarri</w:t>
-      </w:r>
-      <w:r>
-        <w:rPr>
-          <w:lang w:val="es-ES"/>
-        </w:rPr>
-        <w:t xml:space="preserve"> </w:t>
-      </w:r>
-      <w:r>
-        <w:rPr>
-          <w:lang w:val="es-ES"/>
-        </w:rPr>
-        <w:t>autentikatutakoan.</w:t>
-      </w:r>
-    </w:p>
-    <w:p>
-      <w:pPr>
-        <w:pStyle w:val="Textoindependiente"/>
-        <w:ind w:left="0"/>
-      </w:pPr>
-      <w:r>
-        <w:t>Web a</w:t>
-      </w:r>
-      <w:r>
-        <w:t>plikazioa</w:t>
-      </w:r>
-      <w:r>
-        <w:t xml:space="preserve"> denez,</w:t>
-      </w:r>
-      <w:r>
-        <w:t xml:space="preserve"> mugikorrerako, tableterako eta ordenagailurako egongo da eskuragarri</w:t>
-      </w:r>
-      <w:r>
-        <w:t>.</w:t>
-      </w:r>
-    </w:p>
-    <w:p>
-      <w:pPr>
-        <w:pStyle w:val="Textoindependiente"/>
-        <w:ind w:left="0"/>
-        <w:rPr>
-          <w:lang w:val="es-ES"/>
-        </w:rPr>
-      </w:pPr>
-      <w:r>
-        <w:rPr>
-          <w:lang w:val="es-ES"/>
-        </w:rPr>
-        <w:t>ModelEditor sistemaren p</w:t>
-      </w:r>
-      <w:r>
-        <w:rPr>
-          <w:lang w:val="es-ES"/>
-        </w:rPr>
-        <w:t>rogramazio lengoai nagusia Java iz</w:t>
-      </w:r>
-      <w:r>
-        <w:rPr>
-          <w:lang w:val="es-ES"/>
-        </w:rPr>
-        <w:t>ango da. Garapen inguruneak Eclipse eta Visual Studio Code.</w:t>
-      </w:r>
-    </w:p>
-    <w:p>
-      <w:pPr>
-        <w:pStyle w:val="Textoindependiente"/>
-        <w:ind w:left="0"/>
-        <w:rPr>
-          <w:lang w:val="es-ES"/>
-        </w:rPr>
-      </w:pPr>
-      <w:r>
-        <w:rPr>
-          <w:lang w:val="es-ES"/>
-        </w:rPr>
-        <w:t>IO-System sistemaren programazio lengoaia PHP izango da. Garapen inguruneak Xampp eta Visu</w:t>
-      </w:r>
-      <w:r>
-        <w:rPr>
-          <w:lang w:val="es-ES"/>
-        </w:rPr>
-        <w:t>al Studio Code izango dira.</w:t>
-      </w:r>
-    </w:p>
-    <w:p>
-      <w:pPr>
-        <w:pStyle w:val="Ttulo1"/>
-      </w:pPr>
-      <w:r>
-        <w:t>Sistemaren Konplimendua</w:t>
-      </w:r>
-    </w:p>
-    <w:p>
-      <w:pPr>
-        <w:pStyle w:val="Ttulo2"/>
-      </w:pPr>
-      <w:r>
-        <w:t>Lizentzia Betekizunak</w:t>
-      </w:r>
-    </w:p>
-    <w:p>
-      <w:pPr>
-        <w:pStyle w:val="InfoBlue"/>
-      </w:pPr>
-      <w:r>
-        <w:t>[Define</w:t>
-      </w:r>
-      <w:r>
-        <w:t xml:space="preserve"> any licensing enforcement requirements or other usage restriction requirements that are to be exhibited by the software.]</w:t>
       </w:r>
     </w:p>
     <w:p>
@@ -1479,100 +645,15 @@
         <w:pStyle w:val="Textoindependiente"/>
         <w:ind w:left="0"/>
         <w:jc w:val="both"/>
-      </w:pPr>
-      <w:r>
-        <w:rPr>
-          <w:lang w:val="es-ES"/>
-        </w:rPr>
-        <w:t>Printzipioz, produktuaren garapenerako software libre</w:t>
-      </w:r>
-      <w:r>
-        <w:rPr>
-          <w:lang w:val="es-ES"/>
-        </w:rPr>
-        <w:t xml:space="preserve"> </w:t>
-      </w:r>
-      <w:r>
-        <w:rPr>
-          <w:lang w:val="es-ES"/>
-        </w:rPr>
-        <w:t xml:space="preserve">eta </w:t>
-      </w:r>
-      <w:r>
-        <w:rPr>
-          <w:lang w:val="es-ES"/>
-        </w:rPr>
-        <w:t>doakoa</w:t>
-      </w:r>
-      <w:r>
-        <w:rPr>
-          <w:lang w:val="es-ES"/>
-        </w:rPr>
-        <w:t xml:space="preserve"> erabiltzea</w:t>
-      </w:r>
-      <w:r>
-        <w:rPr>
-          <w:lang w:val="es-ES"/>
-        </w:rPr>
-        <w:t xml:space="preserve"> aurreikusten da</w:t>
-      </w:r>
-      <w:r>
-        <w:rPr>
-          <w:lang w:val="es-ES"/>
-        </w:rPr>
-        <w:t>.</w:t>
-      </w:r>
-      <w:r>
-        <w:rPr>
-          <w:lang w:val="es-ES"/>
-        </w:rPr>
-        <w:t xml:space="preserve"> </w:t>
-      </w:r>
-      <w:r>
-        <w:t>P</w:t>
-      </w:r>
-      <w:r>
-        <w:t>roiektuaren kodea eta webgunea publikoki eskuragarri egongo dira, edozeinek kontsultatu</w:t>
-      </w:r>
-      <w:r>
-        <w:t xml:space="preserve"> eta erabili</w:t>
-      </w:r>
-      <w:r>
-        <w:t xml:space="preserve"> ah</w:t>
-      </w:r>
-      <w:r>
-        <w:t>al izan ditzan.</w:t>
-      </w:r>
-      <w:r>
-        <w:t xml:space="preserve"> Lizentzia librea edukiko dute.</w:t>
-      </w:r>
-    </w:p>
-    <w:p>
-      <w:pPr>
-        <w:pStyle w:val="Ttulo2"/>
-        <w:rPr>
-          <w:lang w:val="en-GB"/>
-        </w:rPr>
-      </w:pPr>
-      <w:r>
-        <w:rPr>
-          <w:lang w:val="en-GB"/>
-        </w:rPr>
-        <w:t>Legezko, Copyright eta Bestelako Oha</w:t>
-      </w:r>
-      <w:r>
-        <w:rPr>
-          <w:lang w:val="en-GB"/>
-        </w:rPr>
-        <w:t>rrak</w:t>
-      </w:r>
-    </w:p>
-    <w:p>
-      <w:pPr>
-        <w:pStyle w:val="InfoBlue"/>
-      </w:pPr>
-      <w:r>
-        <w:t>[This section describes any necessary legal disclaimers, warranties, copyright notices, patent notice, wordmark, trademark, or logo compliance issues for the software.]</w:t>
+        <w:rPr>
+          <w:lang w:val="eu-ES"/>
+        </w:rPr>
+      </w:pPr>
+      <w:r>
+        <w:rPr>
+          <w:lang w:val="eu-ES"/>
+        </w:rPr>
+        <w:t>Proiektuaren elaborazioa iterazioetan egitea, erabilpen kasu bakoitzaren erabilpen kasu eta analisi ereduak bukatu ahal izateko.</w:t>
       </w:r>
     </w:p>
     <w:p>
@@ -1580,29 +661,15 @@
         <w:pStyle w:val="Textoindependiente"/>
         <w:ind w:left="0"/>
         <w:jc w:val="both"/>
-      </w:pPr>
-      <w:r>
-        <w:lastRenderedPageBreak/>
-        <w:t>Proiektu berriekin domeinu honetan sakondu eta emaitza hobeak lortu ahal izateko, orain arte bezala, proiektu honen emaitzen jabetza intelektuala partekatua izango da egile eta tutorearen artean</w:t>
-      </w:r>
-      <w:r>
-        <w:t>.</w:t>
-      </w:r>
-    </w:p>
-    <w:p>
-      <w:pPr>
-        <w:pStyle w:val="Ttulo2"/>
-      </w:pPr>
-      <w:r>
-        <w:t>Estandar Aplikagarriak</w:t>
-      </w:r>
-    </w:p>
-    <w:p>
-      <w:pPr>
-        <w:pStyle w:val="InfoBlue"/>
-      </w:pPr>
-      <w:r>
-        <w:t>[This section describes by reference any applicable standards and the specific sections of any such standards that apply to the system being described. For example, this could include legal, quality and regulatory standards, industry standards for usability, interoperability, internationalization, operating system compliance, and so forth.]</w:t>
+        <w:rPr>
+          <w:lang w:val="eu-ES"/>
+        </w:rPr>
+      </w:pPr>
+      <w:r>
+        <w:rPr>
+          <w:lang w:val="eu-ES"/>
+        </w:rPr>
+        <w:t>Segurtasuna mantentzeko, erabiltzaile mota bakoitzak dagozkion funtzionalitateak bakarrik edukiko ditu eskuragarri autentikatutakoan.</w:t>
       </w:r>
     </w:p>
     <w:p>
@@ -1611,174 +678,188 @@
         <w:ind w:left="0"/>
         <w:jc w:val="both"/>
         <w:rPr>
-          <w:lang w:val="es-ES"/>
-        </w:rPr>
-      </w:pPr>
-      <w:r>
-        <w:rPr>
-          <w:lang w:val="es-ES"/>
-        </w:rPr>
-        <w:t>Proiektuaren web orrialdearen itxura eta dokumentuen antolaketa CCII-2016N-02 estandarra jarraituko du.</w:t>
-      </w:r>
-      <w:r>
-        <w:rPr>
-          <w:lang w:val="es-ES"/>
-        </w:rPr>
-        <w:t xml:space="preserve"> </w:t>
-      </w:r>
-      <w:r>
-        <w:rPr>
-          <w:lang w:val="es-ES"/>
-        </w:rPr>
-        <w:t>Proiektua</w:t>
-      </w:r>
-      <w:r>
-        <w:rPr>
-          <w:lang w:val="es-ES"/>
-        </w:rPr>
-        <w:t xml:space="preserve"> garatzerakoan</w:t>
-      </w:r>
-      <w:r>
-        <w:rPr>
-          <w:lang w:val="es-ES"/>
-        </w:rPr>
-        <w:t xml:space="preserve"> OpenUp metodologia erabiliko d</w:t>
-      </w:r>
-      <w:r>
-        <w:rPr>
-          <w:lang w:val="es-ES"/>
-        </w:rPr>
-        <w:t>a</w:t>
-      </w:r>
-      <w:r>
-        <w:rPr>
-          <w:lang w:val="es-ES"/>
-        </w:rPr>
-        <w:t xml:space="preserve">, </w:t>
-      </w:r>
-      <w:r>
-        <w:rPr>
-          <w:lang w:val="es-ES"/>
-        </w:rPr>
-        <w:t xml:space="preserve">proiektuaren </w:t>
-      </w:r>
-      <w:r>
-        <w:rPr>
-          <w:lang w:val="es-ES"/>
-        </w:rPr>
-        <w:t xml:space="preserve">bizi-zikloa </w:t>
-      </w:r>
-      <w:r>
-        <w:rPr>
-          <w:lang w:val="es-ES"/>
-        </w:rPr>
-        <w:t>definituko du.</w:t>
+          <w:lang w:val="eu-ES"/>
+        </w:rPr>
+      </w:pPr>
+      <w:r>
+        <w:rPr>
+          <w:lang w:val="eu-ES"/>
+        </w:rPr>
+        <w:t>Web aplikazioa denez, mugikorrerako, tableterako eta ordenagailurako egongo da eskuragarri.</w:t>
+      </w:r>
+    </w:p>
+    <w:p>
+      <w:pPr>
+        <w:pStyle w:val="Textoindependiente"/>
+        <w:ind w:left="0"/>
+        <w:jc w:val="both"/>
+        <w:rPr>
+          <w:lang w:val="eu-ES"/>
+        </w:rPr>
+      </w:pPr>
+      <w:r>
+        <w:rPr>
+          <w:lang w:val="eu-ES"/>
+        </w:rPr>
+        <w:t>ModelEditor sistemaren programazio lengoai nagusia Java izango da. Garapen inguruneak Eclipse eta Visual Studio Code.</w:t>
+      </w:r>
+    </w:p>
+    <w:p>
+      <w:pPr>
+        <w:pStyle w:val="Textoindependiente"/>
+        <w:ind w:left="0"/>
+        <w:jc w:val="both"/>
+        <w:rPr>
+          <w:lang w:val="eu-ES"/>
+        </w:rPr>
+      </w:pPr>
+      <w:r>
+        <w:rPr>
+          <w:lang w:val="eu-ES"/>
+        </w:rPr>
+        <w:t>IO-System sistemaren programazio lengoaia PHP izango da. Garapen inguruneak Xampp eta Visual Studio Code izango dira.</w:t>
       </w:r>
     </w:p>
     <w:p>
       <w:pPr>
         <w:pStyle w:val="Ttulo1"/>
-      </w:pPr>
-      <w:r>
+        <w:rPr>
+          <w:lang w:val="eu-ES"/>
+        </w:rPr>
+      </w:pPr>
+      <w:r>
+        <w:rPr>
+          <w:lang w:val="eu-ES"/>
+        </w:rPr>
+        <w:t>Sistemaren Konplimendua</w:t>
+      </w:r>
+    </w:p>
+    <w:p>
+      <w:pPr>
+        <w:pStyle w:val="Ttulo2"/>
+        <w:rPr>
+          <w:lang w:val="eu-ES"/>
+        </w:rPr>
+      </w:pPr>
+      <w:r>
+        <w:rPr>
+          <w:lang w:val="eu-ES"/>
+        </w:rPr>
+        <w:t>Lizentzia Betekizunak</w:t>
+      </w:r>
+    </w:p>
+    <w:p>
+      <w:pPr>
+        <w:pStyle w:val="Textoindependiente"/>
+        <w:ind w:left="0"/>
+        <w:jc w:val="both"/>
+        <w:rPr>
+          <w:lang w:val="eu-ES"/>
+        </w:rPr>
+      </w:pPr>
+      <w:r>
+        <w:rPr>
+          <w:lang w:val="eu-ES"/>
+        </w:rPr>
+        <w:t>Printzipioz, produktuaren garapenerako software libre eta doakoa erabiltzea aurreikusten da. Proiektuaren kodea eta webgunea publikoki eskuragarri egongo dira, edozeinek kontsultatu eta erabili ahal izan ditzan. Lizentzia librea edukiko dute.</w:t>
+      </w:r>
+    </w:p>
+    <w:p>
+      <w:pPr>
+        <w:pStyle w:val="Ttulo2"/>
+        <w:rPr>
+          <w:lang w:val="eu-ES"/>
+        </w:rPr>
+      </w:pPr>
+      <w:r>
+        <w:rPr>
+          <w:lang w:val="eu-ES"/>
+        </w:rPr>
+        <w:t>Legezko, Copyright eta Bestelako Oharrak</w:t>
+      </w:r>
+    </w:p>
+    <w:p>
+      <w:pPr>
+        <w:pStyle w:val="Textoindependiente"/>
+        <w:ind w:left="0"/>
+        <w:jc w:val="both"/>
+        <w:rPr>
+          <w:lang w:val="eu-ES"/>
+        </w:rPr>
+      </w:pPr>
+      <w:r>
+        <w:rPr>
+          <w:lang w:val="eu-ES"/>
+        </w:rPr>
+        <w:t>Proiektu berriekin domeinu honetan sakondu eta emaitza hobeak lortu ahal izateko, orain arte bezala, proiektu honen emaitzen jabetza intelektuala partekatua izango da egile eta tutorearen artean.</w:t>
+      </w:r>
+    </w:p>
+    <w:p>
+      <w:pPr>
+        <w:pStyle w:val="Ttulo2"/>
+        <w:rPr>
+          <w:lang w:val="eu-ES"/>
+        </w:rPr>
+      </w:pPr>
+      <w:r>
+        <w:rPr>
+          <w:lang w:val="eu-ES"/>
+        </w:rPr>
+        <w:t>Estandar Aplikagarriak</w:t>
+      </w:r>
+    </w:p>
+    <w:p>
+      <w:pPr>
+        <w:pStyle w:val="Textoindependiente"/>
+        <w:ind w:left="0"/>
+        <w:jc w:val="both"/>
+        <w:rPr>
+          <w:lang w:val="eu-ES"/>
+        </w:rPr>
+      </w:pPr>
+      <w:r>
+        <w:rPr>
+          <w:lang w:val="eu-ES"/>
+        </w:rPr>
+        <w:t>Proiektuaren web orrialdearen itxura eta dokumentuen antolaketa CCII-2016N-02 estandarra jarraituko du. Proiektua garatzerakoan OpenUp metodologia erabiliko da, proiektuaren bizi-zikloa definituko du.</w:t>
+      </w:r>
+    </w:p>
+    <w:p>
+      <w:pPr>
+        <w:pStyle w:val="Ttulo1"/>
+        <w:rPr>
+          <w:lang w:val="eu-ES"/>
+        </w:rPr>
+      </w:pPr>
+      <w:r>
+        <w:rPr>
+          <w:lang w:val="eu-ES"/>
+        </w:rPr>
         <w:t>Sistemaren Dokumentazioa</w:t>
       </w:r>
     </w:p>
     <w:p>
       <w:pPr>
-        <w:pStyle w:val="InfoBlue"/>
-        <w:rPr>
-          <w:szCs w:val="28"/>
-        </w:rPr>
-      </w:pPr>
-      <w:r>
-        <w:t>[Describes the requirements, for on-line user documentation, help systems, help about notices, and so on.</w:t>
-      </w:r>
-      <w:r>
-        <w:t xml:space="preserve"> </w:t>
-      </w:r>
-      <w:r>
-        <w:rPr>
-          <w:szCs w:val="28"/>
-        </w:rPr>
-        <w:t>Set expectations for the documentation and to identify who will be responsible for creating it.</w:t>
-      </w:r>
-      <w:r>
-        <w:rPr>
-          <w:szCs w:val="28"/>
-        </w:rPr>
-        <w:t>]</w:t>
-      </w:r>
-    </w:p>
-    <w:p>
-      <w:pPr>
         <w:jc w:val="both"/>
         <w:rPr>
-          <w:lang w:val="es-ES"/>
-        </w:rPr>
-      </w:pPr>
-      <w:r>
-        <w:rPr>
-          <w:lang w:val="es-ES"/>
-        </w:rPr>
-        <w:t>Aplikazioak laguntzako atal</w:t>
-      </w:r>
-      <w:r>
-        <w:rPr>
-          <w:lang w:val="es-ES"/>
-        </w:rPr>
-        <w:t xml:space="preserve">ak </w:t>
-      </w:r>
-      <w:r>
-        <w:rPr>
-          <w:lang w:val="es-ES"/>
-        </w:rPr>
-        <w:t xml:space="preserve">izango du, beharren arabera eguneratuko </w:t>
-      </w:r>
-      <w:r>
-        <w:rPr>
-          <w:lang w:val="es-ES"/>
-        </w:rPr>
-        <w:t>direnak</w:t>
-      </w:r>
-      <w:r>
-        <w:rPr>
-          <w:lang w:val="es-ES"/>
-        </w:rPr>
-        <w:t xml:space="preserve">. </w:t>
-      </w:r>
-      <w:r>
-        <w:rPr>
-          <w:lang w:val="es-ES"/>
-        </w:rPr>
-        <w:t xml:space="preserve">Dokumentuetan laguntzarako testuak erakutsiko dira. Gainera, </w:t>
-      </w:r>
-      <w:r>
-        <w:rPr>
-          <w:lang w:val="es-ES"/>
-        </w:rPr>
-        <w:t>ohiko galderak (FAQ)</w:t>
-      </w:r>
-      <w:r>
-        <w:rPr>
-          <w:lang w:val="es-ES"/>
-        </w:rPr>
-        <w:t xml:space="preserve"> bilduko</w:t>
-      </w:r>
-      <w:r>
-        <w:rPr>
-          <w:lang w:val="es-ES"/>
-        </w:rPr>
-        <w:t xml:space="preserve"> dira</w:t>
-      </w:r>
-      <w:r>
-        <w:rPr>
-          <w:lang w:val="es-ES"/>
+          <w:lang w:val="eu-ES"/>
+        </w:rPr>
+      </w:pPr>
+      <w:r>
+        <w:rPr>
+          <w:lang w:val="eu-ES"/>
+        </w:rPr>
+        <w:t>Aplikazioak laguntzako atalak izango du, beharren arabera eguneratuko direnak. Dokumentuetan laguntzarako testuak erakutsiko dira. Gainera, ohiko galderak (FAQ) bilduko dira</w:t>
+      </w:r>
+      <w:r>
+        <w:rPr>
+          <w:lang w:val="eu-ES"/>
         </w:rPr>
         <w:t>, zalantzak argitzeko. Erabiltzaileentzako eskuliburuak ere sortuko dira bi sistementzat.</w:t>
       </w:r>
       <w:r>
         <w:rPr>
-          <w:lang w:val="es-ES"/>
+          <w:lang w:val="eu-ES"/>
         </w:rPr>
         <w:t xml:space="preserve"> Horrela, erabiltzaile berriek tresna erabiltzen azkarrago ikastea lortuko da.</w:t>
       </w:r>
@@ -1793,7 +874,7 @@
 </file>
 
 <file path=word/endnotes.xml><?xml version="1.0" encoding="utf-8"?>
-<w:endnotes xmlns:wpc="http://schemas.microsoft.com/office/word/2010/wordprocessingCanvas" xmlns:cx="http://schemas.microsoft.com/office/drawing/2014/chartex" xmlns:cx1="http://schemas.microsoft.com/office/drawing/2015/9/8/chartex" xmlns:cx2="http://schemas.microsoft.com/office/drawing/2015/10/21/chartex" xmlns:cx3="http://schemas.microsoft.com/office/drawing/2016/5/9/chartex" xmlns:cx4="http://schemas.microsoft.com/office/drawing/2016/5/10/chartex" xmlns:cx5="http://schemas.microsoft.com/office/drawing/2016/5/11/chartex" xmlns:cx6="http://schemas.microsoft.com/office/drawing/2016/5/12/chartex" xmlns:cx7="http://schemas.microsoft.com/office/drawing/2016/5/13/chartex" xmlns:cx8="http://schemas.microsoft.com/office/drawing/2016/5/14/chartex" xmlns:mc="http://schemas.openxmlformats.org/markup-compatibility/2006" xmlns:aink="http://schemas.microsoft.com/office/drawing/2016/ink" xmlns:am3d="http://schemas.microsoft.com/office/drawing/2017/model3d" xmlns:o="urn:schemas-microsoft-com:office:office" xmlns:r="http://schemas.openxmlformats.org/officeDocument/2006/relationships" xmlns:m="http://schemas.openxmlformats.org/officeDocument/2006/math" xmlns:v="urn:schemas-microsoft-com:vml" xmlns:wp14="http://schemas.microsoft.com/office/word/2010/wordprocessingDrawing" xmlns:wp="http://schemas.openxmlformats.org/drawingml/2006/wordprocessingDrawing" xmlns:w10="urn:schemas-microsoft-com:office:word" xmlns:w="http://schemas.openxmlformats.org/wordprocessingml/2006/main" xmlns:w14="http://schemas.microsoft.com/office/word/2010/wordml" xmlns:w15="http://schemas.microsoft.com/office/word/2012/wordml" xmlns:w16cex="http://schemas.microsoft.com/office/word/2018/wordml/cex" xmlns:w16cid="http://schemas.microsoft.com/office/word/2016/wordml/cid" xmlns:w16="http://schemas.microsoft.com/office/word/2018/wordml" xmlns:w16se="http://schemas.microsoft.com/office/word/2015/wordml/symex" xmlns:wpg="http://schemas.microsoft.com/office/word/2010/wordprocessingGroup" xmlns:wpi="http://schemas.microsoft.com/office/word/2010/wordprocessingInk" xmlns:wne="http://schemas.microsoft.com/office/word/2006/wordml" xmlns:wps="http://schemas.microsoft.com/office/word/2010/wordprocessingShape" mc:Ignorable="w14 w15 w16se w16cid w16 w16cex wp14">
+<w:endnotes xmlns:wpc="http://schemas.microsoft.com/office/word/2010/wordprocessingCanvas" xmlns:cx="http://schemas.microsoft.com/office/drawing/2014/chartex" xmlns:cx1="http://schemas.microsoft.com/office/drawing/2015/9/8/chartex" xmlns:cx2="http://schemas.microsoft.com/office/drawing/2015/10/21/chartex" xmlns:cx3="http://schemas.microsoft.com/office/drawing/2016/5/9/chartex" xmlns:cx4="http://schemas.microsoft.com/office/drawing/2016/5/10/chartex" xmlns:cx5="http://schemas.microsoft.com/office/drawing/2016/5/11/chartex" xmlns:cx6="http://schemas.microsoft.com/office/drawing/2016/5/12/chartex" xmlns:cx7="http://schemas.microsoft.com/office/drawing/2016/5/13/chartex" xmlns:cx8="http://schemas.microsoft.com/office/drawing/2016/5/14/chartex" xmlns:mc="http://schemas.openxmlformats.org/markup-compatibility/2006" xmlns:aink="http://schemas.microsoft.com/office/drawing/2016/ink" xmlns:am3d="http://schemas.microsoft.com/office/drawing/2017/model3d" xmlns:o="urn:schemas-microsoft-com:office:office" xmlns:r="http://schemas.openxmlformats.org/officeDocument/2006/relationships" xmlns:m="http://schemas.openxmlformats.org/officeDocument/2006/math" xmlns:v="urn:schemas-microsoft-com:vml" xmlns:wp14="http://schemas.microsoft.com/office/word/2010/wordprocessingDrawing" xmlns:wp="http://schemas.openxmlformats.org/drawingml/2006/wordprocessingDrawing" xmlns:w10="urn:schemas-microsoft-com:office:word" xmlns:w="http://schemas.openxmlformats.org/wordprocessingml/2006/main" xmlns:w14="http://schemas.microsoft.com/office/word/2010/wordml" xmlns:w15="http://schemas.microsoft.com/office/word/2012/wordml" xmlns:w16cex="http://schemas.microsoft.com/office/word/2018/wordml/cex" xmlns:w16cid="http://schemas.microsoft.com/office/word/2016/wordml/cid" xmlns:w16="http://schemas.microsoft.com/office/word/2018/wordml" xmlns:w16sdtdh="http://schemas.microsoft.com/office/word/2020/wordml/sdtdatahash" xmlns:w16se="http://schemas.microsoft.com/office/word/2015/wordml/symex" xmlns:wpg="http://schemas.microsoft.com/office/word/2010/wordprocessingGroup" xmlns:wpi="http://schemas.microsoft.com/office/word/2010/wordprocessingInk" xmlns:wne="http://schemas.microsoft.com/office/word/2006/wordml" xmlns:wps="http://schemas.microsoft.com/office/word/2010/wordprocessingShape" mc:Ignorable="w14 w15 w16se w16cid w16 w16cex w16sdtdh wp14">
   <w:endnote w:type="separator" w:id="-1">
     <w:p>
       <w:r>
@@ -1812,7 +893,7 @@
 </file>
 
 <file path=word/footer1.xml><?xml version="1.0" encoding="utf-8"?>
-<w:ftr xmlns:wpc="http://schemas.microsoft.com/office/word/2010/wordprocessingCanvas" xmlns:cx="http://schemas.microsoft.com/office/drawing/2014/chartex" xmlns:cx1="http://schemas.microsoft.com/office/drawing/2015/9/8/chartex" xmlns:cx2="http://schemas.microsoft.com/office/drawing/2015/10/21/chartex" xmlns:cx3="http://schemas.microsoft.com/office/drawing/2016/5/9/chartex" xmlns:cx4="http://schemas.microsoft.com/office/drawing/2016/5/10/chartex" xmlns:cx5="http://schemas.microsoft.com/office/drawing/2016/5/11/chartex" xmlns:cx6="http://schemas.microsoft.com/office/drawing/2016/5/12/chartex" xmlns:cx7="http://schemas.microsoft.com/office/drawing/2016/5/13/chartex" xmlns:cx8="http://schemas.microsoft.com/office/drawing/2016/5/14/chartex" xmlns:mc="http://schemas.openxmlformats.org/markup-compatibility/2006" xmlns:aink="http://schemas.microsoft.com/office/drawing/2016/ink" xmlns:am3d="http://schemas.microsoft.com/office/drawing/2017/model3d" xmlns:o="urn:schemas-microsoft-com:office:office" xmlns:r="http://schemas.openxmlformats.org/officeDocument/2006/relationships" xmlns:m="http://schemas.openxmlformats.org/officeDocument/2006/math" xmlns:v="urn:schemas-microsoft-com:vml" xmlns:wp14="http://schemas.microsoft.com/office/word/2010/wordprocessingDrawing" xmlns:wp="http://schemas.openxmlformats.org/drawingml/2006/wordprocessingDrawing" xmlns:w10="urn:schemas-microsoft-com:office:word" xmlns:w="http://schemas.openxmlformats.org/wordprocessingml/2006/main" xmlns:w14="http://schemas.microsoft.com/office/word/2010/wordml" xmlns:w15="http://schemas.microsoft.com/office/word/2012/wordml" xmlns:w16cex="http://schemas.microsoft.com/office/word/2018/wordml/cex" xmlns:w16cid="http://schemas.microsoft.com/office/word/2016/wordml/cid" xmlns:w16="http://schemas.microsoft.com/office/word/2018/wordml" xmlns:w16se="http://schemas.microsoft.com/office/word/2015/wordml/symex" xmlns:wpg="http://schemas.microsoft.com/office/word/2010/wordprocessingGroup" xmlns:wpi="http://schemas.microsoft.com/office/word/2010/wordprocessingInk" xmlns:wne="http://schemas.microsoft.com/office/word/2006/wordml" xmlns:wps="http://schemas.microsoft.com/office/word/2010/wordprocessingShape" mc:Ignorable="w14 w15 w16se w16cid w16 w16cex wp14">
+<w:ftr xmlns:wpc="http://schemas.microsoft.com/office/word/2010/wordprocessingCanvas" xmlns:cx="http://schemas.microsoft.com/office/drawing/2014/chartex" xmlns:cx1="http://schemas.microsoft.com/office/drawing/2015/9/8/chartex" xmlns:cx2="http://schemas.microsoft.com/office/drawing/2015/10/21/chartex" xmlns:cx3="http://schemas.microsoft.com/office/drawing/2016/5/9/chartex" xmlns:cx4="http://schemas.microsoft.com/office/drawing/2016/5/10/chartex" xmlns:cx5="http://schemas.microsoft.com/office/drawing/2016/5/11/chartex" xmlns:cx6="http://schemas.microsoft.com/office/drawing/2016/5/12/chartex" xmlns:cx7="http://schemas.microsoft.com/office/drawing/2016/5/13/chartex" xmlns:cx8="http://schemas.microsoft.com/office/drawing/2016/5/14/chartex" xmlns:mc="http://schemas.openxmlformats.org/markup-compatibility/2006" xmlns:aink="http://schemas.microsoft.com/office/drawing/2016/ink" xmlns:am3d="http://schemas.microsoft.com/office/drawing/2017/model3d" xmlns:o="urn:schemas-microsoft-com:office:office" xmlns:r="http://schemas.openxmlformats.org/officeDocument/2006/relationships" xmlns:m="http://schemas.openxmlformats.org/officeDocument/2006/math" xmlns:v="urn:schemas-microsoft-com:vml" xmlns:wp14="http://schemas.microsoft.com/office/word/2010/wordprocessingDrawing" xmlns:wp="http://schemas.openxmlformats.org/drawingml/2006/wordprocessingDrawing" xmlns:w10="urn:schemas-microsoft-com:office:word" xmlns:w="http://schemas.openxmlformats.org/wordprocessingml/2006/main" xmlns:w14="http://schemas.microsoft.com/office/word/2010/wordml" xmlns:w15="http://schemas.microsoft.com/office/word/2012/wordml" xmlns:w16cex="http://schemas.microsoft.com/office/word/2018/wordml/cex" xmlns:w16cid="http://schemas.microsoft.com/office/word/2016/wordml/cid" xmlns:w16="http://schemas.microsoft.com/office/word/2018/wordml" xmlns:w16sdtdh="http://schemas.microsoft.com/office/word/2020/wordml/sdtdatahash" xmlns:w16se="http://schemas.microsoft.com/office/word/2015/wordml/symex" xmlns:wpg="http://schemas.microsoft.com/office/word/2010/wordprocessingGroup" xmlns:wpi="http://schemas.microsoft.com/office/word/2010/wordprocessingInk" xmlns:wne="http://schemas.microsoft.com/office/word/2006/wordml" xmlns:wps="http://schemas.microsoft.com/office/word/2010/wordprocessingShape" mc:Ignorable="w14 w15 w16se w16cid w16 w16cex w16sdtdh wp14">
   <w:p>
     <w:pPr>
       <w:pStyle w:val="Piedepgina"/>
@@ -1994,7 +1075,7 @@
 </file>
 
 <file path=word/footnotes.xml><?xml version="1.0" encoding="utf-8"?>
-<w:footnotes xmlns:wpc="http://schemas.microsoft.com/office/word/2010/wordprocessingCanvas" xmlns:cx="http://schemas.microsoft.com/office/drawing/2014/chartex" xmlns:cx1="http://schemas.microsoft.com/office/drawing/2015/9/8/chartex" xmlns:cx2="http://schemas.microsoft.com/office/drawing/2015/10/21/chartex" xmlns:cx3="http://schemas.microsoft.com/office/drawing/2016/5/9/chartex" xmlns:cx4="http://schemas.microsoft.com/office/drawing/2016/5/10/chartex" xmlns:cx5="http://schemas.microsoft.com/office/drawing/2016/5/11/chartex" xmlns:cx6="http://schemas.microsoft.com/office/drawing/2016/5/12/chartex" xmlns:cx7="http://schemas.microsoft.com/office/drawing/2016/5/13/chartex" xmlns:cx8="http://schemas.microsoft.com/office/drawing/2016/5/14/chartex" xmlns:mc="http://schemas.openxmlformats.org/markup-compatibility/2006" xmlns:aink="http://schemas.microsoft.com/office/drawing/2016/ink" xmlns:am3d="http://schemas.microsoft.com/office/drawing/2017/model3d" xmlns:o="urn:schemas-microsoft-com:office:office" xmlns:r="http://schemas.openxmlformats.org/officeDocument/2006/relationships" xmlns:m="http://schemas.openxmlformats.org/officeDocument/2006/math" xmlns:v="urn:schemas-microsoft-com:vml" xmlns:wp14="http://schemas.microsoft.com/office/word/2010/wordprocessingDrawing" xmlns:wp="http://schemas.openxmlformats.org/drawingml/2006/wordprocessingDrawing" xmlns:w10="urn:schemas-microsoft-com:office:word" xmlns:w="http://schemas.openxmlformats.org/wordprocessingml/2006/main" xmlns:w14="http://schemas.microsoft.com/office/word/2010/wordml" xmlns:w15="http://schemas.microsoft.com/office/word/2012/wordml" xmlns:w16cex="http://schemas.microsoft.com/office/word/2018/wordml/cex" xmlns:w16cid="http://schemas.microsoft.com/office/word/2016/wordml/cid" xmlns:w16="http://schemas.microsoft.com/office/word/2018/wordml" xmlns:w16se="http://schemas.microsoft.com/office/word/2015/wordml/symex" xmlns:wpg="http://schemas.microsoft.com/office/word/2010/wordprocessingGroup" xmlns:wpi="http://schemas.microsoft.com/office/word/2010/wordprocessingInk" xmlns:wne="http://schemas.microsoft.com/office/word/2006/wordml" xmlns:wps="http://schemas.microsoft.com/office/word/2010/wordprocessingShape" mc:Ignorable="w14 w15 w16se w16cid w16 w16cex wp14">
+<w:footnotes xmlns:wpc="http://schemas.microsoft.com/office/word/2010/wordprocessingCanvas" xmlns:cx="http://schemas.microsoft.com/office/drawing/2014/chartex" xmlns:cx1="http://schemas.microsoft.com/office/drawing/2015/9/8/chartex" xmlns:cx2="http://schemas.microsoft.com/office/drawing/2015/10/21/chartex" xmlns:cx3="http://schemas.microsoft.com/office/drawing/2016/5/9/chartex" xmlns:cx4="http://schemas.microsoft.com/office/drawing/2016/5/10/chartex" xmlns:cx5="http://schemas.microsoft.com/office/drawing/2016/5/11/chartex" xmlns:cx6="http://schemas.microsoft.com/office/drawing/2016/5/12/chartex" xmlns:cx7="http://schemas.microsoft.com/office/drawing/2016/5/13/chartex" xmlns:cx8="http://schemas.microsoft.com/office/drawing/2016/5/14/chartex" xmlns:mc="http://schemas.openxmlformats.org/markup-compatibility/2006" xmlns:aink="http://schemas.microsoft.com/office/drawing/2016/ink" xmlns:am3d="http://schemas.microsoft.com/office/drawing/2017/model3d" xmlns:o="urn:schemas-microsoft-com:office:office" xmlns:r="http://schemas.openxmlformats.org/officeDocument/2006/relationships" xmlns:m="http://schemas.openxmlformats.org/officeDocument/2006/math" xmlns:v="urn:schemas-microsoft-com:vml" xmlns:wp14="http://schemas.microsoft.com/office/word/2010/wordprocessingDrawing" xmlns:wp="http://schemas.openxmlformats.org/drawingml/2006/wordprocessingDrawing" xmlns:w10="urn:schemas-microsoft-com:office:word" xmlns:w="http://schemas.openxmlformats.org/wordprocessingml/2006/main" xmlns:w14="http://schemas.microsoft.com/office/word/2010/wordml" xmlns:w15="http://schemas.microsoft.com/office/word/2012/wordml" xmlns:w16cex="http://schemas.microsoft.com/office/word/2018/wordml/cex" xmlns:w16cid="http://schemas.microsoft.com/office/word/2016/wordml/cid" xmlns:w16="http://schemas.microsoft.com/office/word/2018/wordml" xmlns:w16sdtdh="http://schemas.microsoft.com/office/word/2020/wordml/sdtdatahash" xmlns:w16se="http://schemas.microsoft.com/office/word/2015/wordml/symex" xmlns:wpg="http://schemas.microsoft.com/office/word/2010/wordprocessingGroup" xmlns:wpi="http://schemas.microsoft.com/office/word/2010/wordprocessingInk" xmlns:wne="http://schemas.microsoft.com/office/word/2006/wordml" xmlns:wps="http://schemas.microsoft.com/office/word/2010/wordprocessingShape" mc:Ignorable="w14 w15 w16se w16cid w16 w16cex w16sdtdh wp14">
   <w:footnote w:type="separator" w:id="-1">
     <w:p>
       <w:r>
@@ -2013,7 +1094,7 @@
 </file>
 
 <file path=word/header1.xml><?xml version="1.0" encoding="utf-8"?>
-<w:hdr xmlns:wpc="http://schemas.microsoft.com/office/word/2010/wordprocessingCanvas" xmlns:cx="http://schemas.microsoft.com/office/drawing/2014/chartex" xmlns:cx1="http://schemas.microsoft.com/office/drawing/2015/9/8/chartex" xmlns:cx2="http://schemas.microsoft.com/office/drawing/2015/10/21/chartex" xmlns:cx3="http://schemas.microsoft.com/office/drawing/2016/5/9/chartex" xmlns:cx4="http://schemas.microsoft.com/office/drawing/2016/5/10/chartex" xmlns:cx5="http://schemas.microsoft.com/office/drawing/2016/5/11/chartex" xmlns:cx6="http://schemas.microsoft.com/office/drawing/2016/5/12/chartex" xmlns:cx7="http://schemas.microsoft.com/office/drawing/2016/5/13/chartex" xmlns:cx8="http://schemas.microsoft.com/office/drawing/2016/5/14/chartex" xmlns:mc="http://schemas.openxmlformats.org/markup-compatibility/2006" xmlns:aink="http://schemas.microsoft.com/office/drawing/2016/ink" xmlns:am3d="http://schemas.microsoft.com/office/drawing/2017/model3d" xmlns:o="urn:schemas-microsoft-com:office:office" xmlns:r="http://schemas.openxmlformats.org/officeDocument/2006/relationships" xmlns:m="http://schemas.openxmlformats.org/officeDocument/2006/math" xmlns:v="urn:schemas-microsoft-com:vml" xmlns:wp14="http://schemas.microsoft.com/office/word/2010/wordprocessingDrawing" xmlns:wp="http://schemas.openxmlformats.org/drawingml/2006/wordprocessingDrawing" xmlns:w10="urn:schemas-microsoft-com:office:word" xmlns:w="http://schemas.openxmlformats.org/wordprocessingml/2006/main" xmlns:w14="http://schemas.microsoft.com/office/word/2010/wordml" xmlns:w15="http://schemas.microsoft.com/office/word/2012/wordml" xmlns:w16cex="http://schemas.microsoft.com/office/word/2018/wordml/cex" xmlns:w16cid="http://schemas.microsoft.com/office/word/2016/wordml/cid" xmlns:w16="http://schemas.microsoft.com/office/word/2018/wordml" xmlns:w16se="http://schemas.microsoft.com/office/word/2015/wordml/symex" xmlns:wpg="http://schemas.microsoft.com/office/word/2010/wordprocessingGroup" xmlns:wpi="http://schemas.microsoft.com/office/word/2010/wordprocessingInk" xmlns:wne="http://schemas.microsoft.com/office/word/2006/wordml" xmlns:wps="http://schemas.microsoft.com/office/word/2010/wordprocessingShape" mc:Ignorable="w14 w15 w16se w16cid w16 w16cex wp14">
+<w:hdr xmlns:wpc="http://schemas.microsoft.com/office/word/2010/wordprocessingCanvas" xmlns:cx="http://schemas.microsoft.com/office/drawing/2014/chartex" xmlns:cx1="http://schemas.microsoft.com/office/drawing/2015/9/8/chartex" xmlns:cx2="http://schemas.microsoft.com/office/drawing/2015/10/21/chartex" xmlns:cx3="http://schemas.microsoft.com/office/drawing/2016/5/9/chartex" xmlns:cx4="http://schemas.microsoft.com/office/drawing/2016/5/10/chartex" xmlns:cx5="http://schemas.microsoft.com/office/drawing/2016/5/11/chartex" xmlns:cx6="http://schemas.microsoft.com/office/drawing/2016/5/12/chartex" xmlns:cx7="http://schemas.microsoft.com/office/drawing/2016/5/13/chartex" xmlns:cx8="http://schemas.microsoft.com/office/drawing/2016/5/14/chartex" xmlns:mc="http://schemas.openxmlformats.org/markup-compatibility/2006" xmlns:aink="http://schemas.microsoft.com/office/drawing/2016/ink" xmlns:am3d="http://schemas.microsoft.com/office/drawing/2017/model3d" xmlns:o="urn:schemas-microsoft-com:office:office" xmlns:r="http://schemas.openxmlformats.org/officeDocument/2006/relationships" xmlns:m="http://schemas.openxmlformats.org/officeDocument/2006/math" xmlns:v="urn:schemas-microsoft-com:vml" xmlns:wp14="http://schemas.microsoft.com/office/word/2010/wordprocessingDrawing" xmlns:wp="http://schemas.openxmlformats.org/drawingml/2006/wordprocessingDrawing" xmlns:w10="urn:schemas-microsoft-com:office:word" xmlns:w="http://schemas.openxmlformats.org/wordprocessingml/2006/main" xmlns:w14="http://schemas.microsoft.com/office/word/2010/wordml" xmlns:w15="http://schemas.microsoft.com/office/word/2012/wordml" xmlns:w16cex="http://schemas.microsoft.com/office/word/2018/wordml/cex" xmlns:w16cid="http://schemas.microsoft.com/office/word/2016/wordml/cid" xmlns:w16="http://schemas.microsoft.com/office/word/2018/wordml" xmlns:w16sdtdh="http://schemas.microsoft.com/office/word/2020/wordml/sdtdatahash" xmlns:w16se="http://schemas.microsoft.com/office/word/2015/wordml/symex" xmlns:wpg="http://schemas.microsoft.com/office/word/2010/wordprocessingGroup" xmlns:wpi="http://schemas.microsoft.com/office/word/2010/wordprocessingInk" xmlns:wne="http://schemas.microsoft.com/office/word/2006/wordml" xmlns:wps="http://schemas.microsoft.com/office/word/2010/wordprocessingShape" mc:Ignorable="w14 w15 w16se w16cid w16 w16cex w16sdtdh wp14">
   <w:tbl>
     <w:tblPr>
       <w:tblStyle w:val="Tablaconcuadrcula"/>
@@ -2240,7 +1321,7 @@
 </file>
 
 <file path=word/numbering.xml><?xml version="1.0" encoding="utf-8"?>
-<w:numbering xmlns:wpc="http://schemas.microsoft.com/office/word/2010/wordprocessingCanvas" xmlns:cx="http://schemas.microsoft.com/office/drawing/2014/chartex" xmlns:cx1="http://schemas.microsoft.com/office/drawing/2015/9/8/chartex" xmlns:cx2="http://schemas.microsoft.com/office/drawing/2015/10/21/chartex" xmlns:cx3="http://schemas.microsoft.com/office/drawing/2016/5/9/chartex" xmlns:cx4="http://schemas.microsoft.com/office/drawing/2016/5/10/chartex" xmlns:cx5="http://schemas.microsoft.com/office/drawing/2016/5/11/chartex" xmlns:cx6="http://schemas.microsoft.com/office/drawing/2016/5/12/chartex" xmlns:cx7="http://schemas.microsoft.com/office/drawing/2016/5/13/chartex" xmlns:cx8="http://schemas.microsoft.com/office/drawing/2016/5/14/chartex" xmlns:mc="http://schemas.openxmlformats.org/markup-compatibility/2006" xmlns:aink="http://schemas.microsoft.com/office/drawing/2016/ink" xmlns:am3d="http://schemas.microsoft.com/office/drawing/2017/model3d" xmlns:o="urn:schemas-microsoft-com:office:office" xmlns:r="http://schemas.openxmlformats.org/officeDocument/2006/relationships" xmlns:m="http://schemas.openxmlformats.org/officeDocument/2006/math" xmlns:v="urn:schemas-microsoft-com:vml" xmlns:wp14="http://schemas.microsoft.com/office/word/2010/wordprocessingDrawing" xmlns:wp="http://schemas.openxmlformats.org/drawingml/2006/wordprocessingDrawing" xmlns:w10="urn:schemas-microsoft-com:office:word" xmlns:w="http://schemas.openxmlformats.org/wordprocessingml/2006/main" xmlns:w14="http://schemas.microsoft.com/office/word/2010/wordml" xmlns:w15="http://schemas.microsoft.com/office/word/2012/wordml" xmlns:w16cex="http://schemas.microsoft.com/office/word/2018/wordml/cex" xmlns:w16cid="http://schemas.microsoft.com/office/word/2016/wordml/cid" xmlns:w16="http://schemas.microsoft.com/office/word/2018/wordml" xmlns:w16se="http://schemas.microsoft.com/office/word/2015/wordml/symex" xmlns:wpg="http://schemas.microsoft.com/office/word/2010/wordprocessingGroup" xmlns:wpi="http://schemas.microsoft.com/office/word/2010/wordprocessingInk" xmlns:wne="http://schemas.microsoft.com/office/word/2006/wordml" xmlns:wps="http://schemas.microsoft.com/office/word/2010/wordprocessingShape" mc:Ignorable="w14 w15 w16se w16cid w16 w16cex wp14">
+<w:numbering xmlns:wpc="http://schemas.microsoft.com/office/word/2010/wordprocessingCanvas" xmlns:cx="http://schemas.microsoft.com/office/drawing/2014/chartex" xmlns:cx1="http://schemas.microsoft.com/office/drawing/2015/9/8/chartex" xmlns:cx2="http://schemas.microsoft.com/office/drawing/2015/10/21/chartex" xmlns:cx3="http://schemas.microsoft.com/office/drawing/2016/5/9/chartex" xmlns:cx4="http://schemas.microsoft.com/office/drawing/2016/5/10/chartex" xmlns:cx5="http://schemas.microsoft.com/office/drawing/2016/5/11/chartex" xmlns:cx6="http://schemas.microsoft.com/office/drawing/2016/5/12/chartex" xmlns:cx7="http://schemas.microsoft.com/office/drawing/2016/5/13/chartex" xmlns:cx8="http://schemas.microsoft.com/office/drawing/2016/5/14/chartex" xmlns:mc="http://schemas.openxmlformats.org/markup-compatibility/2006" xmlns:aink="http://schemas.microsoft.com/office/drawing/2016/ink" xmlns:am3d="http://schemas.microsoft.com/office/drawing/2017/model3d" xmlns:o="urn:schemas-microsoft-com:office:office" xmlns:r="http://schemas.openxmlformats.org/officeDocument/2006/relationships" xmlns:m="http://schemas.openxmlformats.org/officeDocument/2006/math" xmlns:v="urn:schemas-microsoft-com:vml" xmlns:wp14="http://schemas.microsoft.com/office/word/2010/wordprocessingDrawing" xmlns:wp="http://schemas.openxmlformats.org/drawingml/2006/wordprocessingDrawing" xmlns:w10="urn:schemas-microsoft-com:office:word" xmlns:w="http://schemas.openxmlformats.org/wordprocessingml/2006/main" xmlns:w14="http://schemas.microsoft.com/office/word/2010/wordml" xmlns:w15="http://schemas.microsoft.com/office/word/2012/wordml" xmlns:w16cex="http://schemas.microsoft.com/office/word/2018/wordml/cex" xmlns:w16cid="http://schemas.microsoft.com/office/word/2016/wordml/cid" xmlns:w16="http://schemas.microsoft.com/office/word/2018/wordml" xmlns:w16sdtdh="http://schemas.microsoft.com/office/word/2020/wordml/sdtdatahash" xmlns:w16se="http://schemas.microsoft.com/office/word/2015/wordml/symex" xmlns:wpg="http://schemas.microsoft.com/office/word/2010/wordprocessingGroup" xmlns:wpi="http://schemas.microsoft.com/office/word/2010/wordprocessingInk" xmlns:wne="http://schemas.microsoft.com/office/word/2006/wordml" xmlns:wps="http://schemas.microsoft.com/office/word/2010/wordprocessingShape" mc:Ignorable="w14 w15 w16se w16cid w16 w16cex w16sdtdh wp14">
   <w:numPicBullet w:numPicBulletId="0">
     <w:pict>
       <v:shapetype id="_x0000_t75" coordsize="21600,21600" o:spt="75" o:preferrelative="t" path="m@4@5l@4@11@9@11@9@5xe" filled="f" stroked="f">
@@ -2262,14 +1343,14 @@
         <v:path o:extrusionok="f" gradientshapeok="t" o:connecttype="rect"/>
         <o:lock v:ext="edit" aspectratio="t"/>
       </v:shapetype>
-      <v:shape id="_x0000_i1632" type="#_x0000_t75" style="width:30pt;height:30pt" o:bullet="t">
+      <v:shape id="_x0000_i1246" type="#_x0000_t75" style="width:30pt;height:30pt" o:bullet="t">
         <v:imagedata r:id="rId1" o:title="clip_image001"/>
       </v:shape>
     </w:pict>
   </w:numPicBullet>
   <w:numPicBullet w:numPicBulletId="1">
     <w:pict>
-      <v:shape id="_x0000_i1633" type="#_x0000_t75" style="width:30pt;height:30pt" o:bullet="t">
+      <v:shape id="_x0000_i1247" type="#_x0000_t75" style="width:30pt;height:30pt" o:bullet="t">
         <v:imagedata r:id="rId2" o:title="clip_image002"/>
       </v:shape>
     </w:pict>
@@ -3401,7 +2482,7 @@
 </file>
 
 <file path=word/styles.xml><?xml version="1.0" encoding="utf-8"?>
-<w:styles xmlns:mc="http://schemas.openxmlformats.org/markup-compatibility/2006" xmlns:r="http://schemas.openxmlformats.org/officeDocument/2006/relationships" xmlns:w="http://schemas.openxmlformats.org/wordprocessingml/2006/main" xmlns:w14="http://schemas.microsoft.com/office/word/2010/wordml" xmlns:w15="http://schemas.microsoft.com/office/word/2012/wordml" xmlns:w16cex="http://schemas.microsoft.com/office/word/2018/wordml/cex" xmlns:w16cid="http://schemas.microsoft.com/office/word/2016/wordml/cid" xmlns:w16="http://schemas.microsoft.com/office/word/2018/wordml" xmlns:w16se="http://schemas.microsoft.com/office/word/2015/wordml/symex" mc:Ignorable="w14 w15 w16se w16cid w16 w16cex">
+<w:styles xmlns:mc="http://schemas.openxmlformats.org/markup-compatibility/2006" xmlns:r="http://schemas.openxmlformats.org/officeDocument/2006/relationships" xmlns:w="http://schemas.openxmlformats.org/wordprocessingml/2006/main" xmlns:w14="http://schemas.microsoft.com/office/word/2010/wordml" xmlns:w15="http://schemas.microsoft.com/office/word/2012/wordml" xmlns:w16cex="http://schemas.microsoft.com/office/word/2018/wordml/cex" xmlns:w16cid="http://schemas.microsoft.com/office/word/2016/wordml/cid" xmlns:w16="http://schemas.microsoft.com/office/word/2018/wordml" xmlns:w16sdtdh="http://schemas.microsoft.com/office/word/2020/wordml/sdtdatahash" xmlns:w16se="http://schemas.microsoft.com/office/word/2015/wordml/symex" mc:Ignorable="w14 w15 w16se w16cid w16 w16cex w16sdtdh">
   <w:docDefaults>
     <w:rPrDefault>
       <w:rPr>
@@ -4172,6 +3253,7 @@
   <w:style w:type="character" w:styleId="Refdenotaalpie">
     <w:name w:val="footnote reference"/>
     <w:basedOn w:val="Fuentedeprrafopredeter"/>
+    <w:uiPriority w:val="99"/>
     <w:semiHidden/>
     <w:rPr>
       <w:sz w:val="20"/>
@@ -4181,6 +3263,8 @@
   <w:style w:type="paragraph" w:styleId="Textonotapie">
     <w:name w:val="footnote text"/>
     <w:basedOn w:val="Normal"/>
+    <w:link w:val="TextonotapieCar"/>
+    <w:uiPriority w:val="99"/>
     <w:semiHidden/>
     <w:pPr>
       <w:keepNext/>
@@ -4456,6 +3540,19 @@
     <w:link w:val="Textoindependiente"/>
     <w:rsid w:val="00604CD2"/>
     <w:rPr>
+      <w:lang w:val="en-US" w:eastAsia="en-US"/>
+    </w:rPr>
+  </w:style>
+  <w:style w:type="character" w:customStyle="1" w:styleId="TextonotapieCar">
+    <w:name w:val="Texto nota pie Car"/>
+    <w:basedOn w:val="Fuentedeprrafopredeter"/>
+    <w:link w:val="Textonotapie"/>
+    <w:uiPriority w:val="99"/>
+    <w:semiHidden/>
+    <w:rsid w:val="00A6727D"/>
+    <w:rPr>
+      <w:rFonts w:ascii="Helvetica" w:hAnsi="Helvetica"/>
+      <w:sz w:val="16"/>
       <w:lang w:val="en-US" w:eastAsia="en-US"/>
     </w:rPr>
   </w:style>
